--- a/Documentation/X-Projet-SpicyInvader.docx
+++ b/Documentation/X-Projet-SpicyInvader.docx
@@ -1,6 +1,6 @@
 
 <file path=word/document.xml><?xml version="1.0" encoding="utf-8"?>
-<w:document xmlns:wpc="http://schemas.microsoft.com/office/word/2010/wordprocessingCanvas" xmlns:cx="http://schemas.microsoft.com/office/drawing/2014/chartex" xmlns:cx1="http://schemas.microsoft.com/office/drawing/2015/9/8/chartex" xmlns:cx2="http://schemas.microsoft.com/office/drawing/2015/10/21/chartex" xmlns:cx3="http://schemas.microsoft.com/office/drawing/2016/5/9/chartex" xmlns:cx4="http://schemas.microsoft.com/office/drawing/2016/5/10/chartex" xmlns:cx5="http://schemas.microsoft.com/office/drawing/2016/5/11/chartex" xmlns:cx6="http://schemas.microsoft.com/office/drawing/2016/5/12/chartex" xmlns:cx7="http://schemas.microsoft.com/office/drawing/2016/5/13/chartex" xmlns:cx8="http://schemas.microsoft.com/office/drawing/2016/5/14/chartex" xmlns:mc="http://schemas.openxmlformats.org/markup-compatibility/2006" xmlns:aink="http://schemas.microsoft.com/office/drawing/2016/ink" xmlns:am3d="http://schemas.microsoft.com/office/drawing/2017/model3d" xmlns:o="urn:schemas-microsoft-com:office:office" xmlns:r="http://schemas.openxmlformats.org/officeDocument/2006/relationships" xmlns:m="http://schemas.openxmlformats.org/officeDocument/2006/math" xmlns:v="urn:schemas-microsoft-com:vml" xmlns:wp14="http://schemas.microsoft.com/office/word/2010/wordprocessingDrawing" xmlns:wp="http://schemas.openxmlformats.org/drawingml/2006/wordprocessingDrawing" xmlns:w10="urn:schemas-microsoft-com:office:word" xmlns:w="http://schemas.openxmlformats.org/wordprocessingml/2006/main" xmlns:w14="http://schemas.microsoft.com/office/word/2010/wordml" xmlns:w15="http://schemas.microsoft.com/office/word/2012/wordml" xmlns:w16cex="http://schemas.microsoft.com/office/word/2018/wordml/cex" xmlns:w16cid="http://schemas.microsoft.com/office/word/2016/wordml/cid" xmlns:w16="http://schemas.microsoft.com/office/word/2018/wordml" xmlns:w16se="http://schemas.microsoft.com/office/word/2015/wordml/symex" xmlns:wpg="http://schemas.microsoft.com/office/word/2010/wordprocessingGroup" xmlns:wpi="http://schemas.microsoft.com/office/word/2010/wordprocessingInk" xmlns:wne="http://schemas.microsoft.com/office/word/2006/wordml" xmlns:wps="http://schemas.microsoft.com/office/word/2010/wordprocessingShape" mc:Ignorable="w14 w15 w16se w16cid w16 w16cex wp14">
+<w:document xmlns:wpc="http://schemas.microsoft.com/office/word/2010/wordprocessingCanvas" xmlns:cx="http://schemas.microsoft.com/office/drawing/2014/chartex" xmlns:cx1="http://schemas.microsoft.com/office/drawing/2015/9/8/chartex" xmlns:cx2="http://schemas.microsoft.com/office/drawing/2015/10/21/chartex" xmlns:cx3="http://schemas.microsoft.com/office/drawing/2016/5/9/chartex" xmlns:cx4="http://schemas.microsoft.com/office/drawing/2016/5/10/chartex" xmlns:cx5="http://schemas.microsoft.com/office/drawing/2016/5/11/chartex" xmlns:cx6="http://schemas.microsoft.com/office/drawing/2016/5/12/chartex" xmlns:cx7="http://schemas.microsoft.com/office/drawing/2016/5/13/chartex" xmlns:cx8="http://schemas.microsoft.com/office/drawing/2016/5/14/chartex" xmlns:mc="http://schemas.openxmlformats.org/markup-compatibility/2006" xmlns:aink="http://schemas.microsoft.com/office/drawing/2016/ink" xmlns:am3d="http://schemas.microsoft.com/office/drawing/2017/model3d" xmlns:o="urn:schemas-microsoft-com:office:office" xmlns:r="http://schemas.openxmlformats.org/officeDocument/2006/relationships" xmlns:m="http://schemas.openxmlformats.org/officeDocument/2006/math" xmlns:v="urn:schemas-microsoft-com:vml" xmlns:wp14="http://schemas.microsoft.com/office/word/2010/wordprocessingDrawing" xmlns:wp="http://schemas.openxmlformats.org/drawingml/2006/wordprocessingDrawing" xmlns:w10="urn:schemas-microsoft-com:office:word" xmlns:w="http://schemas.openxmlformats.org/wordprocessingml/2006/main" xmlns:w14="http://schemas.microsoft.com/office/word/2010/wordml" xmlns:w15="http://schemas.microsoft.com/office/word/2012/wordml" xmlns:w16cid="http://schemas.microsoft.com/office/word/2016/wordml/cid" xmlns:w16se="http://schemas.microsoft.com/office/word/2015/wordml/symex" xmlns:wpg="http://schemas.microsoft.com/office/word/2010/wordprocessingGroup" xmlns:wpi="http://schemas.microsoft.com/office/word/2010/wordprocessingInk" xmlns:wne="http://schemas.microsoft.com/office/word/2006/wordml" xmlns:wps="http://schemas.microsoft.com/office/word/2010/wordprocessingShape" mc:Ignorable="w14 w15 w16se w16cid wp14">
   <w:body>
     <w:p>
       <w:pPr>
@@ -1008,25 +1008,124 @@
       </w:pPr>
       <w:bookmarkStart w:id="2" w:name="_Toc41395581"/>
       <w:r>
+        <w:lastRenderedPageBreak/>
         <w:t>Schéma UML</w:t>
       </w:r>
       <w:bookmarkEnd w:id="2"/>
     </w:p>
     <w:p>
-      <w:pPr>
-        <w:pStyle w:val="Titre1"/>
-      </w:pPr>
-      <w:r>
-        <w:t>Document technique</w:t>
+      <w:r>
+        <w:rPr>
+          <w:noProof/>
+        </w:rPr>
+        <w:drawing>
+          <wp:inline distT="0" distB="0" distL="0" distR="0" wp14:anchorId="319F9BCF" wp14:editId="001BEC0F">
+            <wp:extent cx="5937662" cy="4856872"/>
+            <wp:effectExtent l="0" t="0" r="6350" b="1270"/>
+            <wp:docPr id="1" name="Image 1"/>
+            <wp:cNvGraphicFramePr>
+              <a:graphicFrameLocks xmlns:a="http://schemas.openxmlformats.org/drawingml/2006/main" noChangeAspect="1"/>
+            </wp:cNvGraphicFramePr>
+            <a:graphic xmlns:a="http://schemas.openxmlformats.org/drawingml/2006/main">
+              <a:graphicData uri="http://schemas.openxmlformats.org/drawingml/2006/picture">
+                <pic:pic xmlns:pic="http://schemas.openxmlformats.org/drawingml/2006/picture">
+                  <pic:nvPicPr>
+                    <pic:cNvPr id="0" name="Picture 1"/>
+                    <pic:cNvPicPr>
+                      <a:picLocks noChangeAspect="1" noChangeArrowheads="1"/>
+                    </pic:cNvPicPr>
+                  </pic:nvPicPr>
+                  <pic:blipFill rotWithShape="1">
+                    <a:blip r:embed="rId8">
+                      <a:extLst>
+                        <a:ext uri="{28A0092B-C50C-407E-A947-70E740481C1C}">
+                          <a14:useLocalDpi xmlns:a14="http://schemas.microsoft.com/office/drawing/2010/main" val="0"/>
+                        </a:ext>
+                      </a:extLst>
+                    </a:blip>
+                    <a:srcRect r="10425"/>
+                    <a:stretch/>
+                  </pic:blipFill>
+                  <pic:spPr bwMode="auto">
+                    <a:xfrm>
+                      <a:off x="0" y="0"/>
+                      <a:ext cx="5955539" cy="4871495"/>
+                    </a:xfrm>
+                    <a:prstGeom prst="rect">
+                      <a:avLst/>
+                    </a:prstGeom>
+                    <a:noFill/>
+                    <a:ln>
+                      <a:noFill/>
+                    </a:ln>
+                    <a:extLst>
+                      <a:ext uri="{53640926-AAD7-44D8-BBD7-CCE9431645EC}">
+                        <a14:shadowObscured xmlns:a14="http://schemas.microsoft.com/office/drawing/2010/main"/>
+                      </a:ext>
+                    </a:extLst>
+                  </pic:spPr>
+                </pic:pic>
+              </a:graphicData>
+            </a:graphic>
+          </wp:inline>
+        </w:drawing>
       </w:r>
     </w:p>
     <w:p>
-      <w:pPr>
-        <w:pStyle w:val="Titre1"/>
-      </w:pPr>
-      <w:bookmarkStart w:id="3" w:name="_Toc41395582"/>
-      <w:r>
-        <w:t>Mode d’emploi</w:t>
+      <w:bookmarkStart w:id="3" w:name="_GoBack"/>
+      <w:r>
+        <w:rPr>
+          <w:noProof/>
+        </w:rPr>
+        <w:lastRenderedPageBreak/>
+        <w:drawing>
+          <wp:inline distT="0" distB="0" distL="0" distR="0" wp14:anchorId="1F7B2675" wp14:editId="583CDD91">
+            <wp:extent cx="6157356" cy="5070764"/>
+            <wp:effectExtent l="0" t="0" r="0" b="0"/>
+            <wp:docPr id="3" name="Image 3"/>
+            <wp:cNvGraphicFramePr>
+              <a:graphicFrameLocks xmlns:a="http://schemas.openxmlformats.org/drawingml/2006/main" noChangeAspect="1"/>
+            </wp:cNvGraphicFramePr>
+            <a:graphic xmlns:a="http://schemas.openxmlformats.org/drawingml/2006/main">
+              <a:graphicData uri="http://schemas.openxmlformats.org/drawingml/2006/picture">
+                <pic:pic xmlns:pic="http://schemas.openxmlformats.org/drawingml/2006/picture">
+                  <pic:nvPicPr>
+                    <pic:cNvPr id="0" name="Picture 2"/>
+                    <pic:cNvPicPr>
+                      <a:picLocks noChangeAspect="1" noChangeArrowheads="1"/>
+                    </pic:cNvPicPr>
+                  </pic:nvPicPr>
+                  <pic:blipFill>
+                    <a:blip r:embed="rId9">
+                      <a:extLst>
+                        <a:ext uri="{28A0092B-C50C-407E-A947-70E740481C1C}">
+                          <a14:useLocalDpi xmlns:a14="http://schemas.microsoft.com/office/drawing/2010/main" val="0"/>
+                        </a:ext>
+                      </a:extLst>
+                    </a:blip>
+                    <a:srcRect/>
+                    <a:stretch>
+                      <a:fillRect/>
+                    </a:stretch>
+                  </pic:blipFill>
+                  <pic:spPr bwMode="auto">
+                    <a:xfrm>
+                      <a:off x="0" y="0"/>
+                      <a:ext cx="6168710" cy="5080114"/>
+                    </a:xfrm>
+                    <a:prstGeom prst="rect">
+                      <a:avLst/>
+                    </a:prstGeom>
+                    <a:noFill/>
+                    <a:ln>
+                      <a:noFill/>
+                    </a:ln>
+                  </pic:spPr>
+                </pic:pic>
+              </a:graphicData>
+            </a:graphic>
+          </wp:inline>
+        </w:drawing>
       </w:r>
       <w:bookmarkEnd w:id="3"/>
     </w:p>
@@ -1034,11 +1133,29 @@
       <w:pPr>
         <w:pStyle w:val="Titre1"/>
       </w:pPr>
-      <w:bookmarkStart w:id="4" w:name="_Toc41395583"/>
+      <w:r>
+        <w:t>Document technique</w:t>
+      </w:r>
+    </w:p>
+    <w:p>
+      <w:pPr>
+        <w:pStyle w:val="Titre1"/>
+      </w:pPr>
+      <w:bookmarkStart w:id="4" w:name="_Toc41395582"/>
+      <w:r>
+        <w:t>Mode d’emploi</w:t>
+      </w:r>
+      <w:bookmarkEnd w:id="4"/>
+    </w:p>
+    <w:p>
+      <w:pPr>
+        <w:pStyle w:val="Titre1"/>
+      </w:pPr>
+      <w:bookmarkStart w:id="5" w:name="_Toc41395583"/>
       <w:r>
         <w:t>Conclusion</w:t>
       </w:r>
-      <w:bookmarkEnd w:id="4"/>
+      <w:bookmarkEnd w:id="5"/>
     </w:p>
     <w:p>
       <w:pPr>
@@ -1054,8 +1171,8 @@
     <w:p/>
     <w:p/>
     <w:sectPr>
-      <w:headerReference w:type="first" r:id="rId8"/>
-      <w:footerReference w:type="first" r:id="rId9"/>
+      <w:headerReference w:type="first" r:id="rId10"/>
+      <w:footerReference w:type="first" r:id="rId11"/>
       <w:pgSz w:w="11906" w:h="16838" w:code="9"/>
       <w:pgMar w:top="1418" w:right="1418" w:bottom="1418" w:left="1418" w:header="709" w:footer="709" w:gutter="0"/>
       <w:cols w:space="708"/>
@@ -1067,7 +1184,7 @@
 </file>
 
 <file path=word/endnotes.xml><?xml version="1.0" encoding="utf-8"?>
-<w:endnotes xmlns:wpc="http://schemas.microsoft.com/office/word/2010/wordprocessingCanvas" xmlns:cx="http://schemas.microsoft.com/office/drawing/2014/chartex" xmlns:cx1="http://schemas.microsoft.com/office/drawing/2015/9/8/chartex" xmlns:cx2="http://schemas.microsoft.com/office/drawing/2015/10/21/chartex" xmlns:cx3="http://schemas.microsoft.com/office/drawing/2016/5/9/chartex" xmlns:cx4="http://schemas.microsoft.com/office/drawing/2016/5/10/chartex" xmlns:cx5="http://schemas.microsoft.com/office/drawing/2016/5/11/chartex" xmlns:cx6="http://schemas.microsoft.com/office/drawing/2016/5/12/chartex" xmlns:cx7="http://schemas.microsoft.com/office/drawing/2016/5/13/chartex" xmlns:cx8="http://schemas.microsoft.com/office/drawing/2016/5/14/chartex" xmlns:mc="http://schemas.openxmlformats.org/markup-compatibility/2006" xmlns:aink="http://schemas.microsoft.com/office/drawing/2016/ink" xmlns:am3d="http://schemas.microsoft.com/office/drawing/2017/model3d" xmlns:o="urn:schemas-microsoft-com:office:office" xmlns:r="http://schemas.openxmlformats.org/officeDocument/2006/relationships" xmlns:m="http://schemas.openxmlformats.org/officeDocument/2006/math" xmlns:v="urn:schemas-microsoft-com:vml" xmlns:wp14="http://schemas.microsoft.com/office/word/2010/wordprocessingDrawing" xmlns:wp="http://schemas.openxmlformats.org/drawingml/2006/wordprocessingDrawing" xmlns:w10="urn:schemas-microsoft-com:office:word" xmlns:w="http://schemas.openxmlformats.org/wordprocessingml/2006/main" xmlns:w14="http://schemas.microsoft.com/office/word/2010/wordml" xmlns:w15="http://schemas.microsoft.com/office/word/2012/wordml" xmlns:w16cex="http://schemas.microsoft.com/office/word/2018/wordml/cex" xmlns:w16cid="http://schemas.microsoft.com/office/word/2016/wordml/cid" xmlns:w16="http://schemas.microsoft.com/office/word/2018/wordml" xmlns:w16se="http://schemas.microsoft.com/office/word/2015/wordml/symex" xmlns:wpg="http://schemas.microsoft.com/office/word/2010/wordprocessingGroup" xmlns:wpi="http://schemas.microsoft.com/office/word/2010/wordprocessingInk" xmlns:wne="http://schemas.microsoft.com/office/word/2006/wordml" xmlns:wps="http://schemas.microsoft.com/office/word/2010/wordprocessingShape" mc:Ignorable="w14 w15 w16se w16cid w16 w16cex wp14">
+<w:endnotes xmlns:wpc="http://schemas.microsoft.com/office/word/2010/wordprocessingCanvas" xmlns:cx="http://schemas.microsoft.com/office/drawing/2014/chartex" xmlns:cx1="http://schemas.microsoft.com/office/drawing/2015/9/8/chartex" xmlns:cx2="http://schemas.microsoft.com/office/drawing/2015/10/21/chartex" xmlns:cx3="http://schemas.microsoft.com/office/drawing/2016/5/9/chartex" xmlns:cx4="http://schemas.microsoft.com/office/drawing/2016/5/10/chartex" xmlns:cx5="http://schemas.microsoft.com/office/drawing/2016/5/11/chartex" xmlns:cx6="http://schemas.microsoft.com/office/drawing/2016/5/12/chartex" xmlns:cx7="http://schemas.microsoft.com/office/drawing/2016/5/13/chartex" xmlns:cx8="http://schemas.microsoft.com/office/drawing/2016/5/14/chartex" xmlns:mc="http://schemas.openxmlformats.org/markup-compatibility/2006" xmlns:aink="http://schemas.microsoft.com/office/drawing/2016/ink" xmlns:am3d="http://schemas.microsoft.com/office/drawing/2017/model3d" xmlns:o="urn:schemas-microsoft-com:office:office" xmlns:r="http://schemas.openxmlformats.org/officeDocument/2006/relationships" xmlns:m="http://schemas.openxmlformats.org/officeDocument/2006/math" xmlns:v="urn:schemas-microsoft-com:vml" xmlns:wp14="http://schemas.microsoft.com/office/word/2010/wordprocessingDrawing" xmlns:wp="http://schemas.openxmlformats.org/drawingml/2006/wordprocessingDrawing" xmlns:w10="urn:schemas-microsoft-com:office:word" xmlns:w="http://schemas.openxmlformats.org/wordprocessingml/2006/main" xmlns:w14="http://schemas.microsoft.com/office/word/2010/wordml" xmlns:w15="http://schemas.microsoft.com/office/word/2012/wordml" xmlns:w16cid="http://schemas.microsoft.com/office/word/2016/wordml/cid" xmlns:w16se="http://schemas.microsoft.com/office/word/2015/wordml/symex" xmlns:wpg="http://schemas.microsoft.com/office/word/2010/wordprocessingGroup" xmlns:wpi="http://schemas.microsoft.com/office/word/2010/wordprocessingInk" xmlns:wne="http://schemas.microsoft.com/office/word/2006/wordml" xmlns:wps="http://schemas.microsoft.com/office/word/2010/wordprocessingShape" mc:Ignorable="w14 w15 w16se w16cid wp14">
   <w:endnote w:type="separator" w:id="-1">
     <w:p>
       <w:pPr>
@@ -1092,7 +1209,7 @@
 </file>
 
 <file path=word/footer1.xml><?xml version="1.0" encoding="utf-8"?>
-<w:ftr xmlns:wpc="http://schemas.microsoft.com/office/word/2010/wordprocessingCanvas" xmlns:cx="http://schemas.microsoft.com/office/drawing/2014/chartex" xmlns:cx1="http://schemas.microsoft.com/office/drawing/2015/9/8/chartex" xmlns:cx2="http://schemas.microsoft.com/office/drawing/2015/10/21/chartex" xmlns:cx3="http://schemas.microsoft.com/office/drawing/2016/5/9/chartex" xmlns:cx4="http://schemas.microsoft.com/office/drawing/2016/5/10/chartex" xmlns:cx5="http://schemas.microsoft.com/office/drawing/2016/5/11/chartex" xmlns:cx6="http://schemas.microsoft.com/office/drawing/2016/5/12/chartex" xmlns:cx7="http://schemas.microsoft.com/office/drawing/2016/5/13/chartex" xmlns:cx8="http://schemas.microsoft.com/office/drawing/2016/5/14/chartex" xmlns:mc="http://schemas.openxmlformats.org/markup-compatibility/2006" xmlns:aink="http://schemas.microsoft.com/office/drawing/2016/ink" xmlns:am3d="http://schemas.microsoft.com/office/drawing/2017/model3d" xmlns:o="urn:schemas-microsoft-com:office:office" xmlns:r="http://schemas.openxmlformats.org/officeDocument/2006/relationships" xmlns:m="http://schemas.openxmlformats.org/officeDocument/2006/math" xmlns:v="urn:schemas-microsoft-com:vml" xmlns:wp14="http://schemas.microsoft.com/office/word/2010/wordprocessingDrawing" xmlns:wp="http://schemas.openxmlformats.org/drawingml/2006/wordprocessingDrawing" xmlns:w10="urn:schemas-microsoft-com:office:word" xmlns:w="http://schemas.openxmlformats.org/wordprocessingml/2006/main" xmlns:w14="http://schemas.microsoft.com/office/word/2010/wordml" xmlns:w15="http://schemas.microsoft.com/office/word/2012/wordml" xmlns:w16cex="http://schemas.microsoft.com/office/word/2018/wordml/cex" xmlns:w16cid="http://schemas.microsoft.com/office/word/2016/wordml/cid" xmlns:w16="http://schemas.microsoft.com/office/word/2018/wordml" xmlns:w16se="http://schemas.microsoft.com/office/word/2015/wordml/symex" xmlns:wpg="http://schemas.microsoft.com/office/word/2010/wordprocessingGroup" xmlns:wpi="http://schemas.microsoft.com/office/word/2010/wordprocessingInk" xmlns:wne="http://schemas.microsoft.com/office/word/2006/wordml" xmlns:wps="http://schemas.microsoft.com/office/word/2010/wordprocessingShape" mc:Ignorable="w14 w15 w16se w16cid w16 w16cex wp14">
+<w:ftr xmlns:wpc="http://schemas.microsoft.com/office/word/2010/wordprocessingCanvas" xmlns:cx="http://schemas.microsoft.com/office/drawing/2014/chartex" xmlns:cx1="http://schemas.microsoft.com/office/drawing/2015/9/8/chartex" xmlns:cx2="http://schemas.microsoft.com/office/drawing/2015/10/21/chartex" xmlns:cx3="http://schemas.microsoft.com/office/drawing/2016/5/9/chartex" xmlns:cx4="http://schemas.microsoft.com/office/drawing/2016/5/10/chartex" xmlns:cx5="http://schemas.microsoft.com/office/drawing/2016/5/11/chartex" xmlns:cx6="http://schemas.microsoft.com/office/drawing/2016/5/12/chartex" xmlns:cx7="http://schemas.microsoft.com/office/drawing/2016/5/13/chartex" xmlns:cx8="http://schemas.microsoft.com/office/drawing/2016/5/14/chartex" xmlns:mc="http://schemas.openxmlformats.org/markup-compatibility/2006" xmlns:aink="http://schemas.microsoft.com/office/drawing/2016/ink" xmlns:am3d="http://schemas.microsoft.com/office/drawing/2017/model3d" xmlns:o="urn:schemas-microsoft-com:office:office" xmlns:r="http://schemas.openxmlformats.org/officeDocument/2006/relationships" xmlns:m="http://schemas.openxmlformats.org/officeDocument/2006/math" xmlns:v="urn:schemas-microsoft-com:vml" xmlns:wp14="http://schemas.microsoft.com/office/word/2010/wordprocessingDrawing" xmlns:wp="http://schemas.openxmlformats.org/drawingml/2006/wordprocessingDrawing" xmlns:w10="urn:schemas-microsoft-com:office:word" xmlns:w="http://schemas.openxmlformats.org/wordprocessingml/2006/main" xmlns:w14="http://schemas.microsoft.com/office/word/2010/wordml" xmlns:w15="http://schemas.microsoft.com/office/word/2012/wordml" xmlns:w16cid="http://schemas.microsoft.com/office/word/2016/wordml/cid" xmlns:w16se="http://schemas.microsoft.com/office/word/2015/wordml/symex" xmlns:wpg="http://schemas.microsoft.com/office/word/2010/wordprocessingGroup" xmlns:wpi="http://schemas.microsoft.com/office/word/2010/wordprocessingInk" xmlns:wne="http://schemas.microsoft.com/office/word/2006/wordml" xmlns:wps="http://schemas.microsoft.com/office/word/2010/wordprocessingShape" mc:Ignorable="w14 w15 w16se w16cid wp14">
   <w:tbl>
     <w:tblPr>
       <w:tblStyle w:val="Grilledutableau"/>
@@ -1130,27 +1247,14 @@
           <w:r>
             <w:t xml:space="preserve">Auteur : </w:t>
           </w:r>
-          <w:r>
-            <w:fldChar w:fldCharType="begin"/>
-          </w:r>
-          <w:r>
-            <w:instrText xml:space="preserve"> AUTHOR   \* MERGEFORMAT </w:instrText>
-          </w:r>
-          <w:r>
-            <w:fldChar w:fldCharType="separate"/>
-          </w:r>
-          <w:r>
-            <w:rPr>
-              <w:noProof/>
-            </w:rPr>
-            <w:t>Laetitia Guidetti</w:t>
-          </w:r>
-          <w:r>
-            <w:rPr>
-              <w:noProof/>
-            </w:rPr>
-            <w:fldChar w:fldCharType="end"/>
-          </w:r>
+          <w:fldSimple w:instr=" AUTHOR   \* MERGEFORMAT ">
+            <w:r>
+              <w:rPr>
+                <w:noProof/>
+              </w:rPr>
+              <w:t>Laetitia Guidetti</w:t>
+            </w:r>
+          </w:fldSimple>
         </w:p>
       </w:tc>
       <w:tc>
@@ -1187,27 +1291,14 @@
           <w:r>
             <w:t xml:space="preserve"> sur </w:t>
           </w:r>
-          <w:r>
-            <w:fldChar w:fldCharType="begin"/>
-          </w:r>
-          <w:r>
-            <w:instrText xml:space="preserve"> NUMPAGES  \* Arabic  \* MERGEFORMAT </w:instrText>
-          </w:r>
-          <w:r>
-            <w:fldChar w:fldCharType="separate"/>
-          </w:r>
-          <w:r>
-            <w:rPr>
-              <w:noProof/>
-            </w:rPr>
-            <w:t>2</w:t>
-          </w:r>
-          <w:r>
-            <w:rPr>
-              <w:noProof/>
-            </w:rPr>
-            <w:fldChar w:fldCharType="end"/>
-          </w:r>
+          <w:fldSimple w:instr=" NUMPAGES  \* Arabic  \* MERGEFORMAT ">
+            <w:r>
+              <w:rPr>
+                <w:noProof/>
+              </w:rPr>
+              <w:t>2</w:t>
+            </w:r>
+          </w:fldSimple>
         </w:p>
       </w:tc>
       <w:tc>
@@ -1223,27 +1314,14 @@
           <w:r>
             <w:t xml:space="preserve">Date : </w:t>
           </w:r>
-          <w:r>
-            <w:fldChar w:fldCharType="begin"/>
-          </w:r>
-          <w:r>
-            <w:instrText xml:space="preserve"> DATE   \* MERGEFORMAT </w:instrText>
-          </w:r>
-          <w:r>
-            <w:fldChar w:fldCharType="separate"/>
-          </w:r>
-          <w:r>
-            <w:rPr>
-              <w:noProof/>
-            </w:rPr>
-            <w:t>26.05.2020</w:t>
-          </w:r>
-          <w:r>
-            <w:rPr>
-              <w:noProof/>
-            </w:rPr>
-            <w:fldChar w:fldCharType="end"/>
-          </w:r>
+          <w:fldSimple w:instr=" DATE   \* MERGEFORMAT ">
+            <w:r>
+              <w:rPr>
+                <w:noProof/>
+              </w:rPr>
+              <w:t>28.05.2020</w:t>
+            </w:r>
+          </w:fldSimple>
         </w:p>
       </w:tc>
     </w:tr>
@@ -1275,27 +1353,14 @@
             <w:pStyle w:val="Pieddepage"/>
             <w:jc w:val="right"/>
           </w:pPr>
-          <w:r>
-            <w:fldChar w:fldCharType="begin"/>
-          </w:r>
-          <w:r>
-            <w:instrText xml:space="preserve"> FILENAME   \* MERGEFORMAT </w:instrText>
-          </w:r>
-          <w:r>
-            <w:fldChar w:fldCharType="separate"/>
-          </w:r>
-          <w:r>
-            <w:rPr>
-              <w:noProof/>
-            </w:rPr>
-            <w:t>X-Projet-SpicyInvader.docx</w:t>
-          </w:r>
-          <w:r>
-            <w:rPr>
-              <w:noProof/>
-            </w:rPr>
-            <w:fldChar w:fldCharType="end"/>
-          </w:r>
+          <w:fldSimple w:instr=" FILENAME   \* MERGEFORMAT ">
+            <w:r>
+              <w:rPr>
+                <w:noProof/>
+              </w:rPr>
+              <w:t>X-Projet-SpicyInvader.docx</w:t>
+            </w:r>
+          </w:fldSimple>
         </w:p>
       </w:tc>
     </w:tr>
@@ -1309,7 +1374,7 @@
 </file>
 
 <file path=word/footnotes.xml><?xml version="1.0" encoding="utf-8"?>
-<w:footnotes xmlns:wpc="http://schemas.microsoft.com/office/word/2010/wordprocessingCanvas" xmlns:cx="http://schemas.microsoft.com/office/drawing/2014/chartex" xmlns:cx1="http://schemas.microsoft.com/office/drawing/2015/9/8/chartex" xmlns:cx2="http://schemas.microsoft.com/office/drawing/2015/10/21/chartex" xmlns:cx3="http://schemas.microsoft.com/office/drawing/2016/5/9/chartex" xmlns:cx4="http://schemas.microsoft.com/office/drawing/2016/5/10/chartex" xmlns:cx5="http://schemas.microsoft.com/office/drawing/2016/5/11/chartex" xmlns:cx6="http://schemas.microsoft.com/office/drawing/2016/5/12/chartex" xmlns:cx7="http://schemas.microsoft.com/office/drawing/2016/5/13/chartex" xmlns:cx8="http://schemas.microsoft.com/office/drawing/2016/5/14/chartex" xmlns:mc="http://schemas.openxmlformats.org/markup-compatibility/2006" xmlns:aink="http://schemas.microsoft.com/office/drawing/2016/ink" xmlns:am3d="http://schemas.microsoft.com/office/drawing/2017/model3d" xmlns:o="urn:schemas-microsoft-com:office:office" xmlns:r="http://schemas.openxmlformats.org/officeDocument/2006/relationships" xmlns:m="http://schemas.openxmlformats.org/officeDocument/2006/math" xmlns:v="urn:schemas-microsoft-com:vml" xmlns:wp14="http://schemas.microsoft.com/office/word/2010/wordprocessingDrawing" xmlns:wp="http://schemas.openxmlformats.org/drawingml/2006/wordprocessingDrawing" xmlns:w10="urn:schemas-microsoft-com:office:word" xmlns:w="http://schemas.openxmlformats.org/wordprocessingml/2006/main" xmlns:w14="http://schemas.microsoft.com/office/word/2010/wordml" xmlns:w15="http://schemas.microsoft.com/office/word/2012/wordml" xmlns:w16cex="http://schemas.microsoft.com/office/word/2018/wordml/cex" xmlns:w16cid="http://schemas.microsoft.com/office/word/2016/wordml/cid" xmlns:w16="http://schemas.microsoft.com/office/word/2018/wordml" xmlns:w16se="http://schemas.microsoft.com/office/word/2015/wordml/symex" xmlns:wpg="http://schemas.microsoft.com/office/word/2010/wordprocessingGroup" xmlns:wpi="http://schemas.microsoft.com/office/word/2010/wordprocessingInk" xmlns:wne="http://schemas.microsoft.com/office/word/2006/wordml" xmlns:wps="http://schemas.microsoft.com/office/word/2010/wordprocessingShape" mc:Ignorable="w14 w15 w16se w16cid w16 w16cex wp14">
+<w:footnotes xmlns:wpc="http://schemas.microsoft.com/office/word/2010/wordprocessingCanvas" xmlns:cx="http://schemas.microsoft.com/office/drawing/2014/chartex" xmlns:cx1="http://schemas.microsoft.com/office/drawing/2015/9/8/chartex" xmlns:cx2="http://schemas.microsoft.com/office/drawing/2015/10/21/chartex" xmlns:cx3="http://schemas.microsoft.com/office/drawing/2016/5/9/chartex" xmlns:cx4="http://schemas.microsoft.com/office/drawing/2016/5/10/chartex" xmlns:cx5="http://schemas.microsoft.com/office/drawing/2016/5/11/chartex" xmlns:cx6="http://schemas.microsoft.com/office/drawing/2016/5/12/chartex" xmlns:cx7="http://schemas.microsoft.com/office/drawing/2016/5/13/chartex" xmlns:cx8="http://schemas.microsoft.com/office/drawing/2016/5/14/chartex" xmlns:mc="http://schemas.openxmlformats.org/markup-compatibility/2006" xmlns:aink="http://schemas.microsoft.com/office/drawing/2016/ink" xmlns:am3d="http://schemas.microsoft.com/office/drawing/2017/model3d" xmlns:o="urn:schemas-microsoft-com:office:office" xmlns:r="http://schemas.openxmlformats.org/officeDocument/2006/relationships" xmlns:m="http://schemas.openxmlformats.org/officeDocument/2006/math" xmlns:v="urn:schemas-microsoft-com:vml" xmlns:wp14="http://schemas.microsoft.com/office/word/2010/wordprocessingDrawing" xmlns:wp="http://schemas.openxmlformats.org/drawingml/2006/wordprocessingDrawing" xmlns:w10="urn:schemas-microsoft-com:office:word" xmlns:w="http://schemas.openxmlformats.org/wordprocessingml/2006/main" xmlns:w14="http://schemas.microsoft.com/office/word/2010/wordml" xmlns:w15="http://schemas.microsoft.com/office/word/2012/wordml" xmlns:w16cid="http://schemas.microsoft.com/office/word/2016/wordml/cid" xmlns:w16se="http://schemas.microsoft.com/office/word/2015/wordml/symex" xmlns:wpg="http://schemas.microsoft.com/office/word/2010/wordprocessingGroup" xmlns:wpi="http://schemas.microsoft.com/office/word/2010/wordprocessingInk" xmlns:wne="http://schemas.microsoft.com/office/word/2006/wordml" xmlns:wps="http://schemas.microsoft.com/office/word/2010/wordprocessingShape" mc:Ignorable="w14 w15 w16se w16cid wp14">
   <w:footnote w:type="separator" w:id="-1">
     <w:p>
       <w:pPr>
@@ -1334,7 +1399,7 @@
 </file>
 
 <file path=word/header1.xml><?xml version="1.0" encoding="utf-8"?>
-<w:hdr xmlns:wpc="http://schemas.microsoft.com/office/word/2010/wordprocessingCanvas" xmlns:cx="http://schemas.microsoft.com/office/drawing/2014/chartex" xmlns:cx1="http://schemas.microsoft.com/office/drawing/2015/9/8/chartex" xmlns:cx2="http://schemas.microsoft.com/office/drawing/2015/10/21/chartex" xmlns:cx3="http://schemas.microsoft.com/office/drawing/2016/5/9/chartex" xmlns:cx4="http://schemas.microsoft.com/office/drawing/2016/5/10/chartex" xmlns:cx5="http://schemas.microsoft.com/office/drawing/2016/5/11/chartex" xmlns:cx6="http://schemas.microsoft.com/office/drawing/2016/5/12/chartex" xmlns:cx7="http://schemas.microsoft.com/office/drawing/2016/5/13/chartex" xmlns:cx8="http://schemas.microsoft.com/office/drawing/2016/5/14/chartex" xmlns:mc="http://schemas.openxmlformats.org/markup-compatibility/2006" xmlns:aink="http://schemas.microsoft.com/office/drawing/2016/ink" xmlns:am3d="http://schemas.microsoft.com/office/drawing/2017/model3d" xmlns:o="urn:schemas-microsoft-com:office:office" xmlns:r="http://schemas.openxmlformats.org/officeDocument/2006/relationships" xmlns:m="http://schemas.openxmlformats.org/officeDocument/2006/math" xmlns:v="urn:schemas-microsoft-com:vml" xmlns:wp14="http://schemas.microsoft.com/office/word/2010/wordprocessingDrawing" xmlns:wp="http://schemas.openxmlformats.org/drawingml/2006/wordprocessingDrawing" xmlns:w10="urn:schemas-microsoft-com:office:word" xmlns:w="http://schemas.openxmlformats.org/wordprocessingml/2006/main" xmlns:w14="http://schemas.microsoft.com/office/word/2010/wordml" xmlns:w15="http://schemas.microsoft.com/office/word/2012/wordml" xmlns:w16cex="http://schemas.microsoft.com/office/word/2018/wordml/cex" xmlns:w16cid="http://schemas.microsoft.com/office/word/2016/wordml/cid" xmlns:w16="http://schemas.microsoft.com/office/word/2018/wordml" xmlns:w16se="http://schemas.microsoft.com/office/word/2015/wordml/symex" xmlns:wpg="http://schemas.microsoft.com/office/word/2010/wordprocessingGroup" xmlns:wpi="http://schemas.microsoft.com/office/word/2010/wordprocessingInk" xmlns:wne="http://schemas.microsoft.com/office/word/2006/wordml" xmlns:wps="http://schemas.microsoft.com/office/word/2010/wordprocessingShape" mc:Ignorable="w14 w15 w16se w16cid w16 w16cex wp14">
+<w:hdr xmlns:wpc="http://schemas.microsoft.com/office/word/2010/wordprocessingCanvas" xmlns:cx="http://schemas.microsoft.com/office/drawing/2014/chartex" xmlns:cx1="http://schemas.microsoft.com/office/drawing/2015/9/8/chartex" xmlns:cx2="http://schemas.microsoft.com/office/drawing/2015/10/21/chartex" xmlns:cx3="http://schemas.microsoft.com/office/drawing/2016/5/9/chartex" xmlns:cx4="http://schemas.microsoft.com/office/drawing/2016/5/10/chartex" xmlns:cx5="http://schemas.microsoft.com/office/drawing/2016/5/11/chartex" xmlns:cx6="http://schemas.microsoft.com/office/drawing/2016/5/12/chartex" xmlns:cx7="http://schemas.microsoft.com/office/drawing/2016/5/13/chartex" xmlns:cx8="http://schemas.microsoft.com/office/drawing/2016/5/14/chartex" xmlns:mc="http://schemas.openxmlformats.org/markup-compatibility/2006" xmlns:aink="http://schemas.microsoft.com/office/drawing/2016/ink" xmlns:am3d="http://schemas.microsoft.com/office/drawing/2017/model3d" xmlns:o="urn:schemas-microsoft-com:office:office" xmlns:r="http://schemas.openxmlformats.org/officeDocument/2006/relationships" xmlns:m="http://schemas.openxmlformats.org/officeDocument/2006/math" xmlns:v="urn:schemas-microsoft-com:vml" xmlns:wp14="http://schemas.microsoft.com/office/word/2010/wordprocessingDrawing" xmlns:wp="http://schemas.openxmlformats.org/drawingml/2006/wordprocessingDrawing" xmlns:w10="urn:schemas-microsoft-com:office:word" xmlns:w="http://schemas.openxmlformats.org/wordprocessingml/2006/main" xmlns:w14="http://schemas.microsoft.com/office/word/2010/wordml" xmlns:w15="http://schemas.microsoft.com/office/word/2012/wordml" xmlns:w16cid="http://schemas.microsoft.com/office/word/2016/wordml/cid" xmlns:w16se="http://schemas.microsoft.com/office/word/2015/wordml/symex" xmlns:wpg="http://schemas.microsoft.com/office/word/2010/wordprocessingGroup" xmlns:wpi="http://schemas.microsoft.com/office/word/2010/wordprocessingInk" xmlns:wne="http://schemas.microsoft.com/office/word/2006/wordml" xmlns:wps="http://schemas.microsoft.com/office/word/2010/wordprocessingShape" mc:Ignorable="w14 w15 w16se w16cid wp14">
   <w:tbl>
     <w:tblPr>
       <w:tblStyle w:val="Grilledutableau"/>
@@ -1472,7 +1537,7 @@
 </file>
 
 <file path=word/styles.xml><?xml version="1.0" encoding="utf-8"?>
-<w:styles xmlns:mc="http://schemas.openxmlformats.org/markup-compatibility/2006" xmlns:r="http://schemas.openxmlformats.org/officeDocument/2006/relationships" xmlns:w="http://schemas.openxmlformats.org/wordprocessingml/2006/main" xmlns:w14="http://schemas.microsoft.com/office/word/2010/wordml" xmlns:w15="http://schemas.microsoft.com/office/word/2012/wordml" xmlns:w16cex="http://schemas.microsoft.com/office/word/2018/wordml/cex" xmlns:w16cid="http://schemas.microsoft.com/office/word/2016/wordml/cid" xmlns:w16="http://schemas.microsoft.com/office/word/2018/wordml" xmlns:w16se="http://schemas.microsoft.com/office/word/2015/wordml/symex" mc:Ignorable="w14 w15 w16se w16cid w16 w16cex">
+<w:styles xmlns:mc="http://schemas.openxmlformats.org/markup-compatibility/2006" xmlns:r="http://schemas.openxmlformats.org/officeDocument/2006/relationships" xmlns:w="http://schemas.openxmlformats.org/wordprocessingml/2006/main" xmlns:w14="http://schemas.microsoft.com/office/word/2010/wordml" xmlns:w15="http://schemas.microsoft.com/office/word/2012/wordml" xmlns:w16cid="http://schemas.microsoft.com/office/word/2016/wordml/cid" xmlns:w16se="http://schemas.microsoft.com/office/word/2015/wordml/symex" mc:Ignorable="w14 w15 w16se w16cid">
   <w:docDefaults>
     <w:rPrDefault>
       <w:rPr>
@@ -1488,7 +1553,7 @@
       </w:pPr>
     </w:pPrDefault>
   </w:docDefaults>
-  <w:latentStyles w:defLockedState="0" w:defUIPriority="99" w:defSemiHidden="0" w:defUnhideWhenUsed="0" w:defQFormat="0" w:count="376">
+  <w:latentStyles w:defLockedState="0" w:defUIPriority="99" w:defSemiHidden="0" w:defUnhideWhenUsed="0" w:defQFormat="0" w:count="377">
     <w:lsdException w:name="Normal" w:uiPriority="0" w:qFormat="1"/>
     <w:lsdException w:name="heading 1" w:uiPriority="9" w:qFormat="1"/>
     <w:lsdException w:name="heading 2" w:semiHidden="1" w:uiPriority="9" w:unhideWhenUsed="1" w:qFormat="1"/>
@@ -1594,7 +1659,6 @@
     <w:lsdException w:name="HTML Sample" w:semiHidden="1" w:unhideWhenUsed="1"/>
     <w:lsdException w:name="HTML Typewriter" w:semiHidden="1" w:unhideWhenUsed="1"/>
     <w:lsdException w:name="HTML Variable" w:semiHidden="1" w:unhideWhenUsed="1"/>
-    <w:lsdException w:name="Normal Table" w:semiHidden="1" w:unhideWhenUsed="1"/>
     <w:lsdException w:name="annotation subject" w:semiHidden="1" w:unhideWhenUsed="1"/>
     <w:lsdException w:name="No List" w:semiHidden="1" w:unhideWhenUsed="1"/>
     <w:lsdException w:name="Outline List 1" w:semiHidden="1" w:unhideWhenUsed="1"/>
@@ -1641,10 +1705,8 @@
     <w:lsdException w:name="Table Subtle 2" w:semiHidden="1" w:unhideWhenUsed="1"/>
     <w:lsdException w:name="Table Web 1" w:semiHidden="1" w:unhideWhenUsed="1"/>
     <w:lsdException w:name="Table Web 2" w:semiHidden="1" w:unhideWhenUsed="1"/>
-    <w:lsdException w:name="Table Web 3" w:semiHidden="1" w:unhideWhenUsed="1"/>
     <w:lsdException w:name="Balloon Text" w:semiHidden="1" w:unhideWhenUsed="1"/>
     <w:lsdException w:name="Table Grid" w:uiPriority="39"/>
-    <w:lsdException w:name="Table Theme" w:semiHidden="1" w:unhideWhenUsed="1"/>
     <w:lsdException w:name="Placeholder Text" w:semiHidden="1"/>
     <w:lsdException w:name="No Spacing" w:uiPriority="1" w:qFormat="1"/>
     <w:lsdException w:name="Light Shading" w:uiPriority="60"/>
@@ -1865,6 +1927,7 @@
     <w:lsdException w:name="Hashtag" w:semiHidden="1" w:unhideWhenUsed="1"/>
     <w:lsdException w:name="Unresolved Mention" w:semiHidden="1" w:unhideWhenUsed="1"/>
     <w:lsdException w:name="Smart Link" w:semiHidden="1" w:unhideWhenUsed="1"/>
+    <w:lsdException w:name="Smart Link Error" w:semiHidden="1" w:unhideWhenUsed="1"/>
   </w:latentStyles>
   <w:style w:type="paragraph" w:default="1" w:styleId="Normal">
     <w:name w:val="Normal"/>
@@ -2777,7 +2840,7 @@
 </file>
 
 <file path=customXml/itemProps1.xml><?xml version="1.0" encoding="utf-8"?>
-<ds:datastoreItem xmlns:ds="http://schemas.openxmlformats.org/officeDocument/2006/customXml" ds:itemID="{583359F3-6943-417D-B196-CF3BE48564A9}">
+<ds:datastoreItem xmlns:ds="http://schemas.openxmlformats.org/officeDocument/2006/customXml" ds:itemID="{35B12AAF-0691-49E7-AE6F-A1A6374057F6}">
   <ds:schemaRefs>
     <ds:schemaRef ds:uri="http://schemas.openxmlformats.org/officeDocument/2006/bibliography"/>
   </ds:schemaRefs>

--- a/Documentation/X-Projet-SpicyInvader.docx
+++ b/Documentation/X-Projet-SpicyInvader.docx
@@ -1,6 +1,6 @@
 
 <file path=word/document.xml><?xml version="1.0" encoding="utf-8"?>
-<w:document xmlns:wpc="http://schemas.microsoft.com/office/word/2010/wordprocessingCanvas" xmlns:cx="http://schemas.microsoft.com/office/drawing/2014/chartex" xmlns:cx1="http://schemas.microsoft.com/office/drawing/2015/9/8/chartex" xmlns:cx2="http://schemas.microsoft.com/office/drawing/2015/10/21/chartex" xmlns:cx3="http://schemas.microsoft.com/office/drawing/2016/5/9/chartex" xmlns:cx4="http://schemas.microsoft.com/office/drawing/2016/5/10/chartex" xmlns:cx5="http://schemas.microsoft.com/office/drawing/2016/5/11/chartex" xmlns:cx6="http://schemas.microsoft.com/office/drawing/2016/5/12/chartex" xmlns:cx7="http://schemas.microsoft.com/office/drawing/2016/5/13/chartex" xmlns:cx8="http://schemas.microsoft.com/office/drawing/2016/5/14/chartex" xmlns:mc="http://schemas.openxmlformats.org/markup-compatibility/2006" xmlns:aink="http://schemas.microsoft.com/office/drawing/2016/ink" xmlns:am3d="http://schemas.microsoft.com/office/drawing/2017/model3d" xmlns:o="urn:schemas-microsoft-com:office:office" xmlns:r="http://schemas.openxmlformats.org/officeDocument/2006/relationships" xmlns:m="http://schemas.openxmlformats.org/officeDocument/2006/math" xmlns:v="urn:schemas-microsoft-com:vml" xmlns:wp14="http://schemas.microsoft.com/office/word/2010/wordprocessingDrawing" xmlns:wp="http://schemas.openxmlformats.org/drawingml/2006/wordprocessingDrawing" xmlns:w10="urn:schemas-microsoft-com:office:word" xmlns:w="http://schemas.openxmlformats.org/wordprocessingml/2006/main" xmlns:w14="http://schemas.microsoft.com/office/word/2010/wordml" xmlns:w15="http://schemas.microsoft.com/office/word/2012/wordml" xmlns:w16cid="http://schemas.microsoft.com/office/word/2016/wordml/cid" xmlns:w16se="http://schemas.microsoft.com/office/word/2015/wordml/symex" xmlns:wpg="http://schemas.microsoft.com/office/word/2010/wordprocessingGroup" xmlns:wpi="http://schemas.microsoft.com/office/word/2010/wordprocessingInk" xmlns:wne="http://schemas.microsoft.com/office/word/2006/wordml" xmlns:wps="http://schemas.microsoft.com/office/word/2010/wordprocessingShape" mc:Ignorable="w14 w15 w16se w16cid wp14">
+<w:document xmlns:wpc="http://schemas.microsoft.com/office/word/2010/wordprocessingCanvas" xmlns:cx="http://schemas.microsoft.com/office/drawing/2014/chartex" xmlns:cx1="http://schemas.microsoft.com/office/drawing/2015/9/8/chartex" xmlns:cx2="http://schemas.microsoft.com/office/drawing/2015/10/21/chartex" xmlns:cx3="http://schemas.microsoft.com/office/drawing/2016/5/9/chartex" xmlns:cx4="http://schemas.microsoft.com/office/drawing/2016/5/10/chartex" xmlns:cx5="http://schemas.microsoft.com/office/drawing/2016/5/11/chartex" xmlns:cx6="http://schemas.microsoft.com/office/drawing/2016/5/12/chartex" xmlns:cx7="http://schemas.microsoft.com/office/drawing/2016/5/13/chartex" xmlns:cx8="http://schemas.microsoft.com/office/drawing/2016/5/14/chartex" xmlns:mc="http://schemas.openxmlformats.org/markup-compatibility/2006" xmlns:aink="http://schemas.microsoft.com/office/drawing/2016/ink" xmlns:am3d="http://schemas.microsoft.com/office/drawing/2017/model3d" xmlns:o="urn:schemas-microsoft-com:office:office" xmlns:r="http://schemas.openxmlformats.org/officeDocument/2006/relationships" xmlns:m="http://schemas.openxmlformats.org/officeDocument/2006/math" xmlns:v="urn:schemas-microsoft-com:vml" xmlns:wp14="http://schemas.microsoft.com/office/word/2010/wordprocessingDrawing" xmlns:wp="http://schemas.openxmlformats.org/drawingml/2006/wordprocessingDrawing" xmlns:w10="urn:schemas-microsoft-com:office:word" xmlns:w="http://schemas.openxmlformats.org/wordprocessingml/2006/main" xmlns:w14="http://schemas.microsoft.com/office/word/2010/wordml" xmlns:w15="http://schemas.microsoft.com/office/word/2012/wordml" xmlns:w16cex="http://schemas.microsoft.com/office/word/2018/wordml/cex" xmlns:w16cid="http://schemas.microsoft.com/office/word/2016/wordml/cid" xmlns:w16="http://schemas.microsoft.com/office/word/2018/wordml" xmlns:w16se="http://schemas.microsoft.com/office/word/2015/wordml/symex" xmlns:wpg="http://schemas.microsoft.com/office/word/2010/wordprocessingGroup" xmlns:wpi="http://schemas.microsoft.com/office/word/2010/wordprocessingInk" xmlns:wne="http://schemas.microsoft.com/office/word/2006/wordml" xmlns:wps="http://schemas.microsoft.com/office/word/2010/wordprocessingShape" mc:Ignorable="w14 w15 w16se w16cid w16 w16cex wp14">
   <w:body>
     <w:p>
       <w:pPr>
@@ -48,7 +48,7 @@
                     </pic:cNvPicPr>
                   </pic:nvPicPr>
                   <pic:blipFill>
-                    <a:blip r:embed="rId7">
+                    <a:blip r:embed="rId8">
                       <a:extLst>
                         <a:ext uri="{28A0092B-C50C-407E-A947-70E740481C1C}">
                           <a14:useLocalDpi xmlns:a14="http://schemas.microsoft.com/office/drawing/2010/main" val="0"/>
@@ -135,14 +135,8 @@
     <w:p>
       <w:pPr>
         <w:jc w:val="center"/>
-        <w:rPr>
-          <w:lang w:val="de-CH"/>
-        </w:rPr>
       </w:pPr>
       <w:r>
-        <w:rPr>
-          <w:lang w:val="de-CH"/>
-        </w:rPr>
         <w:t>LG – JS – AB – TR</w:t>
       </w:r>
     </w:p>
@@ -153,9 +147,10 @@
         <w:rPr>
           <w:rFonts w:cstheme="minorHAnsi"/>
           <w:szCs w:val="24"/>
-          <w:lang w:val="de-CH"/>
         </w:rPr>
         <w:sectPr>
+          <w:headerReference w:type="default" r:id="rId9"/>
+          <w:footerReference w:type="default" r:id="rId10"/>
           <w:pgSz w:w="11906" w:h="16838" w:code="9"/>
           <w:pgMar w:top="1418" w:right="1418" w:bottom="1418" w:left="1418" w:header="709" w:footer="709" w:gutter="0"/>
           <w:cols w:space="708"/>
@@ -165,14 +160,12 @@
         </w:sectPr>
       </w:pPr>
       <w:r>
-        <w:rPr>
-          <w:lang w:val="de-CH"/>
-        </w:rPr>
         <w:br w:type="page"/>
       </w:r>
     </w:p>
     <w:p>
       <w:pPr>
+        <w:spacing w:line="276" w:lineRule="auto"/>
         <w:rPr>
           <w:rFonts w:asciiTheme="majorHAnsi" w:hAnsiTheme="majorHAnsi" w:cstheme="majorHAnsi"/>
           <w:sz w:val="40"/>
@@ -195,8 +188,10 @@
       <w:pPr>
         <w:pStyle w:val="TM1"/>
         <w:tabs>
+          <w:tab w:val="left" w:pos="480"/>
           <w:tab w:val="right" w:leader="underscore" w:pos="9060"/>
         </w:tabs>
+        <w:spacing w:line="276" w:lineRule="auto"/>
         <w:rPr>
           <w:rFonts w:eastAsiaTheme="minorEastAsia" w:cstheme="minorBidi"/>
           <w:b w:val="0"/>
@@ -218,12 +213,33 @@
       <w:r>
         <w:fldChar w:fldCharType="separate"/>
       </w:r>
-      <w:hyperlink w:anchor="_Toc41395579" w:history="1">
+      <w:hyperlink w:anchor="_Toc41643426" w:history="1">
         <w:r>
           <w:rPr>
             <w:rStyle w:val="Lienhypertexte"/>
             <w:noProof/>
           </w:rPr>
+          <w:t>1.</w:t>
+        </w:r>
+        <w:r>
+          <w:rPr>
+            <w:rFonts w:eastAsiaTheme="minorEastAsia" w:cstheme="minorBidi"/>
+            <w:b w:val="0"/>
+            <w:bCs w:val="0"/>
+            <w:i w:val="0"/>
+            <w:iCs w:val="0"/>
+            <w:noProof/>
+            <w:sz w:val="22"/>
+            <w:szCs w:val="22"/>
+            <w:lang w:eastAsia="fr-CH"/>
+          </w:rPr>
+          <w:tab/>
+        </w:r>
+        <w:r>
+          <w:rPr>
+            <w:rStyle w:val="Lienhypertexte"/>
+            <w:noProof/>
+          </w:rPr>
           <w:t>Introduction</w:t>
         </w:r>
         <w:r>
@@ -245,7 +261,7 @@
             <w:noProof/>
             <w:webHidden/>
           </w:rPr>
-          <w:instrText xml:space="preserve"> PAGEREF _Toc41395579 \h </w:instrText>
+          <w:instrText xml:space="preserve"> PAGEREF _Toc41643426 \h </w:instrText>
         </w:r>
         <w:r>
           <w:rPr>
@@ -280,8 +296,10 @@
       <w:pPr>
         <w:pStyle w:val="TM1"/>
         <w:tabs>
+          <w:tab w:val="left" w:pos="480"/>
           <w:tab w:val="right" w:leader="underscore" w:pos="9060"/>
         </w:tabs>
+        <w:spacing w:line="276" w:lineRule="auto"/>
         <w:rPr>
           <w:rFonts w:eastAsiaTheme="minorEastAsia" w:cstheme="minorBidi"/>
           <w:b w:val="0"/>
@@ -294,12 +312,33 @@
           <w:lang w:eastAsia="fr-CH"/>
         </w:rPr>
       </w:pPr>
-      <w:hyperlink w:anchor="_Toc41395580" w:history="1">
+      <w:hyperlink w:anchor="_Toc41643427" w:history="1">
         <w:r>
           <w:rPr>
             <w:rStyle w:val="Lienhypertexte"/>
             <w:noProof/>
           </w:rPr>
+          <w:t>2.</w:t>
+        </w:r>
+        <w:r>
+          <w:rPr>
+            <w:rFonts w:eastAsiaTheme="minorEastAsia" w:cstheme="minorBidi"/>
+            <w:b w:val="0"/>
+            <w:bCs w:val="0"/>
+            <w:i w:val="0"/>
+            <w:iCs w:val="0"/>
+            <w:noProof/>
+            <w:sz w:val="22"/>
+            <w:szCs w:val="22"/>
+            <w:lang w:eastAsia="fr-CH"/>
+          </w:rPr>
+          <w:tab/>
+        </w:r>
+        <w:r>
+          <w:rPr>
+            <w:rStyle w:val="Lienhypertexte"/>
+            <w:noProof/>
+          </w:rPr>
           <w:t>Planification et journal de travail</w:t>
         </w:r>
         <w:r>
@@ -321,7 +360,7 @@
             <w:noProof/>
             <w:webHidden/>
           </w:rPr>
-          <w:instrText xml:space="preserve"> PAGEREF _Toc41395580 \h </w:instrText>
+          <w:instrText xml:space="preserve"> PAGEREF _Toc41643427 \h </w:instrText>
         </w:r>
         <w:r>
           <w:rPr>
@@ -356,8 +395,10 @@
       <w:pPr>
         <w:pStyle w:val="TM1"/>
         <w:tabs>
+          <w:tab w:val="left" w:pos="480"/>
           <w:tab w:val="right" w:leader="underscore" w:pos="9060"/>
         </w:tabs>
+        <w:spacing w:line="276" w:lineRule="auto"/>
         <w:rPr>
           <w:rFonts w:eastAsiaTheme="minorEastAsia" w:cstheme="minorBidi"/>
           <w:b w:val="0"/>
@@ -370,12 +411,33 @@
           <w:lang w:eastAsia="fr-CH"/>
         </w:rPr>
       </w:pPr>
-      <w:hyperlink w:anchor="_Toc41395581" w:history="1">
+      <w:hyperlink w:anchor="_Toc41643428" w:history="1">
         <w:r>
           <w:rPr>
             <w:rStyle w:val="Lienhypertexte"/>
             <w:noProof/>
           </w:rPr>
+          <w:t>3.</w:t>
+        </w:r>
+        <w:r>
+          <w:rPr>
+            <w:rFonts w:eastAsiaTheme="minorEastAsia" w:cstheme="minorBidi"/>
+            <w:b w:val="0"/>
+            <w:bCs w:val="0"/>
+            <w:i w:val="0"/>
+            <w:iCs w:val="0"/>
+            <w:noProof/>
+            <w:sz w:val="22"/>
+            <w:szCs w:val="22"/>
+            <w:lang w:eastAsia="fr-CH"/>
+          </w:rPr>
+          <w:tab/>
+        </w:r>
+        <w:r>
+          <w:rPr>
+            <w:rStyle w:val="Lienhypertexte"/>
+            <w:noProof/>
+          </w:rPr>
           <w:t>Schéma UML</w:t>
         </w:r>
         <w:r>
@@ -397,7 +459,7 @@
             <w:noProof/>
             <w:webHidden/>
           </w:rPr>
-          <w:instrText xml:space="preserve"> PAGEREF _Toc41395581 \h </w:instrText>
+          <w:instrText xml:space="preserve"> PAGEREF _Toc41643428 \h </w:instrText>
         </w:r>
         <w:r>
           <w:rPr>
@@ -417,7 +479,7 @@
             <w:noProof/>
             <w:webHidden/>
           </w:rPr>
-          <w:t>3</w:t>
+          <w:t>4</w:t>
         </w:r>
         <w:r>
           <w:rPr>
@@ -432,8 +494,10 @@
       <w:pPr>
         <w:pStyle w:val="TM1"/>
         <w:tabs>
+          <w:tab w:val="left" w:pos="480"/>
           <w:tab w:val="right" w:leader="underscore" w:pos="9060"/>
         </w:tabs>
+        <w:spacing w:line="276" w:lineRule="auto"/>
         <w:rPr>
           <w:rFonts w:eastAsiaTheme="minorEastAsia" w:cstheme="minorBidi"/>
           <w:b w:val="0"/>
@@ -446,13 +510,34 @@
           <w:lang w:eastAsia="fr-CH"/>
         </w:rPr>
       </w:pPr>
-      <w:hyperlink w:anchor="_Toc41395582" w:history="1">
+      <w:hyperlink w:anchor="_Toc41643429" w:history="1">
         <w:r>
           <w:rPr>
             <w:rStyle w:val="Lienhypertexte"/>
             <w:noProof/>
           </w:rPr>
-          <w:t>Mode d’emploi</w:t>
+          <w:t>4.</w:t>
+        </w:r>
+        <w:r>
+          <w:rPr>
+            <w:rFonts w:eastAsiaTheme="minorEastAsia" w:cstheme="minorBidi"/>
+            <w:b w:val="0"/>
+            <w:bCs w:val="0"/>
+            <w:i w:val="0"/>
+            <w:iCs w:val="0"/>
+            <w:noProof/>
+            <w:sz w:val="22"/>
+            <w:szCs w:val="22"/>
+            <w:lang w:eastAsia="fr-CH"/>
+          </w:rPr>
+          <w:tab/>
+        </w:r>
+        <w:r>
+          <w:rPr>
+            <w:rStyle w:val="Lienhypertexte"/>
+            <w:noProof/>
+          </w:rPr>
+          <w:t>Document technique</w:t>
         </w:r>
         <w:r>
           <w:rPr>
@@ -473,7 +558,7 @@
             <w:noProof/>
             <w:webHidden/>
           </w:rPr>
-          <w:instrText xml:space="preserve"> PAGEREF _Toc41395582 \h </w:instrText>
+          <w:instrText xml:space="preserve"> PAGEREF _Toc41643429 \h </w:instrText>
         </w:r>
         <w:r>
           <w:rPr>
@@ -493,7 +578,7 @@
             <w:noProof/>
             <w:webHidden/>
           </w:rPr>
-          <w:t>3</w:t>
+          <w:t>5</w:t>
         </w:r>
         <w:r>
           <w:rPr>
@@ -508,8 +593,10 @@
       <w:pPr>
         <w:pStyle w:val="TM1"/>
         <w:tabs>
+          <w:tab w:val="left" w:pos="480"/>
           <w:tab w:val="right" w:leader="underscore" w:pos="9060"/>
         </w:tabs>
+        <w:spacing w:line="276" w:lineRule="auto"/>
         <w:rPr>
           <w:rFonts w:eastAsiaTheme="minorEastAsia" w:cstheme="minorBidi"/>
           <w:b w:val="0"/>
@@ -522,13 +609,34 @@
           <w:lang w:eastAsia="fr-CH"/>
         </w:rPr>
       </w:pPr>
-      <w:hyperlink w:anchor="_Toc41395583" w:history="1">
+      <w:hyperlink w:anchor="_Toc41643430" w:history="1">
         <w:r>
           <w:rPr>
             <w:rStyle w:val="Lienhypertexte"/>
             <w:noProof/>
           </w:rPr>
-          <w:t>Conclusion</w:t>
+          <w:t>5.</w:t>
+        </w:r>
+        <w:r>
+          <w:rPr>
+            <w:rFonts w:eastAsiaTheme="minorEastAsia" w:cstheme="minorBidi"/>
+            <w:b w:val="0"/>
+            <w:bCs w:val="0"/>
+            <w:i w:val="0"/>
+            <w:iCs w:val="0"/>
+            <w:noProof/>
+            <w:sz w:val="22"/>
+            <w:szCs w:val="22"/>
+            <w:lang w:eastAsia="fr-CH"/>
+          </w:rPr>
+          <w:tab/>
+        </w:r>
+        <w:r>
+          <w:rPr>
+            <w:rStyle w:val="Lienhypertexte"/>
+            <w:noProof/>
+          </w:rPr>
+          <w:t>Mode d’emploi</w:t>
         </w:r>
         <w:r>
           <w:rPr>
@@ -549,7 +657,7 @@
             <w:noProof/>
             <w:webHidden/>
           </w:rPr>
-          <w:instrText xml:space="preserve"> PAGEREF _Toc41395583 \h </w:instrText>
+          <w:instrText xml:space="preserve"> PAGEREF _Toc41643430 \h </w:instrText>
         </w:r>
         <w:r>
           <w:rPr>
@@ -569,7 +677,7 @@
             <w:noProof/>
             <w:webHidden/>
           </w:rPr>
-          <w:t>3</w:t>
+          <w:t>6</w:t>
         </w:r>
         <w:r>
           <w:rPr>
@@ -582,6 +690,106 @@
     </w:p>
     <w:p>
       <w:pPr>
+        <w:pStyle w:val="TM1"/>
+        <w:tabs>
+          <w:tab w:val="left" w:pos="480"/>
+          <w:tab w:val="right" w:leader="underscore" w:pos="9060"/>
+        </w:tabs>
+        <w:spacing w:line="276" w:lineRule="auto"/>
+        <w:rPr>
+          <w:rFonts w:eastAsiaTheme="minorEastAsia" w:cstheme="minorBidi"/>
+          <w:b w:val="0"/>
+          <w:bCs w:val="0"/>
+          <w:i w:val="0"/>
+          <w:iCs w:val="0"/>
+          <w:noProof/>
+          <w:sz w:val="22"/>
+          <w:szCs w:val="22"/>
+          <w:lang w:eastAsia="fr-CH"/>
+        </w:rPr>
+      </w:pPr>
+      <w:hyperlink w:anchor="_Toc41643431" w:history="1">
+        <w:r>
+          <w:rPr>
+            <w:rStyle w:val="Lienhypertexte"/>
+            <w:noProof/>
+          </w:rPr>
+          <w:t>6.</w:t>
+        </w:r>
+        <w:r>
+          <w:rPr>
+            <w:rFonts w:eastAsiaTheme="minorEastAsia" w:cstheme="minorBidi"/>
+            <w:b w:val="0"/>
+            <w:bCs w:val="0"/>
+            <w:i w:val="0"/>
+            <w:iCs w:val="0"/>
+            <w:noProof/>
+            <w:sz w:val="22"/>
+            <w:szCs w:val="22"/>
+            <w:lang w:eastAsia="fr-CH"/>
+          </w:rPr>
+          <w:tab/>
+        </w:r>
+        <w:r>
+          <w:rPr>
+            <w:rStyle w:val="Lienhypertexte"/>
+            <w:noProof/>
+          </w:rPr>
+          <w:t>Conclusion</w:t>
+        </w:r>
+        <w:r>
+          <w:rPr>
+            <w:noProof/>
+            <w:webHidden/>
+          </w:rPr>
+          <w:tab/>
+        </w:r>
+        <w:r>
+          <w:rPr>
+            <w:noProof/>
+            <w:webHidden/>
+          </w:rPr>
+          <w:fldChar w:fldCharType="begin"/>
+        </w:r>
+        <w:r>
+          <w:rPr>
+            <w:noProof/>
+            <w:webHidden/>
+          </w:rPr>
+          <w:instrText xml:space="preserve"> PAGEREF _Toc41643431 \h </w:instrText>
+        </w:r>
+        <w:r>
+          <w:rPr>
+            <w:noProof/>
+            <w:webHidden/>
+          </w:rPr>
+        </w:r>
+        <w:r>
+          <w:rPr>
+            <w:noProof/>
+            <w:webHidden/>
+          </w:rPr>
+          <w:fldChar w:fldCharType="separate"/>
+        </w:r>
+        <w:r>
+          <w:rPr>
+            <w:noProof/>
+            <w:webHidden/>
+          </w:rPr>
+          <w:t>7</w:t>
+        </w:r>
+        <w:r>
+          <w:rPr>
+            <w:noProof/>
+            <w:webHidden/>
+          </w:rPr>
+          <w:fldChar w:fldCharType="end"/>
+        </w:r>
+      </w:hyperlink>
+    </w:p>
+    <w:p>
+      <w:pPr>
+        <w:spacing w:line="276" w:lineRule="auto"/>
         <w:jc w:val="left"/>
         <w:rPr>
           <w:rFonts w:asciiTheme="majorHAnsi" w:eastAsiaTheme="majorEastAsia" w:hAnsiTheme="majorHAnsi" w:cstheme="majorBidi"/>
@@ -601,7 +809,7 @@
       <w:pPr>
         <w:pStyle w:val="Titre1"/>
       </w:pPr>
-      <w:bookmarkStart w:id="0" w:name="_Toc41395579"/>
+      <w:bookmarkStart w:id="0" w:name="_Toc41643426"/>
       <w:r>
         <w:lastRenderedPageBreak/>
         <w:t>Introduction</w:t>
@@ -673,12 +881,53 @@
         </w:rPr>
         <w:t>re une nouvelle version du jeu en C# sur console.</w:t>
       </w:r>
+      <w:r>
+        <w:rPr>
+          <w:rStyle w:val="lang-en"/>
+        </w:rPr>
+        <w:t xml:space="preserve"> Pour ce faire, nous avons travaillé en groupe, notamment avec l’aide de </w:t>
+      </w:r>
+      <w:proofErr w:type="spellStart"/>
+      <w:r>
+        <w:rPr>
+          <w:rStyle w:val="lang-en"/>
+        </w:rPr>
+        <w:t>gitKraken</w:t>
+      </w:r>
+      <w:proofErr w:type="spellEnd"/>
+      <w:r>
+        <w:rPr>
+          <w:rStyle w:val="lang-en"/>
+        </w:rPr>
+        <w:t xml:space="preserve"> pour gérer les avancées de chacun.</w:t>
+      </w:r>
+      <w:r>
+        <w:rPr>
+          <w:rStyle w:val="lang-en"/>
+        </w:rPr>
+        <w:br/>
+        <w:t>Lien vers le git :</w:t>
+      </w:r>
+      <w:r>
+        <w:rPr>
+          <w:rStyle w:val="lang-en"/>
+        </w:rPr>
+        <w:t xml:space="preserve"> </w:t>
+      </w:r>
+      <w:hyperlink r:id="rId11" w:history="1">
+        <w:r>
+          <w:rPr>
+            <w:rStyle w:val="Lienhypertexte"/>
+          </w:rPr>
+          <w:t>https://github.com/BetterBlood/SpicyInvaders</w:t>
+        </w:r>
+      </w:hyperlink>
     </w:p>
     <w:p>
       <w:pPr>
         <w:pStyle w:val="Titre1"/>
       </w:pPr>
-      <w:bookmarkStart w:id="1" w:name="_Toc41395580"/>
+      <w:bookmarkStart w:id="1" w:name="_Toc41643427"/>
       <w:r>
         <w:t>Planification</w:t>
       </w:r>
@@ -702,19 +951,20 @@
         <w:tblLook w:val="04A0" w:firstRow="1" w:lastRow="0" w:firstColumn="1" w:lastColumn="0" w:noHBand="0" w:noVBand="1"/>
       </w:tblPr>
       <w:tblGrid>
-        <w:gridCol w:w="2122"/>
-        <w:gridCol w:w="4677"/>
+        <w:gridCol w:w="2405"/>
+        <w:gridCol w:w="4394"/>
         <w:gridCol w:w="2261"/>
       </w:tblGrid>
       <w:tr>
         <w:trPr>
           <w:cnfStyle w:val="100000000000" w:firstRow="1" w:lastRow="0" w:firstColumn="0" w:lastColumn="0" w:oddVBand="0" w:evenVBand="0" w:oddHBand="0" w:evenHBand="0" w:firstRowFirstColumn="0" w:firstRowLastColumn="0" w:lastRowFirstColumn="0" w:lastRowLastColumn="0"/>
           <w:trHeight w:val="454"/>
+          <w:tblHeader/>
         </w:trPr>
         <w:tc>
           <w:tcPr>
             <w:cnfStyle w:val="001000000000" w:firstRow="0" w:lastRow="0" w:firstColumn="1" w:lastColumn="0" w:oddVBand="0" w:evenVBand="0" w:oddHBand="0" w:evenHBand="0" w:firstRowFirstColumn="0" w:firstRowLastColumn="0" w:lastRowFirstColumn="0" w:lastRowLastColumn="0"/>
-            <w:tcW w:w="2122" w:type="dxa"/>
+            <w:tcW w:w="2405" w:type="dxa"/>
             <w:vAlign w:val="center"/>
           </w:tcPr>
           <w:p>
@@ -728,7 +978,7 @@
         </w:tc>
         <w:tc>
           <w:tcPr>
-            <w:tcW w:w="4677" w:type="dxa"/>
+            <w:tcW w:w="4394" w:type="dxa"/>
             <w:vAlign w:val="center"/>
           </w:tcPr>
           <w:p>
@@ -753,6 +1003,9 @@
             </w:pPr>
             <w:r>
               <w:t>Auteur</w:t>
+            </w:r>
+            <w:r>
+              <w:t>s</w:t>
             </w:r>
           </w:p>
         </w:tc>
@@ -765,24 +1018,30 @@
         <w:tc>
           <w:tcPr>
             <w:cnfStyle w:val="001000000000" w:firstRow="0" w:lastRow="0" w:firstColumn="1" w:lastColumn="0" w:oddVBand="0" w:evenVBand="0" w:oddHBand="0" w:evenHBand="0" w:firstRowFirstColumn="0" w:firstRowLastColumn="0" w:lastRowFirstColumn="0" w:lastRowLastColumn="0"/>
-            <w:tcW w:w="2122" w:type="dxa"/>
+            <w:tcW w:w="2405" w:type="dxa"/>
             <w:vAlign w:val="center"/>
           </w:tcPr>
           <w:p>
             <w:pPr>
               <w:jc w:val="center"/>
             </w:pPr>
-          </w:p>
-        </w:tc>
-        <w:tc>
-          <w:tcPr>
-            <w:tcW w:w="4677" w:type="dxa"/>
+            <w:r>
+              <w:t>Recherche d’information</w:t>
+            </w:r>
+          </w:p>
+        </w:tc>
+        <w:tc>
+          <w:tcPr>
+            <w:tcW w:w="4394" w:type="dxa"/>
             <w:vAlign w:val="center"/>
           </w:tcPr>
           <w:p>
             <w:pPr>
               <w:cnfStyle w:val="000000100000" w:firstRow="0" w:lastRow="0" w:firstColumn="0" w:lastColumn="0" w:oddVBand="0" w:evenVBand="0" w:oddHBand="1" w:evenHBand="0" w:firstRowFirstColumn="0" w:firstRowLastColumn="0" w:lastRowFirstColumn="0" w:lastRowLastColumn="0"/>
             </w:pPr>
+            <w:r>
+              <w:t>Recherche d’information global sur le projet et lecture du CDC</w:t>
+            </w:r>
           </w:p>
         </w:tc>
         <w:tc>
@@ -795,6 +1054,9 @@
               <w:jc w:val="center"/>
               <w:cnfStyle w:val="000000100000" w:firstRow="0" w:lastRow="0" w:firstColumn="0" w:lastColumn="0" w:oddVBand="0" w:evenVBand="0" w:oddHBand="1" w:evenHBand="0" w:firstRowFirstColumn="0" w:firstRowLastColumn="0" w:lastRowFirstColumn="0" w:lastRowLastColumn="0"/>
             </w:pPr>
+            <w:r>
+              <w:t>Adrian, Laetitia et Jeremiah</w:t>
+            </w:r>
           </w:p>
         </w:tc>
       </w:tr>
@@ -805,24 +1067,30 @@
         <w:tc>
           <w:tcPr>
             <w:cnfStyle w:val="001000000000" w:firstRow="0" w:lastRow="0" w:firstColumn="1" w:lastColumn="0" w:oddVBand="0" w:evenVBand="0" w:oddHBand="0" w:evenHBand="0" w:firstRowFirstColumn="0" w:firstRowLastColumn="0" w:lastRowFirstColumn="0" w:lastRowLastColumn="0"/>
-            <w:tcW w:w="2122" w:type="dxa"/>
+            <w:tcW w:w="2405" w:type="dxa"/>
             <w:vAlign w:val="center"/>
           </w:tcPr>
           <w:p>
             <w:pPr>
               <w:jc w:val="center"/>
             </w:pPr>
-          </w:p>
-        </w:tc>
-        <w:tc>
-          <w:tcPr>
-            <w:tcW w:w="4677" w:type="dxa"/>
+            <w:r>
+              <w:t>Planification</w:t>
+            </w:r>
+          </w:p>
+        </w:tc>
+        <w:tc>
+          <w:tcPr>
+            <w:tcW w:w="4394" w:type="dxa"/>
             <w:vAlign w:val="center"/>
           </w:tcPr>
           <w:p>
             <w:pPr>
               <w:cnfStyle w:val="000000000000" w:firstRow="0" w:lastRow="0" w:firstColumn="0" w:lastColumn="0" w:oddVBand="0" w:evenVBand="0" w:oddHBand="0" w:evenHBand="0" w:firstRowFirstColumn="0" w:firstRowLastColumn="0" w:lastRowFirstColumn="0" w:lastRowLastColumn="0"/>
             </w:pPr>
+            <w:r>
+              <w:t>Planification globale du projet</w:t>
+            </w:r>
           </w:p>
         </w:tc>
         <w:tc>
@@ -835,6 +1103,12 @@
               <w:jc w:val="center"/>
               <w:cnfStyle w:val="000000000000" w:firstRow="0" w:lastRow="0" w:firstColumn="0" w:lastColumn="0" w:oddVBand="0" w:evenVBand="0" w:oddHBand="0" w:evenHBand="0" w:firstRowFirstColumn="0" w:firstRowLastColumn="0" w:lastRowFirstColumn="0" w:lastRowLastColumn="0"/>
             </w:pPr>
+            <w:r>
+              <w:t xml:space="preserve">Toine, </w:t>
+            </w:r>
+            <w:r>
+              <w:t>Adrian, Laetitia et Jeremiah</w:t>
+            </w:r>
           </w:p>
         </w:tc>
       </w:tr>
@@ -846,24 +1120,30 @@
         <w:tc>
           <w:tcPr>
             <w:cnfStyle w:val="001000000000" w:firstRow="0" w:lastRow="0" w:firstColumn="1" w:lastColumn="0" w:oddVBand="0" w:evenVBand="0" w:oddHBand="0" w:evenHBand="0" w:firstRowFirstColumn="0" w:firstRowLastColumn="0" w:lastRowFirstColumn="0" w:lastRowLastColumn="0"/>
-            <w:tcW w:w="2122" w:type="dxa"/>
+            <w:tcW w:w="2405" w:type="dxa"/>
             <w:vAlign w:val="center"/>
           </w:tcPr>
           <w:p>
             <w:pPr>
               <w:jc w:val="center"/>
             </w:pPr>
-          </w:p>
-        </w:tc>
-        <w:tc>
-          <w:tcPr>
-            <w:tcW w:w="4677" w:type="dxa"/>
+            <w:r>
+              <w:t>Menu</w:t>
+            </w:r>
+          </w:p>
+        </w:tc>
+        <w:tc>
+          <w:tcPr>
+            <w:tcW w:w="4394" w:type="dxa"/>
             <w:vAlign w:val="center"/>
           </w:tcPr>
           <w:p>
             <w:pPr>
               <w:cnfStyle w:val="000000100000" w:firstRow="0" w:lastRow="0" w:firstColumn="0" w:lastColumn="0" w:oddVBand="0" w:evenVBand="0" w:oddHBand="1" w:evenHBand="0" w:firstRowFirstColumn="0" w:firstRowLastColumn="0" w:lastRowFirstColumn="0" w:lastRowLastColumn="0"/>
             </w:pPr>
+            <w:r>
+              <w:t>Création du menu du jeu</w:t>
+            </w:r>
           </w:p>
         </w:tc>
         <w:tc>
@@ -876,6 +1156,9 @@
               <w:jc w:val="center"/>
               <w:cnfStyle w:val="000000100000" w:firstRow="0" w:lastRow="0" w:firstColumn="0" w:lastColumn="0" w:oddVBand="0" w:evenVBand="0" w:oddHBand="1" w:evenHBand="0" w:firstRowFirstColumn="0" w:firstRowLastColumn="0" w:lastRowFirstColumn="0" w:lastRowLastColumn="0"/>
             </w:pPr>
+            <w:r>
+              <w:t>Adrian</w:t>
+            </w:r>
           </w:p>
         </w:tc>
       </w:tr>
@@ -886,24 +1169,30 @@
         <w:tc>
           <w:tcPr>
             <w:cnfStyle w:val="001000000000" w:firstRow="0" w:lastRow="0" w:firstColumn="1" w:lastColumn="0" w:oddVBand="0" w:evenVBand="0" w:oddHBand="0" w:evenHBand="0" w:firstRowFirstColumn="0" w:firstRowLastColumn="0" w:lastRowFirstColumn="0" w:lastRowLastColumn="0"/>
-            <w:tcW w:w="2122" w:type="dxa"/>
+            <w:tcW w:w="2405" w:type="dxa"/>
             <w:vAlign w:val="center"/>
           </w:tcPr>
           <w:p>
             <w:pPr>
               <w:jc w:val="center"/>
             </w:pPr>
-          </w:p>
-        </w:tc>
-        <w:tc>
-          <w:tcPr>
-            <w:tcW w:w="4677" w:type="dxa"/>
+            <w:r>
+              <w:t>Action du joueur</w:t>
+            </w:r>
+          </w:p>
+        </w:tc>
+        <w:tc>
+          <w:tcPr>
+            <w:tcW w:w="4394" w:type="dxa"/>
             <w:vAlign w:val="center"/>
           </w:tcPr>
           <w:p>
             <w:pPr>
               <w:cnfStyle w:val="000000000000" w:firstRow="0" w:lastRow="0" w:firstColumn="0" w:lastColumn="0" w:oddVBand="0" w:evenVBand="0" w:oddHBand="0" w:evenHBand="0" w:firstRowFirstColumn="0" w:firstRowLastColumn="0" w:lastRowFirstColumn="0" w:lastRowLastColumn="0"/>
             </w:pPr>
+            <w:r>
+              <w:t>Le joueur tire et se déplace</w:t>
+            </w:r>
           </w:p>
         </w:tc>
         <w:tc>
@@ -916,6 +1205,9 @@
               <w:jc w:val="center"/>
               <w:cnfStyle w:val="000000000000" w:firstRow="0" w:lastRow="0" w:firstColumn="0" w:lastColumn="0" w:oddVBand="0" w:evenVBand="0" w:oddHBand="0" w:evenHBand="0" w:firstRowFirstColumn="0" w:firstRowLastColumn="0" w:lastRowFirstColumn="0" w:lastRowLastColumn="0"/>
             </w:pPr>
+            <w:r>
+              <w:t>Adrian, Laetitia et Jeremiah</w:t>
+            </w:r>
           </w:p>
         </w:tc>
       </w:tr>
@@ -927,18 +1219,21 @@
         <w:tc>
           <w:tcPr>
             <w:cnfStyle w:val="001000000000" w:firstRow="0" w:lastRow="0" w:firstColumn="1" w:lastColumn="0" w:oddVBand="0" w:evenVBand="0" w:oddHBand="0" w:evenHBand="0" w:firstRowFirstColumn="0" w:firstRowLastColumn="0" w:lastRowFirstColumn="0" w:lastRowLastColumn="0"/>
-            <w:tcW w:w="2122" w:type="dxa"/>
+            <w:tcW w:w="2405" w:type="dxa"/>
             <w:vAlign w:val="center"/>
           </w:tcPr>
           <w:p>
             <w:pPr>
               <w:jc w:val="center"/>
             </w:pPr>
-          </w:p>
-        </w:tc>
-        <w:tc>
-          <w:tcPr>
-            <w:tcW w:w="4677" w:type="dxa"/>
+            <w:r>
+              <w:t>Squelette du code</w:t>
+            </w:r>
+          </w:p>
+        </w:tc>
+        <w:tc>
+          <w:tcPr>
+            <w:tcW w:w="4394" w:type="dxa"/>
             <w:vAlign w:val="center"/>
           </w:tcPr>
           <w:p>
@@ -957,6 +1252,9 @@
               <w:jc w:val="center"/>
               <w:cnfStyle w:val="000000100000" w:firstRow="0" w:lastRow="0" w:firstColumn="0" w:lastColumn="0" w:oddVBand="0" w:evenVBand="0" w:oddHBand="1" w:evenHBand="0" w:firstRowFirstColumn="0" w:firstRowLastColumn="0" w:lastRowFirstColumn="0" w:lastRowLastColumn="0"/>
             </w:pPr>
+            <w:r>
+              <w:t>Jeremiah</w:t>
+            </w:r>
           </w:p>
         </w:tc>
       </w:tr>
@@ -967,18 +1265,21 @@
         <w:tc>
           <w:tcPr>
             <w:cnfStyle w:val="001000000000" w:firstRow="0" w:lastRow="0" w:firstColumn="1" w:lastColumn="0" w:oddVBand="0" w:evenVBand="0" w:oddHBand="0" w:evenHBand="0" w:firstRowFirstColumn="0" w:firstRowLastColumn="0" w:lastRowFirstColumn="0" w:lastRowLastColumn="0"/>
-            <w:tcW w:w="2122" w:type="dxa"/>
+            <w:tcW w:w="2405" w:type="dxa"/>
             <w:vAlign w:val="center"/>
           </w:tcPr>
           <w:p>
             <w:pPr>
               <w:jc w:val="center"/>
             </w:pPr>
-          </w:p>
-        </w:tc>
-        <w:tc>
-          <w:tcPr>
-            <w:tcW w:w="4677" w:type="dxa"/>
+            <w:r>
+              <w:t>Hiérarchie des classes</w:t>
+            </w:r>
+          </w:p>
+        </w:tc>
+        <w:tc>
+          <w:tcPr>
+            <w:tcW w:w="4394" w:type="dxa"/>
             <w:vAlign w:val="center"/>
           </w:tcPr>
           <w:p>
@@ -997,6 +1298,717 @@
               <w:jc w:val="center"/>
               <w:cnfStyle w:val="000000000000" w:firstRow="0" w:lastRow="0" w:firstColumn="0" w:lastColumn="0" w:oddVBand="0" w:evenVBand="0" w:oddHBand="0" w:evenHBand="0" w:firstRowFirstColumn="0" w:firstRowLastColumn="0" w:lastRowFirstColumn="0" w:lastRowLastColumn="0"/>
             </w:pPr>
+            <w:r>
+              <w:t>J</w:t>
+            </w:r>
+            <w:r>
+              <w:t>ere</w:t>
+            </w:r>
+            <w:r>
+              <w:t>miah</w:t>
+            </w:r>
+          </w:p>
+        </w:tc>
+      </w:tr>
+      <w:tr>
+        <w:trPr>
+          <w:cnfStyle w:val="000000100000" w:firstRow="0" w:lastRow="0" w:firstColumn="0" w:lastColumn="0" w:oddVBand="0" w:evenVBand="0" w:oddHBand="1" w:evenHBand="0" w:firstRowFirstColumn="0" w:firstRowLastColumn="0" w:lastRowFirstColumn="0" w:lastRowLastColumn="0"/>
+          <w:trHeight w:val="454"/>
+        </w:trPr>
+        <w:tc>
+          <w:tcPr>
+            <w:cnfStyle w:val="001000000000" w:firstRow="0" w:lastRow="0" w:firstColumn="1" w:lastColumn="0" w:oddVBand="0" w:evenVBand="0" w:oddHBand="0" w:evenHBand="0" w:firstRowFirstColumn="0" w:firstRowLastColumn="0" w:lastRowFirstColumn="0" w:lastRowLastColumn="0"/>
+            <w:tcW w:w="2405" w:type="dxa"/>
+            <w:vAlign w:val="center"/>
+          </w:tcPr>
+          <w:p>
+            <w:pPr>
+              <w:jc w:val="center"/>
+            </w:pPr>
+            <w:r>
+              <w:t>Création des ennemis</w:t>
+            </w:r>
+          </w:p>
+        </w:tc>
+        <w:tc>
+          <w:tcPr>
+            <w:tcW w:w="4394" w:type="dxa"/>
+            <w:vAlign w:val="center"/>
+          </w:tcPr>
+          <w:p>
+            <w:pPr>
+              <w:cnfStyle w:val="000000100000" w:firstRow="0" w:lastRow="0" w:firstColumn="0" w:lastColumn="0" w:oddVBand="0" w:evenVBand="0" w:oddHBand="1" w:evenHBand="0" w:firstRowFirstColumn="0" w:firstRowLastColumn="0" w:lastRowFirstColumn="0" w:lastRowLastColumn="0"/>
+            </w:pPr>
+          </w:p>
+        </w:tc>
+        <w:tc>
+          <w:tcPr>
+            <w:tcW w:w="2261" w:type="dxa"/>
+            <w:vAlign w:val="center"/>
+          </w:tcPr>
+          <w:p>
+            <w:pPr>
+              <w:jc w:val="center"/>
+              <w:cnfStyle w:val="000000100000" w:firstRow="0" w:lastRow="0" w:firstColumn="0" w:lastColumn="0" w:oddVBand="0" w:evenVBand="0" w:oddHBand="1" w:evenHBand="0" w:firstRowFirstColumn="0" w:firstRowLastColumn="0" w:lastRowFirstColumn="0" w:lastRowLastColumn="0"/>
+            </w:pPr>
+            <w:r>
+              <w:t>Jeremiah</w:t>
+            </w:r>
+          </w:p>
+        </w:tc>
+      </w:tr>
+      <w:tr>
+        <w:trPr>
+          <w:trHeight w:val="454"/>
+        </w:trPr>
+        <w:tc>
+          <w:tcPr>
+            <w:cnfStyle w:val="001000000000" w:firstRow="0" w:lastRow="0" w:firstColumn="1" w:lastColumn="0" w:oddVBand="0" w:evenVBand="0" w:oddHBand="0" w:evenHBand="0" w:firstRowFirstColumn="0" w:firstRowLastColumn="0" w:lastRowFirstColumn="0" w:lastRowLastColumn="0"/>
+            <w:tcW w:w="2405" w:type="dxa"/>
+            <w:vAlign w:val="center"/>
+          </w:tcPr>
+          <w:p>
+            <w:pPr>
+              <w:jc w:val="center"/>
+            </w:pPr>
+            <w:r>
+              <w:t>Déplacement des ennemis</w:t>
+            </w:r>
+          </w:p>
+        </w:tc>
+        <w:tc>
+          <w:tcPr>
+            <w:tcW w:w="4394" w:type="dxa"/>
+            <w:vAlign w:val="center"/>
+          </w:tcPr>
+          <w:p>
+            <w:pPr>
+              <w:cnfStyle w:val="000000000000" w:firstRow="0" w:lastRow="0" w:firstColumn="0" w:lastColumn="0" w:oddVBand="0" w:evenVBand="0" w:oddHBand="0" w:evenHBand="0" w:firstRowFirstColumn="0" w:firstRowLastColumn="0" w:lastRowFirstColumn="0" w:lastRowLastColumn="0"/>
+            </w:pPr>
+            <w:r>
+              <w:t>Déplacement en groupe des ennemis</w:t>
+            </w:r>
+          </w:p>
+        </w:tc>
+        <w:tc>
+          <w:tcPr>
+            <w:tcW w:w="2261" w:type="dxa"/>
+            <w:vAlign w:val="center"/>
+          </w:tcPr>
+          <w:p>
+            <w:pPr>
+              <w:jc w:val="center"/>
+              <w:cnfStyle w:val="000000000000" w:firstRow="0" w:lastRow="0" w:firstColumn="0" w:lastColumn="0" w:oddVBand="0" w:evenVBand="0" w:oddHBand="0" w:evenHBand="0" w:firstRowFirstColumn="0" w:firstRowLastColumn="0" w:lastRowFirstColumn="0" w:lastRowLastColumn="0"/>
+            </w:pPr>
+            <w:r>
+              <w:t>Laetitia</w:t>
+            </w:r>
+          </w:p>
+        </w:tc>
+      </w:tr>
+      <w:tr>
+        <w:trPr>
+          <w:cnfStyle w:val="000000100000" w:firstRow="0" w:lastRow="0" w:firstColumn="0" w:lastColumn="0" w:oddVBand="0" w:evenVBand="0" w:oddHBand="1" w:evenHBand="0" w:firstRowFirstColumn="0" w:firstRowLastColumn="0" w:lastRowFirstColumn="0" w:lastRowLastColumn="0"/>
+          <w:trHeight w:val="454"/>
+        </w:trPr>
+        <w:tc>
+          <w:tcPr>
+            <w:cnfStyle w:val="001000000000" w:firstRow="0" w:lastRow="0" w:firstColumn="1" w:lastColumn="0" w:oddVBand="0" w:evenVBand="0" w:oddHBand="0" w:evenHBand="0" w:firstRowFirstColumn="0" w:firstRowLastColumn="0" w:lastRowFirstColumn="0" w:lastRowLastColumn="0"/>
+            <w:tcW w:w="2405" w:type="dxa"/>
+            <w:vAlign w:val="center"/>
+          </w:tcPr>
+          <w:p>
+            <w:pPr>
+              <w:jc w:val="center"/>
+            </w:pPr>
+            <w:r>
+              <w:t xml:space="preserve">Animation </w:t>
+            </w:r>
+          </w:p>
+        </w:tc>
+        <w:tc>
+          <w:tcPr>
+            <w:tcW w:w="4394" w:type="dxa"/>
+            <w:vAlign w:val="center"/>
+          </w:tcPr>
+          <w:p>
+            <w:pPr>
+              <w:cnfStyle w:val="000000100000" w:firstRow="0" w:lastRow="0" w:firstColumn="0" w:lastColumn="0" w:oddVBand="0" w:evenVBand="0" w:oddHBand="1" w:evenHBand="0" w:firstRowFirstColumn="0" w:firstRowLastColumn="0" w:lastRowFirstColumn="0" w:lastRowLastColumn="0"/>
+            </w:pPr>
+            <w:r>
+              <w:t>Animation d’introduction et de Game Over</w:t>
+            </w:r>
+          </w:p>
+        </w:tc>
+        <w:tc>
+          <w:tcPr>
+            <w:tcW w:w="2261" w:type="dxa"/>
+            <w:vAlign w:val="center"/>
+          </w:tcPr>
+          <w:p>
+            <w:pPr>
+              <w:jc w:val="center"/>
+              <w:cnfStyle w:val="000000100000" w:firstRow="0" w:lastRow="0" w:firstColumn="0" w:lastColumn="0" w:oddVBand="0" w:evenVBand="0" w:oddHBand="1" w:evenHBand="0" w:firstRowFirstColumn="0" w:firstRowLastColumn="0" w:lastRowFirstColumn="0" w:lastRowLastColumn="0"/>
+            </w:pPr>
+            <w:r>
+              <w:t>Adrian et Jeremiah</w:t>
+            </w:r>
+          </w:p>
+        </w:tc>
+      </w:tr>
+      <w:tr>
+        <w:trPr>
+          <w:trHeight w:val="454"/>
+        </w:trPr>
+        <w:tc>
+          <w:tcPr>
+            <w:cnfStyle w:val="001000000000" w:firstRow="0" w:lastRow="0" w:firstColumn="1" w:lastColumn="0" w:oddVBand="0" w:evenVBand="0" w:oddHBand="0" w:evenHBand="0" w:firstRowFirstColumn="0" w:firstRowLastColumn="0" w:lastRowFirstColumn="0" w:lastRowLastColumn="0"/>
+            <w:tcW w:w="2405" w:type="dxa"/>
+            <w:vAlign w:val="center"/>
+          </w:tcPr>
+          <w:p>
+            <w:pPr>
+              <w:jc w:val="center"/>
+            </w:pPr>
+            <w:r>
+              <w:t xml:space="preserve">Gestion des </w:t>
+            </w:r>
+            <w:r>
+              <w:t>niveaux</w:t>
+            </w:r>
+            <w:r>
+              <w:t xml:space="preserve"> et </w:t>
+            </w:r>
+            <w:r>
+              <w:t xml:space="preserve">des </w:t>
+            </w:r>
+            <w:r>
+              <w:t>difficultés</w:t>
+            </w:r>
+          </w:p>
+        </w:tc>
+        <w:tc>
+          <w:tcPr>
+            <w:tcW w:w="4394" w:type="dxa"/>
+            <w:vAlign w:val="center"/>
+          </w:tcPr>
+          <w:p>
+            <w:pPr>
+              <w:cnfStyle w:val="000000000000" w:firstRow="0" w:lastRow="0" w:firstColumn="0" w:lastColumn="0" w:oddVBand="0" w:evenVBand="0" w:oddHBand="0" w:evenHBand="0" w:firstRowFirstColumn="0" w:firstRowLastColumn="0" w:lastRowFirstColumn="0" w:lastRowLastColumn="0"/>
+            </w:pPr>
+            <w:r>
+              <w:t>Création de divers niveaux et choix des difficultés</w:t>
+            </w:r>
+          </w:p>
+        </w:tc>
+        <w:tc>
+          <w:tcPr>
+            <w:tcW w:w="2261" w:type="dxa"/>
+            <w:vAlign w:val="center"/>
+          </w:tcPr>
+          <w:p>
+            <w:pPr>
+              <w:jc w:val="center"/>
+              <w:cnfStyle w:val="000000000000" w:firstRow="0" w:lastRow="0" w:firstColumn="0" w:lastColumn="0" w:oddVBand="0" w:evenVBand="0" w:oddHBand="0" w:evenHBand="0" w:firstRowFirstColumn="0" w:firstRowLastColumn="0" w:lastRowFirstColumn="0" w:lastRowLastColumn="0"/>
+            </w:pPr>
+            <w:r>
+              <w:t>Jeremiah</w:t>
+            </w:r>
+          </w:p>
+        </w:tc>
+      </w:tr>
+      <w:tr>
+        <w:trPr>
+          <w:cnfStyle w:val="000000100000" w:firstRow="0" w:lastRow="0" w:firstColumn="0" w:lastColumn="0" w:oddVBand="0" w:evenVBand="0" w:oddHBand="1" w:evenHBand="0" w:firstRowFirstColumn="0" w:firstRowLastColumn="0" w:lastRowFirstColumn="0" w:lastRowLastColumn="0"/>
+          <w:trHeight w:val="454"/>
+        </w:trPr>
+        <w:tc>
+          <w:tcPr>
+            <w:cnfStyle w:val="001000000000" w:firstRow="0" w:lastRow="0" w:firstColumn="1" w:lastColumn="0" w:oddVBand="0" w:evenVBand="0" w:oddHBand="0" w:evenHBand="0" w:firstRowFirstColumn="0" w:firstRowLastColumn="0" w:lastRowFirstColumn="0" w:lastRowLastColumn="0"/>
+            <w:tcW w:w="2405" w:type="dxa"/>
+            <w:vAlign w:val="center"/>
+          </w:tcPr>
+          <w:p>
+            <w:pPr>
+              <w:jc w:val="center"/>
+            </w:pPr>
+            <w:r>
+              <w:t>Aspect graphique du jeu</w:t>
+            </w:r>
+          </w:p>
+        </w:tc>
+        <w:tc>
+          <w:tcPr>
+            <w:tcW w:w="4394" w:type="dxa"/>
+            <w:vAlign w:val="center"/>
+          </w:tcPr>
+          <w:p>
+            <w:pPr>
+              <w:cnfStyle w:val="000000100000" w:firstRow="0" w:lastRow="0" w:firstColumn="0" w:lastColumn="0" w:oddVBand="0" w:evenVBand="0" w:oddHBand="1" w:evenHBand="0" w:firstRowFirstColumn="0" w:firstRowLastColumn="0" w:lastRowFirstColumn="0" w:lastRowLastColumn="0"/>
+            </w:pPr>
+            <w:r>
+              <w:t>Dessin des personnages et design du menu</w:t>
+            </w:r>
+          </w:p>
+        </w:tc>
+        <w:tc>
+          <w:tcPr>
+            <w:tcW w:w="2261" w:type="dxa"/>
+            <w:vAlign w:val="center"/>
+          </w:tcPr>
+          <w:p>
+            <w:pPr>
+              <w:jc w:val="center"/>
+              <w:cnfStyle w:val="000000100000" w:firstRow="0" w:lastRow="0" w:firstColumn="0" w:lastColumn="0" w:oddVBand="0" w:evenVBand="0" w:oddHBand="1" w:evenHBand="0" w:firstRowFirstColumn="0" w:firstRowLastColumn="0" w:lastRowFirstColumn="0" w:lastRowLastColumn="0"/>
+            </w:pPr>
+            <w:r>
+              <w:t>Toine, Adrian et Jeremiah</w:t>
+            </w:r>
+          </w:p>
+        </w:tc>
+      </w:tr>
+      <w:tr>
+        <w:trPr>
+          <w:trHeight w:val="454"/>
+        </w:trPr>
+        <w:tc>
+          <w:tcPr>
+            <w:cnfStyle w:val="001000000000" w:firstRow="0" w:lastRow="0" w:firstColumn="1" w:lastColumn="0" w:oddVBand="0" w:evenVBand="0" w:oddHBand="0" w:evenHBand="0" w:firstRowFirstColumn="0" w:firstRowLastColumn="0" w:lastRowFirstColumn="0" w:lastRowLastColumn="0"/>
+            <w:tcW w:w="2405" w:type="dxa"/>
+            <w:vAlign w:val="center"/>
+          </w:tcPr>
+          <w:p>
+            <w:pPr>
+              <w:jc w:val="center"/>
+            </w:pPr>
+            <w:r>
+              <w:t>Son</w:t>
+            </w:r>
+            <w:r>
+              <w:t xml:space="preserve"> et paramètre</w:t>
+            </w:r>
+          </w:p>
+        </w:tc>
+        <w:tc>
+          <w:tcPr>
+            <w:tcW w:w="4394" w:type="dxa"/>
+            <w:vAlign w:val="center"/>
+          </w:tcPr>
+          <w:p>
+            <w:pPr>
+              <w:cnfStyle w:val="000000000000" w:firstRow="0" w:lastRow="0" w:firstColumn="0" w:lastColumn="0" w:oddVBand="0" w:evenVBand="0" w:oddHBand="0" w:evenHBand="0" w:firstRowFirstColumn="0" w:firstRowLastColumn="0" w:lastRowFirstColumn="0" w:lastRowLastColumn="0"/>
+            </w:pPr>
+            <w:r>
+              <w:t>Musique et bruitage</w:t>
+            </w:r>
+          </w:p>
+        </w:tc>
+        <w:tc>
+          <w:tcPr>
+            <w:tcW w:w="2261" w:type="dxa"/>
+            <w:vAlign w:val="center"/>
+          </w:tcPr>
+          <w:p>
+            <w:pPr>
+              <w:jc w:val="center"/>
+              <w:cnfStyle w:val="000000000000" w:firstRow="0" w:lastRow="0" w:firstColumn="0" w:lastColumn="0" w:oddVBand="0" w:evenVBand="0" w:oddHBand="0" w:evenHBand="0" w:firstRowFirstColumn="0" w:firstRowLastColumn="0" w:lastRowFirstColumn="0" w:lastRowLastColumn="0"/>
+            </w:pPr>
+            <w:r>
+              <w:t>Jeremiah</w:t>
+            </w:r>
+          </w:p>
+        </w:tc>
+      </w:tr>
+      <w:tr>
+        <w:trPr>
+          <w:cnfStyle w:val="000000100000" w:firstRow="0" w:lastRow="0" w:firstColumn="0" w:lastColumn="0" w:oddVBand="0" w:evenVBand="0" w:oddHBand="1" w:evenHBand="0" w:firstRowFirstColumn="0" w:firstRowLastColumn="0" w:lastRowFirstColumn="0" w:lastRowLastColumn="0"/>
+          <w:trHeight w:val="454"/>
+        </w:trPr>
+        <w:tc>
+          <w:tcPr>
+            <w:cnfStyle w:val="001000000000" w:firstRow="0" w:lastRow="0" w:firstColumn="1" w:lastColumn="0" w:oddVBand="0" w:evenVBand="0" w:oddHBand="0" w:evenHBand="0" w:firstRowFirstColumn="0" w:firstRowLastColumn="0" w:lastRowFirstColumn="0" w:lastRowLastColumn="0"/>
+            <w:tcW w:w="2405" w:type="dxa"/>
+            <w:vAlign w:val="center"/>
+          </w:tcPr>
+          <w:p>
+            <w:pPr>
+              <w:jc w:val="center"/>
+            </w:pPr>
+            <w:r>
+              <w:t>Sauvegarde</w:t>
+            </w:r>
+            <w:r>
+              <w:t xml:space="preserve"> et gestion du scores</w:t>
+            </w:r>
+          </w:p>
+        </w:tc>
+        <w:tc>
+          <w:tcPr>
+            <w:tcW w:w="4394" w:type="dxa"/>
+            <w:vAlign w:val="center"/>
+          </w:tcPr>
+          <w:p>
+            <w:pPr>
+              <w:cnfStyle w:val="000000100000" w:firstRow="0" w:lastRow="0" w:firstColumn="0" w:lastColumn="0" w:oddVBand="0" w:evenVBand="0" w:oddHBand="1" w:evenHBand="0" w:firstRowFirstColumn="0" w:firstRowLastColumn="0" w:lastRowFirstColumn="0" w:lastRowLastColumn="0"/>
+            </w:pPr>
+            <w:r>
+              <w:t>Sauvegarde des scores</w:t>
+            </w:r>
+          </w:p>
+        </w:tc>
+        <w:tc>
+          <w:tcPr>
+            <w:tcW w:w="2261" w:type="dxa"/>
+            <w:vAlign w:val="center"/>
+          </w:tcPr>
+          <w:p>
+            <w:pPr>
+              <w:jc w:val="center"/>
+              <w:cnfStyle w:val="000000100000" w:firstRow="0" w:lastRow="0" w:firstColumn="0" w:lastColumn="0" w:oddVBand="0" w:evenVBand="0" w:oddHBand="1" w:evenHBand="0" w:firstRowFirstColumn="0" w:firstRowLastColumn="0" w:lastRowFirstColumn="0" w:lastRowLastColumn="0"/>
+            </w:pPr>
+            <w:r>
+              <w:t>Jeremiah</w:t>
+            </w:r>
+          </w:p>
+        </w:tc>
+      </w:tr>
+      <w:tr>
+        <w:trPr>
+          <w:trHeight w:val="454"/>
+        </w:trPr>
+        <w:tc>
+          <w:tcPr>
+            <w:cnfStyle w:val="001000000000" w:firstRow="0" w:lastRow="0" w:firstColumn="1" w:lastColumn="0" w:oddVBand="0" w:evenVBand="0" w:oddHBand="0" w:evenHBand="0" w:firstRowFirstColumn="0" w:firstRowLastColumn="0" w:lastRowFirstColumn="0" w:lastRowLastColumn="0"/>
+            <w:tcW w:w="2405" w:type="dxa"/>
+            <w:vAlign w:val="center"/>
+          </w:tcPr>
+          <w:p>
+            <w:pPr>
+              <w:jc w:val="center"/>
+            </w:pPr>
+            <w:r>
+              <w:t>Tests</w:t>
+            </w:r>
+          </w:p>
+        </w:tc>
+        <w:tc>
+          <w:tcPr>
+            <w:tcW w:w="4394" w:type="dxa"/>
+            <w:vAlign w:val="center"/>
+          </w:tcPr>
+          <w:p>
+            <w:pPr>
+              <w:cnfStyle w:val="000000000000" w:firstRow="0" w:lastRow="0" w:firstColumn="0" w:lastColumn="0" w:oddVBand="0" w:evenVBand="0" w:oddHBand="0" w:evenHBand="0" w:firstRowFirstColumn="0" w:firstRowLastColumn="0" w:lastRowFirstColumn="0" w:lastRowLastColumn="0"/>
+            </w:pPr>
+            <w:r>
+              <w:t>Vérification du fonctionnement du jeu</w:t>
+            </w:r>
+          </w:p>
+        </w:tc>
+        <w:tc>
+          <w:tcPr>
+            <w:tcW w:w="2261" w:type="dxa"/>
+            <w:vAlign w:val="center"/>
+          </w:tcPr>
+          <w:p>
+            <w:pPr>
+              <w:jc w:val="center"/>
+              <w:cnfStyle w:val="000000000000" w:firstRow="0" w:lastRow="0" w:firstColumn="0" w:lastColumn="0" w:oddVBand="0" w:evenVBand="0" w:oddHBand="0" w:evenHBand="0" w:firstRowFirstColumn="0" w:firstRowLastColumn="0" w:lastRowFirstColumn="0" w:lastRowLastColumn="0"/>
+            </w:pPr>
+            <w:r>
+              <w:t>Adrian, Laetitia et Jeremiah</w:t>
+            </w:r>
+          </w:p>
+        </w:tc>
+      </w:tr>
+      <w:tr>
+        <w:trPr>
+          <w:cnfStyle w:val="000000100000" w:firstRow="0" w:lastRow="0" w:firstColumn="0" w:lastColumn="0" w:oddVBand="0" w:evenVBand="0" w:oddHBand="1" w:evenHBand="0" w:firstRowFirstColumn="0" w:firstRowLastColumn="0" w:lastRowFirstColumn="0" w:lastRowLastColumn="0"/>
+          <w:trHeight w:val="454"/>
+        </w:trPr>
+        <w:tc>
+          <w:tcPr>
+            <w:cnfStyle w:val="001000000000" w:firstRow="0" w:lastRow="0" w:firstColumn="1" w:lastColumn="0" w:oddVBand="0" w:evenVBand="0" w:oddHBand="0" w:evenHBand="0" w:firstRowFirstColumn="0" w:firstRowLastColumn="0" w:lastRowFirstColumn="0" w:lastRowLastColumn="0"/>
+            <w:tcW w:w="2405" w:type="dxa"/>
+            <w:vAlign w:val="center"/>
+          </w:tcPr>
+          <w:p>
+            <w:pPr>
+              <w:jc w:val="center"/>
+            </w:pPr>
+            <w:r>
+              <w:t>Documentation technique</w:t>
+            </w:r>
+          </w:p>
+        </w:tc>
+        <w:tc>
+          <w:tcPr>
+            <w:tcW w:w="4394" w:type="dxa"/>
+            <w:vAlign w:val="center"/>
+          </w:tcPr>
+          <w:p>
+            <w:pPr>
+              <w:cnfStyle w:val="000000100000" w:firstRow="0" w:lastRow="0" w:firstColumn="0" w:lastColumn="0" w:oddVBand="0" w:evenVBand="0" w:oddHBand="1" w:evenHBand="0" w:firstRowFirstColumn="0" w:firstRowLastColumn="0" w:lastRowFirstColumn="0" w:lastRowLastColumn="0"/>
+            </w:pPr>
+            <w:proofErr w:type="spellStart"/>
+            <w:r>
+              <w:t>Doxygene</w:t>
+            </w:r>
+            <w:proofErr w:type="spellEnd"/>
+          </w:p>
+        </w:tc>
+        <w:tc>
+          <w:tcPr>
+            <w:tcW w:w="2261" w:type="dxa"/>
+            <w:vAlign w:val="center"/>
+          </w:tcPr>
+          <w:p>
+            <w:pPr>
+              <w:jc w:val="center"/>
+              <w:cnfStyle w:val="000000100000" w:firstRow="0" w:lastRow="0" w:firstColumn="0" w:lastColumn="0" w:oddVBand="0" w:evenVBand="0" w:oddHBand="1" w:evenHBand="0" w:firstRowFirstColumn="0" w:firstRowLastColumn="0" w:lastRowFirstColumn="0" w:lastRowLastColumn="0"/>
+            </w:pPr>
+            <w:r>
+              <w:t>Laetitia</w:t>
+            </w:r>
+          </w:p>
+        </w:tc>
+      </w:tr>
+      <w:tr>
+        <w:trPr>
+          <w:trHeight w:val="454"/>
+        </w:trPr>
+        <w:tc>
+          <w:tcPr>
+            <w:cnfStyle w:val="001000000000" w:firstRow="0" w:lastRow="0" w:firstColumn="1" w:lastColumn="0" w:oddVBand="0" w:evenVBand="0" w:oddHBand="0" w:evenHBand="0" w:firstRowFirstColumn="0" w:firstRowLastColumn="0" w:lastRowFirstColumn="0" w:lastRowLastColumn="0"/>
+            <w:tcW w:w="2405" w:type="dxa"/>
+            <w:vAlign w:val="center"/>
+          </w:tcPr>
+          <w:p>
+            <w:pPr>
+              <w:jc w:val="center"/>
+            </w:pPr>
+            <w:r>
+              <w:lastRenderedPageBreak/>
+              <w:t>Commentaire</w:t>
+            </w:r>
+          </w:p>
+        </w:tc>
+        <w:tc>
+          <w:tcPr>
+            <w:tcW w:w="4394" w:type="dxa"/>
+            <w:vAlign w:val="center"/>
+          </w:tcPr>
+          <w:p>
+            <w:pPr>
+              <w:cnfStyle w:val="000000000000" w:firstRow="0" w:lastRow="0" w:firstColumn="0" w:lastColumn="0" w:oddVBand="0" w:evenVBand="0" w:oddHBand="0" w:evenHBand="0" w:firstRowFirstColumn="0" w:firstRowLastColumn="0" w:lastRowFirstColumn="0" w:lastRowLastColumn="0"/>
+            </w:pPr>
+            <w:r>
+              <w:t>Tout type de commentaires dans le code</w:t>
+            </w:r>
+          </w:p>
+        </w:tc>
+        <w:tc>
+          <w:tcPr>
+            <w:tcW w:w="2261" w:type="dxa"/>
+            <w:vAlign w:val="center"/>
+          </w:tcPr>
+          <w:p>
+            <w:pPr>
+              <w:jc w:val="center"/>
+              <w:cnfStyle w:val="000000000000" w:firstRow="0" w:lastRow="0" w:firstColumn="0" w:lastColumn="0" w:oddVBand="0" w:evenVBand="0" w:oddHBand="0" w:evenHBand="0" w:firstRowFirstColumn="0" w:firstRowLastColumn="0" w:lastRowFirstColumn="0" w:lastRowLastColumn="0"/>
+            </w:pPr>
+            <w:r>
+              <w:t>Laetitia et Jeremiah</w:t>
+            </w:r>
+          </w:p>
+        </w:tc>
+      </w:tr>
+      <w:tr>
+        <w:trPr>
+          <w:cnfStyle w:val="000000100000" w:firstRow="0" w:lastRow="0" w:firstColumn="0" w:lastColumn="0" w:oddVBand="0" w:evenVBand="0" w:oddHBand="1" w:evenHBand="0" w:firstRowFirstColumn="0" w:firstRowLastColumn="0" w:lastRowFirstColumn="0" w:lastRowLastColumn="0"/>
+          <w:trHeight w:val="454"/>
+        </w:trPr>
+        <w:tc>
+          <w:tcPr>
+            <w:cnfStyle w:val="001000000000" w:firstRow="0" w:lastRow="0" w:firstColumn="1" w:lastColumn="0" w:oddVBand="0" w:evenVBand="0" w:oddHBand="0" w:evenHBand="0" w:firstRowFirstColumn="0" w:firstRowLastColumn="0" w:lastRowFirstColumn="0" w:lastRowLastColumn="0"/>
+            <w:tcW w:w="2405" w:type="dxa"/>
+            <w:vAlign w:val="center"/>
+          </w:tcPr>
+          <w:p>
+            <w:pPr>
+              <w:jc w:val="center"/>
+            </w:pPr>
+            <w:r>
+              <w:t>Manuel d’utilisation</w:t>
+            </w:r>
+          </w:p>
+        </w:tc>
+        <w:tc>
+          <w:tcPr>
+            <w:tcW w:w="4394" w:type="dxa"/>
+            <w:vAlign w:val="center"/>
+          </w:tcPr>
+          <w:p>
+            <w:pPr>
+              <w:cnfStyle w:val="000000100000" w:firstRow="0" w:lastRow="0" w:firstColumn="0" w:lastColumn="0" w:oddVBand="0" w:evenVBand="0" w:oddHBand="1" w:evenHBand="0" w:firstRowFirstColumn="0" w:firstRowLastColumn="0" w:lastRowFirstColumn="0" w:lastRowLastColumn="0"/>
+            </w:pPr>
+          </w:p>
+        </w:tc>
+        <w:tc>
+          <w:tcPr>
+            <w:tcW w:w="2261" w:type="dxa"/>
+            <w:vAlign w:val="center"/>
+          </w:tcPr>
+          <w:p>
+            <w:pPr>
+              <w:jc w:val="center"/>
+              <w:cnfStyle w:val="000000100000" w:firstRow="0" w:lastRow="0" w:firstColumn="0" w:lastColumn="0" w:oddVBand="0" w:evenVBand="0" w:oddHBand="1" w:evenHBand="0" w:firstRowFirstColumn="0" w:firstRowLastColumn="0" w:lastRowFirstColumn="0" w:lastRowLastColumn="0"/>
+            </w:pPr>
+            <w:r>
+              <w:t>Adrian, Laetitia et Jeremiah</w:t>
+            </w:r>
+          </w:p>
+        </w:tc>
+      </w:tr>
+      <w:tr>
+        <w:trPr>
+          <w:trHeight w:val="454"/>
+        </w:trPr>
+        <w:tc>
+          <w:tcPr>
+            <w:cnfStyle w:val="001000000000" w:firstRow="0" w:lastRow="0" w:firstColumn="1" w:lastColumn="0" w:oddVBand="0" w:evenVBand="0" w:oddHBand="0" w:evenHBand="0" w:firstRowFirstColumn="0" w:firstRowLastColumn="0" w:lastRowFirstColumn="0" w:lastRowLastColumn="0"/>
+            <w:tcW w:w="2405" w:type="dxa"/>
+            <w:vAlign w:val="center"/>
+          </w:tcPr>
+          <w:p>
+            <w:pPr>
+              <w:jc w:val="center"/>
+            </w:pPr>
+            <w:r>
+              <w:t>Test Unitaire</w:t>
+            </w:r>
+          </w:p>
+        </w:tc>
+        <w:tc>
+          <w:tcPr>
+            <w:tcW w:w="4394" w:type="dxa"/>
+            <w:vAlign w:val="center"/>
+          </w:tcPr>
+          <w:p>
+            <w:pPr>
+              <w:cnfStyle w:val="000000000000" w:firstRow="0" w:lastRow="0" w:firstColumn="0" w:lastColumn="0" w:oddVBand="0" w:evenVBand="0" w:oddHBand="0" w:evenHBand="0" w:firstRowFirstColumn="0" w:firstRowLastColumn="0" w:lastRowFirstColumn="0" w:lastRowLastColumn="0"/>
+            </w:pPr>
+          </w:p>
+        </w:tc>
+        <w:tc>
+          <w:tcPr>
+            <w:tcW w:w="2261" w:type="dxa"/>
+            <w:vAlign w:val="center"/>
+          </w:tcPr>
+          <w:p>
+            <w:pPr>
+              <w:jc w:val="center"/>
+              <w:cnfStyle w:val="000000000000" w:firstRow="0" w:lastRow="0" w:firstColumn="0" w:lastColumn="0" w:oddVBand="0" w:evenVBand="0" w:oddHBand="0" w:evenHBand="0" w:firstRowFirstColumn="0" w:firstRowLastColumn="0" w:lastRowFirstColumn="0" w:lastRowLastColumn="0"/>
+            </w:pPr>
+            <w:r>
+              <w:t>Jeremiah</w:t>
+            </w:r>
+          </w:p>
+        </w:tc>
+      </w:tr>
+      <w:tr>
+        <w:trPr>
+          <w:cnfStyle w:val="000000100000" w:firstRow="0" w:lastRow="0" w:firstColumn="0" w:lastColumn="0" w:oddVBand="0" w:evenVBand="0" w:oddHBand="1" w:evenHBand="0" w:firstRowFirstColumn="0" w:firstRowLastColumn="0" w:lastRowFirstColumn="0" w:lastRowLastColumn="0"/>
+          <w:trHeight w:val="454"/>
+        </w:trPr>
+        <w:tc>
+          <w:tcPr>
+            <w:cnfStyle w:val="001000000000" w:firstRow="0" w:lastRow="0" w:firstColumn="1" w:lastColumn="0" w:oddVBand="0" w:evenVBand="0" w:oddHBand="0" w:evenHBand="0" w:firstRowFirstColumn="0" w:firstRowLastColumn="0" w:lastRowFirstColumn="0" w:lastRowLastColumn="0"/>
+            <w:tcW w:w="2405" w:type="dxa"/>
+            <w:vAlign w:val="center"/>
+          </w:tcPr>
+          <w:p>
+            <w:pPr>
+              <w:jc w:val="center"/>
+            </w:pPr>
+            <w:r>
+              <w:t>Schéma UML</w:t>
+            </w:r>
+          </w:p>
+        </w:tc>
+        <w:tc>
+          <w:tcPr>
+            <w:tcW w:w="4394" w:type="dxa"/>
+            <w:vAlign w:val="center"/>
+          </w:tcPr>
+          <w:p>
+            <w:pPr>
+              <w:cnfStyle w:val="000000100000" w:firstRow="0" w:lastRow="0" w:firstColumn="0" w:lastColumn="0" w:oddVBand="0" w:evenVBand="0" w:oddHBand="1" w:evenHBand="0" w:firstRowFirstColumn="0" w:firstRowLastColumn="0" w:lastRowFirstColumn="0" w:lastRowLastColumn="0"/>
+            </w:pPr>
+            <w:r>
+              <w:t>UML fait avec Visual Studio Entreprise</w:t>
+            </w:r>
+          </w:p>
+        </w:tc>
+        <w:tc>
+          <w:tcPr>
+            <w:tcW w:w="2261" w:type="dxa"/>
+            <w:vAlign w:val="center"/>
+          </w:tcPr>
+          <w:p>
+            <w:pPr>
+              <w:jc w:val="center"/>
+              <w:cnfStyle w:val="000000100000" w:firstRow="0" w:lastRow="0" w:firstColumn="0" w:lastColumn="0" w:oddVBand="0" w:evenVBand="0" w:oddHBand="1" w:evenHBand="0" w:firstRowFirstColumn="0" w:firstRowLastColumn="0" w:lastRowFirstColumn="0" w:lastRowLastColumn="0"/>
+            </w:pPr>
+            <w:r>
+              <w:t>Jeremiah</w:t>
+            </w:r>
+          </w:p>
+        </w:tc>
+      </w:tr>
+      <w:tr>
+        <w:trPr>
+          <w:trHeight w:val="454"/>
+        </w:trPr>
+        <w:tc>
+          <w:tcPr>
+            <w:cnfStyle w:val="001000000000" w:firstRow="0" w:lastRow="0" w:firstColumn="1" w:lastColumn="0" w:oddVBand="0" w:evenVBand="0" w:oddHBand="0" w:evenHBand="0" w:firstRowFirstColumn="0" w:firstRowLastColumn="0" w:lastRowFirstColumn="0" w:lastRowLastColumn="0"/>
+            <w:tcW w:w="2405" w:type="dxa"/>
+            <w:vAlign w:val="center"/>
+          </w:tcPr>
+          <w:p>
+            <w:pPr>
+              <w:jc w:val="center"/>
+            </w:pPr>
+            <w:r>
+              <w:t>Documentation</w:t>
+            </w:r>
+          </w:p>
+        </w:tc>
+        <w:tc>
+          <w:tcPr>
+            <w:tcW w:w="4394" w:type="dxa"/>
+            <w:vAlign w:val="center"/>
+          </w:tcPr>
+          <w:p>
+            <w:pPr>
+              <w:cnfStyle w:val="000000000000" w:firstRow="0" w:lastRow="0" w:firstColumn="0" w:lastColumn="0" w:oddVBand="0" w:evenVBand="0" w:oddHBand="0" w:evenHBand="0" w:firstRowFirstColumn="0" w:firstRowLastColumn="0" w:lastRowFirstColumn="0" w:lastRowLastColumn="0"/>
+            </w:pPr>
+          </w:p>
+        </w:tc>
+        <w:tc>
+          <w:tcPr>
+            <w:tcW w:w="2261" w:type="dxa"/>
+            <w:vAlign w:val="center"/>
+          </w:tcPr>
+          <w:p>
+            <w:pPr>
+              <w:jc w:val="center"/>
+              <w:cnfStyle w:val="000000000000" w:firstRow="0" w:lastRow="0" w:firstColumn="0" w:lastColumn="0" w:oddVBand="0" w:evenVBand="0" w:oddHBand="0" w:evenHBand="0" w:firstRowFirstColumn="0" w:firstRowLastColumn="0" w:lastRowFirstColumn="0" w:lastRowLastColumn="0"/>
+            </w:pPr>
+            <w:r>
+              <w:t>Adrian, Laetitia et Jeremiah</w:t>
+            </w:r>
           </w:p>
         </w:tc>
       </w:tr>
@@ -1006,12 +2018,27 @@
       <w:pPr>
         <w:pStyle w:val="Titre1"/>
       </w:pPr>
-      <w:bookmarkStart w:id="2" w:name="_Toc41395581"/>
-      <w:r>
-        <w:lastRenderedPageBreak/>
+      <w:bookmarkStart w:id="2" w:name="_Toc41643428"/>
+      <w:r>
         <w:t>Schéma UML</w:t>
       </w:r>
       <w:bookmarkEnd w:id="2"/>
+    </w:p>
+    <w:p>
+      <w:r>
+        <w:t>Notre est séparé en deux parties, dans la première partie</w:t>
+      </w:r>
+      <w:r>
+        <w:t xml:space="preserve"> il y a </w:t>
+      </w:r>
+      <w:proofErr w:type="spellStart"/>
+      <w:r>
+        <w:t>Entity</w:t>
+      </w:r>
+      <w:proofErr w:type="spellEnd"/>
+      <w:r>
+        <w:t>. il s’agit de la classe principale dans la quel se trouve toutes les méthodes les plus importantes utilisé par les objets du jeu comme le vaisseau et les ennemis</w:t>
+      </w:r>
     </w:p>
     <w:p>
       <w:r>
@@ -1019,9 +2046,17 @@
           <w:noProof/>
         </w:rPr>
         <w:drawing>
-          <wp:inline distT="0" distB="0" distL="0" distR="0" wp14:anchorId="319F9BCF" wp14:editId="001BEC0F">
+          <wp:anchor distT="0" distB="0" distL="114300" distR="114300" simplePos="0" relativeHeight="251660288" behindDoc="0" locked="0" layoutInCell="1" allowOverlap="1" wp14:anchorId="319F9BCF" wp14:editId="3BF8DBD7">
+            <wp:simplePos x="0" y="0"/>
+            <wp:positionH relativeFrom="column">
+              <wp:posOffset>4445</wp:posOffset>
+            </wp:positionH>
+            <wp:positionV relativeFrom="paragraph">
+              <wp:posOffset>3175</wp:posOffset>
+            </wp:positionV>
             <wp:extent cx="5937662" cy="4856872"/>
             <wp:effectExtent l="0" t="0" r="6350" b="1270"/>
+            <wp:wrapTopAndBottom/>
             <wp:docPr id="1" name="Image 1"/>
             <wp:cNvGraphicFramePr>
               <a:graphicFrameLocks xmlns:a="http://schemas.openxmlformats.org/drawingml/2006/main" noChangeAspect="1"/>
@@ -1036,7 +2071,7 @@
                     </pic:cNvPicPr>
                   </pic:nvPicPr>
                   <pic:blipFill rotWithShape="1">
-                    <a:blip r:embed="rId8">
+                    <a:blip r:embed="rId12">
                       <a:extLst>
                         <a:ext uri="{28A0092B-C50C-407E-A947-70E740481C1C}">
                           <a14:useLocalDpi xmlns:a14="http://schemas.microsoft.com/office/drawing/2010/main" val="0"/>
@@ -1049,7 +2084,7 @@
                   <pic:spPr bwMode="auto">
                     <a:xfrm>
                       <a:off x="0" y="0"/>
-                      <a:ext cx="5955539" cy="4871495"/>
+                      <a:ext cx="5937662" cy="4856872"/>
                     </a:xfrm>
                     <a:prstGeom prst="rect">
                       <a:avLst/>
@@ -1067,21 +2102,34 @@
                 </pic:pic>
               </a:graphicData>
             </a:graphic>
-          </wp:inline>
+            <wp14:sizeRelH relativeFrom="margin">
+              <wp14:pctWidth>0</wp14:pctWidth>
+            </wp14:sizeRelH>
+            <wp14:sizeRelV relativeFrom="margin">
+              <wp14:pctHeight>0</wp14:pctHeight>
+            </wp14:sizeRelV>
+          </wp:anchor>
         </w:drawing>
       </w:r>
     </w:p>
     <w:p>
-      <w:bookmarkStart w:id="3" w:name="_GoBack"/>
       <w:r>
         <w:rPr>
           <w:noProof/>
         </w:rPr>
         <w:lastRenderedPageBreak/>
         <w:drawing>
-          <wp:inline distT="0" distB="0" distL="0" distR="0" wp14:anchorId="1F7B2675" wp14:editId="583CDD91">
+          <wp:anchor distT="0" distB="0" distL="114300" distR="114300" simplePos="0" relativeHeight="251659264" behindDoc="0" locked="0" layoutInCell="1" allowOverlap="1" wp14:anchorId="1F7B2675" wp14:editId="0DBF60F6">
+            <wp:simplePos x="0" y="0"/>
+            <wp:positionH relativeFrom="column">
+              <wp:posOffset>4445</wp:posOffset>
+            </wp:positionH>
+            <wp:positionV relativeFrom="paragraph">
+              <wp:posOffset>4445</wp:posOffset>
+            </wp:positionV>
             <wp:extent cx="6157356" cy="5070764"/>
             <wp:effectExtent l="0" t="0" r="0" b="0"/>
+            <wp:wrapTopAndBottom/>
             <wp:docPr id="3" name="Image 3"/>
             <wp:cNvGraphicFramePr>
               <a:graphicFrameLocks xmlns:a="http://schemas.openxmlformats.org/drawingml/2006/main" noChangeAspect="1"/>
@@ -1096,7 +2144,7 @@
                     </pic:cNvPicPr>
                   </pic:nvPicPr>
                   <pic:blipFill>
-                    <a:blip r:embed="rId9">
+                    <a:blip r:embed="rId13">
                       <a:extLst>
                         <a:ext uri="{28A0092B-C50C-407E-A947-70E740481C1C}">
                           <a14:useLocalDpi xmlns:a14="http://schemas.microsoft.com/office/drawing/2010/main" val="0"/>
@@ -1111,7 +2159,7 @@
                   <pic:spPr bwMode="auto">
                     <a:xfrm>
                       <a:off x="0" y="0"/>
-                      <a:ext cx="6168710" cy="5080114"/>
+                      <a:ext cx="6157356" cy="5070764"/>
                     </a:xfrm>
                     <a:prstGeom prst="rect">
                       <a:avLst/>
@@ -1124,35 +2172,1245 @@
                 </pic:pic>
               </a:graphicData>
             </a:graphic>
-          </wp:inline>
+          </wp:anchor>
         </w:drawing>
       </w:r>
-      <w:bookmarkEnd w:id="3"/>
     </w:p>
     <w:p>
       <w:pPr>
         <w:pStyle w:val="Titre1"/>
       </w:pPr>
+      <w:bookmarkStart w:id="3" w:name="_Toc41643429"/>
       <w:r>
         <w:t>Document technique</w:t>
+      </w:r>
+      <w:bookmarkEnd w:id="3"/>
+    </w:p>
+    <w:p>
+      <w:r>
+        <w:t xml:space="preserve">Lien vers le document technique fait avec </w:t>
+      </w:r>
+      <w:proofErr w:type="spellStart"/>
+      <w:r>
+        <w:t>Doxygene</w:t>
+      </w:r>
+      <w:proofErr w:type="spellEnd"/>
+      <w:r>
+        <w:t xml:space="preserve"> : </w:t>
+      </w:r>
+    </w:p>
+    <w:p>
+      <w:pPr>
+        <w:jc w:val="left"/>
+        <w:rPr>
+          <w:rFonts w:asciiTheme="majorHAnsi" w:eastAsiaTheme="majorEastAsia" w:hAnsiTheme="majorHAnsi" w:cstheme="majorBidi"/>
+          <w:color w:val="000000" w:themeColor="text1"/>
+          <w:sz w:val="40"/>
+          <w:szCs w:val="32"/>
+        </w:rPr>
+      </w:pPr>
+      <w:r>
+        <w:br w:type="page"/>
       </w:r>
     </w:p>
     <w:p>
       <w:pPr>
         <w:pStyle w:val="Titre1"/>
       </w:pPr>
-      <w:bookmarkStart w:id="4" w:name="_Toc41395582"/>
-      <w:r>
+      <w:bookmarkStart w:id="4" w:name="_Toc41643430"/>
+      <w:r>
+        <w:lastRenderedPageBreak/>
         <w:t>Mode d’emploi</w:t>
       </w:r>
       <w:bookmarkEnd w:id="4"/>
+    </w:p>
+    <w:p>
+      <w:r>
+        <w:rPr>
+          <w:noProof/>
+        </w:rPr>
+        <w:drawing>
+          <wp:anchor distT="0" distB="0" distL="114300" distR="360045" simplePos="0" relativeHeight="251664384" behindDoc="0" locked="0" layoutInCell="1" allowOverlap="1" wp14:anchorId="772E060E" wp14:editId="72072A5F">
+            <wp:simplePos x="0" y="0"/>
+            <wp:positionH relativeFrom="column">
+              <wp:posOffset>179705</wp:posOffset>
+            </wp:positionH>
+            <wp:positionV relativeFrom="paragraph">
+              <wp:posOffset>304165</wp:posOffset>
+            </wp:positionV>
+            <wp:extent cx="1636395" cy="2588260"/>
+            <wp:effectExtent l="0" t="0" r="1905" b="2540"/>
+            <wp:wrapSquare wrapText="bothSides"/>
+            <wp:docPr id="9" name="Image 9"/>
+            <wp:cNvGraphicFramePr>
+              <a:graphicFrameLocks xmlns:a="http://schemas.openxmlformats.org/drawingml/2006/main" noChangeAspect="1"/>
+            </wp:cNvGraphicFramePr>
+            <a:graphic xmlns:a="http://schemas.openxmlformats.org/drawingml/2006/main">
+              <a:graphicData uri="http://schemas.openxmlformats.org/drawingml/2006/picture">
+                <pic:pic xmlns:pic="http://schemas.openxmlformats.org/drawingml/2006/picture">
+                  <pic:nvPicPr>
+                    <pic:cNvPr id="0" name="Picture 5"/>
+                    <pic:cNvPicPr>
+                      <a:picLocks noChangeAspect="1" noChangeArrowheads="1"/>
+                    </pic:cNvPicPr>
+                  </pic:nvPicPr>
+                  <pic:blipFill>
+                    <a:blip r:embed="rId14">
+                      <a:extLst>
+                        <a:ext uri="{28A0092B-C50C-407E-A947-70E740481C1C}">
+                          <a14:useLocalDpi xmlns:a14="http://schemas.microsoft.com/office/drawing/2010/main" val="0"/>
+                        </a:ext>
+                      </a:extLst>
+                    </a:blip>
+                    <a:srcRect/>
+                    <a:stretch>
+                      <a:fillRect/>
+                    </a:stretch>
+                  </pic:blipFill>
+                  <pic:spPr bwMode="auto">
+                    <a:xfrm>
+                      <a:off x="0" y="0"/>
+                      <a:ext cx="1636395" cy="2588260"/>
+                    </a:xfrm>
+                    <a:prstGeom prst="rect">
+                      <a:avLst/>
+                    </a:prstGeom>
+                    <a:noFill/>
+                    <a:ln>
+                      <a:noFill/>
+                    </a:ln>
+                  </pic:spPr>
+                </pic:pic>
+              </a:graphicData>
+            </a:graphic>
+            <wp14:sizeRelH relativeFrom="margin">
+              <wp14:pctWidth>0</wp14:pctWidth>
+            </wp14:sizeRelH>
+            <wp14:sizeRelV relativeFrom="margin">
+              <wp14:pctHeight>0</wp14:pctHeight>
+            </wp14:sizeRelV>
+          </wp:anchor>
+        </w:drawing>
+      </w:r>
+      <w:r>
+        <w:t>Après la page d’intro, le jeu s’ouvre sur le menu.</w:t>
+      </w:r>
+    </w:p>
+    <w:p/>
+    <w:p>
+      <w:r>
+        <w:rPr>
+          <w:noProof/>
+        </w:rPr>
+        <w:drawing>
+          <wp:anchor distT="0" distB="0" distL="114300" distR="114300" simplePos="0" relativeHeight="251663360" behindDoc="0" locked="0" layoutInCell="1" allowOverlap="1" wp14:anchorId="7CD67183" wp14:editId="5E697930">
+            <wp:simplePos x="0" y="0"/>
+            <wp:positionH relativeFrom="column">
+              <wp:posOffset>3928745</wp:posOffset>
+            </wp:positionH>
+            <wp:positionV relativeFrom="paragraph">
+              <wp:posOffset>1360170</wp:posOffset>
+            </wp:positionV>
+            <wp:extent cx="1504315" cy="790575"/>
+            <wp:effectExtent l="0" t="0" r="635" b="9525"/>
+            <wp:wrapTopAndBottom/>
+            <wp:docPr id="8" name="Image 8"/>
+            <wp:cNvGraphicFramePr>
+              <a:graphicFrameLocks xmlns:a="http://schemas.openxmlformats.org/drawingml/2006/main" noChangeAspect="1"/>
+            </wp:cNvGraphicFramePr>
+            <a:graphic xmlns:a="http://schemas.openxmlformats.org/drawingml/2006/main">
+              <a:graphicData uri="http://schemas.openxmlformats.org/drawingml/2006/picture">
+                <pic:pic xmlns:pic="http://schemas.openxmlformats.org/drawingml/2006/picture">
+                  <pic:nvPicPr>
+                    <pic:cNvPr id="0" name="Picture 4"/>
+                    <pic:cNvPicPr>
+                      <a:picLocks noChangeAspect="1" noChangeArrowheads="1"/>
+                    </pic:cNvPicPr>
+                  </pic:nvPicPr>
+                  <pic:blipFill>
+                    <a:blip r:embed="rId15">
+                      <a:extLst>
+                        <a:ext uri="{28A0092B-C50C-407E-A947-70E740481C1C}">
+                          <a14:useLocalDpi xmlns:a14="http://schemas.microsoft.com/office/drawing/2010/main" val="0"/>
+                        </a:ext>
+                      </a:extLst>
+                    </a:blip>
+                    <a:srcRect/>
+                    <a:stretch>
+                      <a:fillRect/>
+                    </a:stretch>
+                  </pic:blipFill>
+                  <pic:spPr bwMode="auto">
+                    <a:xfrm>
+                      <a:off x="0" y="0"/>
+                      <a:ext cx="1504315" cy="790575"/>
+                    </a:xfrm>
+                    <a:prstGeom prst="rect">
+                      <a:avLst/>
+                    </a:prstGeom>
+                    <a:noFill/>
+                    <a:ln>
+                      <a:noFill/>
+                    </a:ln>
+                  </pic:spPr>
+                </pic:pic>
+              </a:graphicData>
+            </a:graphic>
+            <wp14:sizeRelH relativeFrom="margin">
+              <wp14:pctWidth>0</wp14:pctWidth>
+            </wp14:sizeRelH>
+            <wp14:sizeRelV relativeFrom="margin">
+              <wp14:pctHeight>0</wp14:pctHeight>
+            </wp14:sizeRelV>
+          </wp:anchor>
+        </w:drawing>
+      </w:r>
+      <w:r>
+        <w:t>Pour se déplacer dans le menu, il faut utiliser les flèches directionnelles haut et bas puis sélectionner avec la touche espace.</w:t>
+      </w:r>
+    </w:p>
+    <w:p>
+      <w:r>
+        <w:rPr>
+          <w:noProof/>
+        </w:rPr>
+        <w:drawing>
+          <wp:anchor distT="0" distB="0" distL="114300" distR="114300" simplePos="0" relativeHeight="251661312" behindDoc="0" locked="0" layoutInCell="1" allowOverlap="1" wp14:anchorId="29D89460" wp14:editId="0AAB9F1B">
+            <wp:simplePos x="0" y="0"/>
+            <wp:positionH relativeFrom="column">
+              <wp:posOffset>2242820</wp:posOffset>
+            </wp:positionH>
+            <wp:positionV relativeFrom="paragraph">
+              <wp:posOffset>170815</wp:posOffset>
+            </wp:positionV>
+            <wp:extent cx="1276350" cy="1276350"/>
+            <wp:effectExtent l="0" t="0" r="0" b="0"/>
+            <wp:wrapTopAndBottom/>
+            <wp:docPr id="6" name="Image 6"/>
+            <wp:cNvGraphicFramePr>
+              <a:graphicFrameLocks xmlns:a="http://schemas.openxmlformats.org/drawingml/2006/main" noChangeAspect="1"/>
+            </wp:cNvGraphicFramePr>
+            <a:graphic xmlns:a="http://schemas.openxmlformats.org/drawingml/2006/main">
+              <a:graphicData uri="http://schemas.openxmlformats.org/drawingml/2006/picture">
+                <pic:pic xmlns:pic="http://schemas.openxmlformats.org/drawingml/2006/picture">
+                  <pic:nvPicPr>
+                    <pic:cNvPr id="0" name="Picture 2"/>
+                    <pic:cNvPicPr>
+                      <a:picLocks noChangeAspect="1" noChangeArrowheads="1"/>
+                    </pic:cNvPicPr>
+                  </pic:nvPicPr>
+                  <pic:blipFill>
+                    <a:blip r:embed="rId16" cstate="print">
+                      <a:extLst>
+                        <a:ext uri="{28A0092B-C50C-407E-A947-70E740481C1C}">
+                          <a14:useLocalDpi xmlns:a14="http://schemas.microsoft.com/office/drawing/2010/main" val="0"/>
+                        </a:ext>
+                      </a:extLst>
+                    </a:blip>
+                    <a:srcRect/>
+                    <a:stretch>
+                      <a:fillRect/>
+                    </a:stretch>
+                  </pic:blipFill>
+                  <pic:spPr bwMode="auto">
+                    <a:xfrm>
+                      <a:off x="0" y="0"/>
+                      <a:ext cx="1276350" cy="1276350"/>
+                    </a:xfrm>
+                    <a:prstGeom prst="rect">
+                      <a:avLst/>
+                    </a:prstGeom>
+                    <a:noFill/>
+                    <a:ln>
+                      <a:noFill/>
+                    </a:ln>
+                  </pic:spPr>
+                </pic:pic>
+              </a:graphicData>
+            </a:graphic>
+            <wp14:sizeRelH relativeFrom="margin">
+              <wp14:pctWidth>0</wp14:pctWidth>
+            </wp14:sizeRelH>
+            <wp14:sizeRelV relativeFrom="margin">
+              <wp14:pctHeight>0</wp14:pctHeight>
+            </wp14:sizeRelV>
+          </wp:anchor>
+        </w:drawing>
+      </w:r>
+    </w:p>
+    <w:p>
+      <w:r>
+        <w:rPr>
+          <w:noProof/>
+        </w:rPr>
+        <mc:AlternateContent>
+          <mc:Choice Requires="wps">
+            <w:drawing>
+              <wp:anchor distT="0" distB="0" distL="1080135" distR="114300" simplePos="0" relativeHeight="251668480" behindDoc="0" locked="0" layoutInCell="1" allowOverlap="1" wp14:anchorId="5C0080DC" wp14:editId="6E3116C9">
+                <wp:simplePos x="0" y="0"/>
+                <wp:positionH relativeFrom="column">
+                  <wp:posOffset>4324399</wp:posOffset>
+                </wp:positionH>
+                <wp:positionV relativeFrom="paragraph">
+                  <wp:posOffset>1174428</wp:posOffset>
+                </wp:positionV>
+                <wp:extent cx="1162800" cy="295200"/>
+                <wp:effectExtent l="0" t="0" r="0" b="0"/>
+                <wp:wrapSquare wrapText="bothSides"/>
+                <wp:docPr id="16" name="Zone de texte 16"/>
+                <wp:cNvGraphicFramePr/>
+                <a:graphic xmlns:a="http://schemas.openxmlformats.org/drawingml/2006/main">
+                  <a:graphicData uri="http://schemas.microsoft.com/office/word/2010/wordprocessingShape">
+                    <wps:wsp>
+                      <wps:cNvSpPr txBox="1"/>
+                      <wps:spPr>
+                        <a:xfrm>
+                          <a:off x="0" y="0"/>
+                          <a:ext cx="1162800" cy="295200"/>
+                        </a:xfrm>
+                        <a:prstGeom prst="rect">
+                          <a:avLst/>
+                        </a:prstGeom>
+                        <a:solidFill>
+                          <a:schemeClr val="lt1"/>
+                        </a:solidFill>
+                        <a:ln w="6350">
+                          <a:noFill/>
+                        </a:ln>
+                      </wps:spPr>
+                      <wps:txbx>
+                        <w:txbxContent>
+                          <w:p>
+                            <w:pPr>
+                              <w:jc w:val="center"/>
+                            </w:pPr>
+                            <w:r>
+                              <w:t>Votre vaisseau</w:t>
+                            </w:r>
+                          </w:p>
+                        </w:txbxContent>
+                      </wps:txbx>
+                      <wps:bodyPr rot="0" spcFirstLastPara="0" vertOverflow="overflow" horzOverflow="overflow" vert="horz" wrap="square" lIns="91440" tIns="45720" rIns="91440" bIns="45720" numCol="1" spcCol="0" rtlCol="0" fromWordArt="0" anchor="t" anchorCtr="0" forceAA="0" compatLnSpc="1">
+                        <a:prstTxWarp prst="textNoShape">
+                          <a:avLst/>
+                        </a:prstTxWarp>
+                        <a:noAutofit/>
+                      </wps:bodyPr>
+                    </wps:wsp>
+                  </a:graphicData>
+                </a:graphic>
+                <wp14:sizeRelH relativeFrom="margin">
+                  <wp14:pctWidth>0</wp14:pctWidth>
+                </wp14:sizeRelH>
+                <wp14:sizeRelV relativeFrom="margin">
+                  <wp14:pctHeight>0</wp14:pctHeight>
+                </wp14:sizeRelV>
+              </wp:anchor>
+            </w:drawing>
+          </mc:Choice>
+          <mc:Fallback>
+            <w:pict>
+              <v:shapetype w14:anchorId="5C0080DC" id="_x0000_t202" coordsize="21600,21600" o:spt="202" path="m,l,21600r21600,l21600,xe">
+                <v:stroke joinstyle="miter"/>
+                <v:path gradientshapeok="t" o:connecttype="rect"/>
+              </v:shapetype>
+              <v:shape id="Zone de texte 16" o:spid="_x0000_s1026" type="#_x0000_t202" style="position:absolute;left:0;text-align:left;margin-left:340.5pt;margin-top:92.45pt;width:91.55pt;height:23.25pt;z-index:251668480;visibility:visible;mso-wrap-style:square;mso-width-percent:0;mso-height-percent:0;mso-wrap-distance-left:85.05pt;mso-wrap-distance-top:0;mso-wrap-distance-right:9pt;mso-wrap-distance-bottom:0;mso-position-horizontal:absolute;mso-position-horizontal-relative:text;mso-position-vertical:absolute;mso-position-vertical-relative:text;mso-width-percent:0;mso-height-percent:0;mso-width-relative:margin;mso-height-relative:margin;v-text-anchor:top" o:gfxdata="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" fillcolor="white [3201]" stroked="f" strokeweight=".5pt">
+                <v:textbox>
+                  <w:txbxContent>
+                    <w:p>
+                      <w:pPr>
+                        <w:jc w:val="center"/>
+                      </w:pPr>
+                      <w:r>
+                        <w:t>Votre vaisseau</w:t>
+                      </w:r>
+                    </w:p>
+                  </w:txbxContent>
+                </v:textbox>
+                <w10:wrap type="square"/>
+              </v:shape>
+            </w:pict>
+          </mc:Fallback>
+        </mc:AlternateContent>
+      </w:r>
+      <w:r>
+        <w:rPr>
+          <w:noProof/>
+        </w:rPr>
+        <w:drawing>
+          <wp:anchor distT="0" distB="0" distL="1080135" distR="360045" simplePos="0" relativeHeight="251666432" behindDoc="0" locked="0" layoutInCell="1" allowOverlap="1" wp14:anchorId="3EC9CCC5" wp14:editId="587EF0DE">
+            <wp:simplePos x="0" y="0"/>
+            <wp:positionH relativeFrom="column">
+              <wp:posOffset>4319270</wp:posOffset>
+            </wp:positionH>
+            <wp:positionV relativeFrom="paragraph">
+              <wp:posOffset>45720</wp:posOffset>
+            </wp:positionV>
+            <wp:extent cx="1083310" cy="1057910"/>
+            <wp:effectExtent l="0" t="0" r="2540" b="8890"/>
+            <wp:wrapSquare wrapText="bothSides"/>
+            <wp:docPr id="14" name="Image 14"/>
+            <wp:cNvGraphicFramePr>
+              <a:graphicFrameLocks xmlns:a="http://schemas.openxmlformats.org/drawingml/2006/main" noChangeAspect="1"/>
+            </wp:cNvGraphicFramePr>
+            <a:graphic xmlns:a="http://schemas.openxmlformats.org/drawingml/2006/main">
+              <a:graphicData uri="http://schemas.openxmlformats.org/drawingml/2006/picture">
+                <pic:pic xmlns:pic="http://schemas.openxmlformats.org/drawingml/2006/picture">
+                  <pic:nvPicPr>
+                    <pic:cNvPr id="1" name=""/>
+                    <pic:cNvPicPr/>
+                  </pic:nvPicPr>
+                  <pic:blipFill>
+                    <a:blip r:embed="rId17">
+                      <a:extLst>
+                        <a:ext uri="{28A0092B-C50C-407E-A947-70E740481C1C}">
+                          <a14:useLocalDpi xmlns:a14="http://schemas.microsoft.com/office/drawing/2010/main" val="0"/>
+                        </a:ext>
+                      </a:extLst>
+                    </a:blip>
+                    <a:stretch>
+                      <a:fillRect/>
+                    </a:stretch>
+                  </pic:blipFill>
+                  <pic:spPr>
+                    <a:xfrm>
+                      <a:off x="0" y="0"/>
+                      <a:ext cx="1083310" cy="1057910"/>
+                    </a:xfrm>
+                    <a:prstGeom prst="rect">
+                      <a:avLst/>
+                    </a:prstGeom>
+                  </pic:spPr>
+                </pic:pic>
+              </a:graphicData>
+            </a:graphic>
+            <wp14:sizeRelH relativeFrom="margin">
+              <wp14:pctWidth>0</wp14:pctWidth>
+            </wp14:sizeRelH>
+            <wp14:sizeRelV relativeFrom="margin">
+              <wp14:pctHeight>0</wp14:pctHeight>
+            </wp14:sizeRelV>
+          </wp:anchor>
+        </w:drawing>
+      </w:r>
+      <w:r>
+        <w:t>Une fois le jeu lancé, pour contrôler votre vaisseau utilisez les flèche directionnelles droite et gauche. La touche espace vous permet de tirer. Attention vous ne pouvez pas tirer à l’infini</w:t>
+      </w:r>
+      <w:r>
+        <w:t>, une fois votre chargeur vide vous devez attendre un petit temps de rechargement.</w:t>
+      </w:r>
+    </w:p>
+    <w:p>
+      <w:pPr>
+        <w:rPr>
+          <w:noProof/>
+        </w:rPr>
+      </w:pPr>
+      <w:r>
+        <w:rPr>
+          <w:noProof/>
+        </w:rPr>
+        <w:drawing>
+          <wp:anchor distT="0" distB="0" distL="1080135" distR="360045" simplePos="0" relativeHeight="251667456" behindDoc="0" locked="0" layoutInCell="1" allowOverlap="1" wp14:anchorId="6CEB7B11" wp14:editId="0ECD8645">
+            <wp:simplePos x="0" y="0"/>
+            <wp:positionH relativeFrom="column">
+              <wp:posOffset>4359275</wp:posOffset>
+            </wp:positionH>
+            <wp:positionV relativeFrom="paragraph">
+              <wp:posOffset>385998</wp:posOffset>
+            </wp:positionV>
+            <wp:extent cx="1144800" cy="1036800"/>
+            <wp:effectExtent l="0" t="0" r="0" b="0"/>
+            <wp:wrapSquare wrapText="bothSides"/>
+            <wp:docPr id="15" name="Image 15"/>
+            <wp:cNvGraphicFramePr>
+              <a:graphicFrameLocks xmlns:a="http://schemas.openxmlformats.org/drawingml/2006/main" noChangeAspect="1"/>
+            </wp:cNvGraphicFramePr>
+            <a:graphic xmlns:a="http://schemas.openxmlformats.org/drawingml/2006/main">
+              <a:graphicData uri="http://schemas.openxmlformats.org/drawingml/2006/picture">
+                <pic:pic xmlns:pic="http://schemas.openxmlformats.org/drawingml/2006/picture">
+                  <pic:nvPicPr>
+                    <pic:cNvPr id="0" name="Picture 9"/>
+                    <pic:cNvPicPr>
+                      <a:picLocks noChangeAspect="1" noChangeArrowheads="1"/>
+                    </pic:cNvPicPr>
+                  </pic:nvPicPr>
+                  <pic:blipFill>
+                    <a:blip r:embed="rId18">
+                      <a:extLst>
+                        <a:ext uri="{28A0092B-C50C-407E-A947-70E740481C1C}">
+                          <a14:useLocalDpi xmlns:a14="http://schemas.microsoft.com/office/drawing/2010/main" val="0"/>
+                        </a:ext>
+                      </a:extLst>
+                    </a:blip>
+                    <a:srcRect/>
+                    <a:stretch>
+                      <a:fillRect/>
+                    </a:stretch>
+                  </pic:blipFill>
+                  <pic:spPr bwMode="auto">
+                    <a:xfrm>
+                      <a:off x="0" y="0"/>
+                      <a:ext cx="1144800" cy="1036800"/>
+                    </a:xfrm>
+                    <a:prstGeom prst="rect">
+                      <a:avLst/>
+                    </a:prstGeom>
+                    <a:noFill/>
+                    <a:ln>
+                      <a:noFill/>
+                    </a:ln>
+                  </pic:spPr>
+                </pic:pic>
+              </a:graphicData>
+            </a:graphic>
+            <wp14:sizeRelH relativeFrom="margin">
+              <wp14:pctWidth>0</wp14:pctWidth>
+            </wp14:sizeRelH>
+            <wp14:sizeRelV relativeFrom="margin">
+              <wp14:pctHeight>0</wp14:pctHeight>
+            </wp14:sizeRelV>
+          </wp:anchor>
+        </w:drawing>
+      </w:r>
+      <w:r>
+        <w:rPr>
+          <w:noProof/>
+        </w:rPr>
+        <mc:AlternateContent>
+          <mc:Choice Requires="wps">
+            <w:drawing>
+              <wp:anchor distT="0" distB="0" distL="114300" distR="114300" simplePos="0" relativeHeight="251675648" behindDoc="0" locked="0" layoutInCell="1" allowOverlap="1" wp14:anchorId="058A9924" wp14:editId="43431B7E">
+                <wp:simplePos x="0" y="0"/>
+                <wp:positionH relativeFrom="column">
+                  <wp:posOffset>1538151</wp:posOffset>
+                </wp:positionH>
+                <wp:positionV relativeFrom="paragraph">
+                  <wp:posOffset>1729633</wp:posOffset>
+                </wp:positionV>
+                <wp:extent cx="709930" cy="283210"/>
+                <wp:effectExtent l="0" t="0" r="0" b="2540"/>
+                <wp:wrapSquare wrapText="bothSides"/>
+                <wp:docPr id="23" name="Zone de texte 23"/>
+                <wp:cNvGraphicFramePr/>
+                <a:graphic xmlns:a="http://schemas.openxmlformats.org/drawingml/2006/main">
+                  <a:graphicData uri="http://schemas.microsoft.com/office/word/2010/wordprocessingShape">
+                    <wps:wsp>
+                      <wps:cNvSpPr txBox="1"/>
+                      <wps:spPr>
+                        <a:xfrm>
+                          <a:off x="0" y="0"/>
+                          <a:ext cx="709930" cy="283210"/>
+                        </a:xfrm>
+                        <a:prstGeom prst="rect">
+                          <a:avLst/>
+                        </a:prstGeom>
+                        <a:solidFill>
+                          <a:sysClr val="window" lastClr="FFFFFF"/>
+                        </a:solidFill>
+                        <a:ln w="6350">
+                          <a:noFill/>
+                        </a:ln>
+                      </wps:spPr>
+                      <wps:txbx>
+                        <w:txbxContent>
+                          <w:p>
+                            <w:pPr>
+                              <w:jc w:val="center"/>
+                            </w:pPr>
+                            <w:r>
+                              <w:t>Vo</w:t>
+                            </w:r>
+                            <w:r>
+                              <w:t>s vies</w:t>
+                            </w:r>
+                          </w:p>
+                        </w:txbxContent>
+                      </wps:txbx>
+                      <wps:bodyPr rot="0" spcFirstLastPara="0" vertOverflow="overflow" horzOverflow="overflow" vert="horz" wrap="square" lIns="91440" tIns="45720" rIns="91440" bIns="45720" numCol="1" spcCol="0" rtlCol="0" fromWordArt="0" anchor="t" anchorCtr="0" forceAA="0" compatLnSpc="1">
+                        <a:prstTxWarp prst="textNoShape">
+                          <a:avLst/>
+                        </a:prstTxWarp>
+                        <a:noAutofit/>
+                      </wps:bodyPr>
+                    </wps:wsp>
+                  </a:graphicData>
+                </a:graphic>
+                <wp14:sizeRelH relativeFrom="margin">
+                  <wp14:pctWidth>0</wp14:pctWidth>
+                </wp14:sizeRelH>
+                <wp14:sizeRelV relativeFrom="margin">
+                  <wp14:pctHeight>0</wp14:pctHeight>
+                </wp14:sizeRelV>
+              </wp:anchor>
+            </w:drawing>
+          </mc:Choice>
+          <mc:Fallback>
+            <w:pict>
+              <v:shape w14:anchorId="058A9924" id="Zone de texte 23" o:spid="_x0000_s1027" type="#_x0000_t202" style="position:absolute;left:0;text-align:left;margin-left:121.1pt;margin-top:136.2pt;width:55.9pt;height:22.3pt;z-index:251675648;visibility:visible;mso-wrap-style:square;mso-width-percent:0;mso-height-percent:0;mso-wrap-distance-left:9pt;mso-wrap-distance-top:0;mso-wrap-distance-right:9pt;mso-wrap-distance-bottom:0;mso-position-horizontal:absolute;mso-position-horizontal-relative:text;mso-position-vertical:absolute;mso-position-vertical-relative:text;mso-width-percent:0;mso-height-percent:0;mso-width-relative:margin;mso-height-relative:margin;v-text-anchor:top" o:gfxdata="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" fillcolor="window" stroked="f" strokeweight=".5pt">
+                <v:textbox>
+                  <w:txbxContent>
+                    <w:p>
+                      <w:pPr>
+                        <w:jc w:val="center"/>
+                      </w:pPr>
+                      <w:r>
+                        <w:t>Vo</w:t>
+                      </w:r>
+                      <w:r>
+                        <w:t>s vies</w:t>
+                      </w:r>
+                    </w:p>
+                  </w:txbxContent>
+                </v:textbox>
+                <w10:wrap type="square"/>
+              </v:shape>
+            </w:pict>
+          </mc:Fallback>
+        </mc:AlternateContent>
+      </w:r>
+      <w:r>
+        <w:rPr>
+          <w:noProof/>
+        </w:rPr>
+        <w:drawing>
+          <wp:anchor distT="0" distB="0" distL="114300" distR="114300" simplePos="0" relativeHeight="251671552" behindDoc="0" locked="0" layoutInCell="1" allowOverlap="1" wp14:anchorId="07B507EC" wp14:editId="76579147">
+            <wp:simplePos x="0" y="0"/>
+            <wp:positionH relativeFrom="column">
+              <wp:posOffset>394013</wp:posOffset>
+            </wp:positionH>
+            <wp:positionV relativeFrom="paragraph">
+              <wp:posOffset>1715407</wp:posOffset>
+            </wp:positionV>
+            <wp:extent cx="942340" cy="285115"/>
+            <wp:effectExtent l="0" t="0" r="0" b="8255"/>
+            <wp:wrapSquare wrapText="bothSides"/>
+            <wp:docPr id="21" name="Image 21"/>
+            <wp:cNvGraphicFramePr>
+              <a:graphicFrameLocks xmlns:a="http://schemas.openxmlformats.org/drawingml/2006/main" noChangeAspect="1"/>
+            </wp:cNvGraphicFramePr>
+            <a:graphic xmlns:a="http://schemas.openxmlformats.org/drawingml/2006/main">
+              <a:graphicData uri="http://schemas.openxmlformats.org/drawingml/2006/picture">
+                <pic:pic xmlns:pic="http://schemas.openxmlformats.org/drawingml/2006/picture">
+                  <pic:nvPicPr>
+                    <pic:cNvPr id="1" name=""/>
+                    <pic:cNvPicPr/>
+                  </pic:nvPicPr>
+                  <pic:blipFill>
+                    <a:blip r:embed="rId19">
+                      <a:extLst>
+                        <a:ext uri="{28A0092B-C50C-407E-A947-70E740481C1C}">
+                          <a14:useLocalDpi xmlns:a14="http://schemas.microsoft.com/office/drawing/2010/main" val="0"/>
+                        </a:ext>
+                      </a:extLst>
+                    </a:blip>
+                    <a:stretch>
+                      <a:fillRect/>
+                    </a:stretch>
+                  </pic:blipFill>
+                  <pic:spPr>
+                    <a:xfrm>
+                      <a:off x="0" y="0"/>
+                      <a:ext cx="942340" cy="285115"/>
+                    </a:xfrm>
+                    <a:prstGeom prst="rect">
+                      <a:avLst/>
+                    </a:prstGeom>
+                  </pic:spPr>
+                </pic:pic>
+              </a:graphicData>
+            </a:graphic>
+            <wp14:sizeRelV relativeFrom="margin">
+              <wp14:pctHeight>0</wp14:pctHeight>
+            </wp14:sizeRelV>
+          </wp:anchor>
+        </w:drawing>
+      </w:r>
+      <w:r>
+        <w:rPr>
+          <w:noProof/>
+        </w:rPr>
+        <mc:AlternateContent>
+          <mc:Choice Requires="wps">
+            <w:drawing>
+              <wp:anchor distT="0" distB="0" distL="114300" distR="114300" simplePos="0" relativeHeight="251681792" behindDoc="0" locked="0" layoutInCell="1" allowOverlap="1" wp14:anchorId="0AF997EB" wp14:editId="65127713">
+                <wp:simplePos x="0" y="0"/>
+                <wp:positionH relativeFrom="column">
+                  <wp:posOffset>4318808</wp:posOffset>
+                </wp:positionH>
+                <wp:positionV relativeFrom="paragraph">
+                  <wp:posOffset>2872526</wp:posOffset>
+                </wp:positionV>
+                <wp:extent cx="1628775" cy="342900"/>
+                <wp:effectExtent l="0" t="0" r="9525" b="0"/>
+                <wp:wrapSquare wrapText="bothSides"/>
+                <wp:docPr id="26" name="Zone de texte 26"/>
+                <wp:cNvGraphicFramePr/>
+                <a:graphic xmlns:a="http://schemas.openxmlformats.org/drawingml/2006/main">
+                  <a:graphicData uri="http://schemas.microsoft.com/office/word/2010/wordprocessingShape">
+                    <wps:wsp>
+                      <wps:cNvSpPr txBox="1"/>
+                      <wps:spPr>
+                        <a:xfrm>
+                          <a:off x="0" y="0"/>
+                          <a:ext cx="1628775" cy="342900"/>
+                        </a:xfrm>
+                        <a:prstGeom prst="rect">
+                          <a:avLst/>
+                        </a:prstGeom>
+                        <a:solidFill>
+                          <a:sysClr val="window" lastClr="FFFFFF"/>
+                        </a:solidFill>
+                        <a:ln w="6350">
+                          <a:noFill/>
+                        </a:ln>
+                      </wps:spPr>
+                      <wps:txbx>
+                        <w:txbxContent>
+                          <w:p>
+                            <w:pPr>
+                              <w:jc w:val="center"/>
+                            </w:pPr>
+                            <w:r>
+                              <w:t xml:space="preserve">Votre </w:t>
+                            </w:r>
+                            <w:r>
+                              <w:t>avez perdu !</w:t>
+                            </w:r>
+                          </w:p>
+                        </w:txbxContent>
+                      </wps:txbx>
+                      <wps:bodyPr rot="0" spcFirstLastPara="0" vertOverflow="overflow" horzOverflow="overflow" vert="horz" wrap="square" lIns="91440" tIns="45720" rIns="91440" bIns="45720" numCol="1" spcCol="0" rtlCol="0" fromWordArt="0" anchor="t" anchorCtr="0" forceAA="0" compatLnSpc="1">
+                        <a:prstTxWarp prst="textNoShape">
+                          <a:avLst/>
+                        </a:prstTxWarp>
+                        <a:noAutofit/>
+                      </wps:bodyPr>
+                    </wps:wsp>
+                  </a:graphicData>
+                </a:graphic>
+                <wp14:sizeRelH relativeFrom="margin">
+                  <wp14:pctWidth>0</wp14:pctWidth>
+                </wp14:sizeRelH>
+                <wp14:sizeRelV relativeFrom="margin">
+                  <wp14:pctHeight>0</wp14:pctHeight>
+                </wp14:sizeRelV>
+              </wp:anchor>
+            </w:drawing>
+          </mc:Choice>
+          <mc:Fallback>
+            <w:pict>
+              <v:shape w14:anchorId="0AF997EB" id="Zone de texte 26" o:spid="_x0000_s1028" type="#_x0000_t202" style="position:absolute;left:0;text-align:left;margin-left:340.05pt;margin-top:226.2pt;width:128.25pt;height:27pt;z-index:251681792;visibility:visible;mso-wrap-style:square;mso-width-percent:0;mso-height-percent:0;mso-wrap-distance-left:9pt;mso-wrap-distance-top:0;mso-wrap-distance-right:9pt;mso-wrap-distance-bottom:0;mso-position-horizontal:absolute;mso-position-horizontal-relative:text;mso-position-vertical:absolute;mso-position-vertical-relative:text;mso-width-percent:0;mso-height-percent:0;mso-width-relative:margin;mso-height-relative:margin;v-text-anchor:top" o:gfxdata="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" fillcolor="window" stroked="f" strokeweight=".5pt">
+                <v:textbox>
+                  <w:txbxContent>
+                    <w:p>
+                      <w:pPr>
+                        <w:jc w:val="center"/>
+                      </w:pPr>
+                      <w:r>
+                        <w:t xml:space="preserve">Votre </w:t>
+                      </w:r>
+                      <w:r>
+                        <w:t>avez perdu !</w:t>
+                      </w:r>
+                    </w:p>
+                  </w:txbxContent>
+                </v:textbox>
+                <w10:wrap type="square"/>
+              </v:shape>
+            </w:pict>
+          </mc:Fallback>
+        </mc:AlternateContent>
+      </w:r>
+      <w:r>
+        <w:rPr>
+          <w:noProof/>
+        </w:rPr>
+        <w:drawing>
+          <wp:anchor distT="0" distB="0" distL="114300" distR="114300" simplePos="0" relativeHeight="251669504" behindDoc="0" locked="0" layoutInCell="1" allowOverlap="1" wp14:anchorId="4C9743CD" wp14:editId="062CB22F">
+            <wp:simplePos x="0" y="0"/>
+            <wp:positionH relativeFrom="column">
+              <wp:posOffset>394335</wp:posOffset>
+            </wp:positionH>
+            <wp:positionV relativeFrom="paragraph">
+              <wp:posOffset>2195789</wp:posOffset>
+            </wp:positionV>
+            <wp:extent cx="3781425" cy="1407795"/>
+            <wp:effectExtent l="0" t="0" r="9525" b="1905"/>
+            <wp:wrapTopAndBottom/>
+            <wp:docPr id="17" name="Image 17"/>
+            <wp:cNvGraphicFramePr>
+              <a:graphicFrameLocks xmlns:a="http://schemas.openxmlformats.org/drawingml/2006/main" noChangeAspect="1"/>
+            </wp:cNvGraphicFramePr>
+            <a:graphic xmlns:a="http://schemas.openxmlformats.org/drawingml/2006/main">
+              <a:graphicData uri="http://schemas.openxmlformats.org/drawingml/2006/picture">
+                <pic:pic xmlns:pic="http://schemas.openxmlformats.org/drawingml/2006/picture">
+                  <pic:nvPicPr>
+                    <pic:cNvPr id="0" name="Picture 11"/>
+                    <pic:cNvPicPr>
+                      <a:picLocks noChangeAspect="1" noChangeArrowheads="1"/>
+                    </pic:cNvPicPr>
+                  </pic:nvPicPr>
+                  <pic:blipFill>
+                    <a:blip r:embed="rId20">
+                      <a:extLst>
+                        <a:ext uri="{28A0092B-C50C-407E-A947-70E740481C1C}">
+                          <a14:useLocalDpi xmlns:a14="http://schemas.microsoft.com/office/drawing/2010/main" val="0"/>
+                        </a:ext>
+                      </a:extLst>
+                    </a:blip>
+                    <a:srcRect/>
+                    <a:stretch>
+                      <a:fillRect/>
+                    </a:stretch>
+                  </pic:blipFill>
+                  <pic:spPr bwMode="auto">
+                    <a:xfrm>
+                      <a:off x="0" y="0"/>
+                      <a:ext cx="3781425" cy="1407795"/>
+                    </a:xfrm>
+                    <a:prstGeom prst="rect">
+                      <a:avLst/>
+                    </a:prstGeom>
+                    <a:noFill/>
+                    <a:ln>
+                      <a:noFill/>
+                    </a:ln>
+                  </pic:spPr>
+                </pic:pic>
+              </a:graphicData>
+            </a:graphic>
+            <wp14:sizeRelH relativeFrom="margin">
+              <wp14:pctWidth>0</wp14:pctWidth>
+            </wp14:sizeRelH>
+            <wp14:sizeRelV relativeFrom="margin">
+              <wp14:pctHeight>0</wp14:pctHeight>
+            </wp14:sizeRelV>
+          </wp:anchor>
+        </w:drawing>
+      </w:r>
+      <w:r>
+        <w:t>Vous ennemis vous tirerons aussi dessus, alors ne tombez pas à cours de vie, si vous voulez éviter le</w:t>
+      </w:r>
+      <w:r>
+        <w:t xml:space="preserve"> </w:t>
+      </w:r>
+      <w:r>
+        <w:t>Game Over.</w:t>
+      </w:r>
+    </w:p>
+    <w:p>
+      <w:r>
+        <w:rPr>
+          <w:noProof/>
+        </w:rPr>
+        <mc:AlternateContent>
+          <mc:Choice Requires="wps">
+            <w:drawing>
+              <wp:anchor distT="0" distB="0" distL="114300" distR="114300" simplePos="0" relativeHeight="251677696" behindDoc="0" locked="0" layoutInCell="1" allowOverlap="1" wp14:anchorId="5CAFB1D2" wp14:editId="5FDDB7F0">
+                <wp:simplePos x="0" y="0"/>
+                <wp:positionH relativeFrom="column">
+                  <wp:posOffset>4277360</wp:posOffset>
+                </wp:positionH>
+                <wp:positionV relativeFrom="paragraph">
+                  <wp:posOffset>826135</wp:posOffset>
+                </wp:positionV>
+                <wp:extent cx="1162685" cy="295275"/>
+                <wp:effectExtent l="0" t="0" r="0" b="9525"/>
+                <wp:wrapSquare wrapText="bothSides"/>
+                <wp:docPr id="24" name="Zone de texte 24"/>
+                <wp:cNvGraphicFramePr/>
+                <a:graphic xmlns:a="http://schemas.openxmlformats.org/drawingml/2006/main">
+                  <a:graphicData uri="http://schemas.microsoft.com/office/word/2010/wordprocessingShape">
+                    <wps:wsp>
+                      <wps:cNvSpPr txBox="1"/>
+                      <wps:spPr>
+                        <a:xfrm>
+                          <a:off x="0" y="0"/>
+                          <a:ext cx="1162685" cy="295275"/>
+                        </a:xfrm>
+                        <a:prstGeom prst="rect">
+                          <a:avLst/>
+                        </a:prstGeom>
+                        <a:solidFill>
+                          <a:sysClr val="window" lastClr="FFFFFF"/>
+                        </a:solidFill>
+                        <a:ln w="6350">
+                          <a:noFill/>
+                        </a:ln>
+                      </wps:spPr>
+                      <wps:txbx>
+                        <w:txbxContent>
+                          <w:p>
+                            <w:pPr>
+                              <w:jc w:val="center"/>
+                            </w:pPr>
+                            <w:r>
+                              <w:t>Un boss</w:t>
+                            </w:r>
+                          </w:p>
+                        </w:txbxContent>
+                      </wps:txbx>
+                      <wps:bodyPr rot="0" spcFirstLastPara="0" vertOverflow="overflow" horzOverflow="overflow" vert="horz" wrap="square" lIns="91440" tIns="45720" rIns="91440" bIns="45720" numCol="1" spcCol="0" rtlCol="0" fromWordArt="0" anchor="t" anchorCtr="0" forceAA="0" compatLnSpc="1">
+                        <a:prstTxWarp prst="textNoShape">
+                          <a:avLst/>
+                        </a:prstTxWarp>
+                        <a:noAutofit/>
+                      </wps:bodyPr>
+                    </wps:wsp>
+                  </a:graphicData>
+                </a:graphic>
+                <wp14:sizeRelH relativeFrom="margin">
+                  <wp14:pctWidth>0</wp14:pctWidth>
+                </wp14:sizeRelH>
+                <wp14:sizeRelV relativeFrom="margin">
+                  <wp14:pctHeight>0</wp14:pctHeight>
+                </wp14:sizeRelV>
+              </wp:anchor>
+            </w:drawing>
+          </mc:Choice>
+          <mc:Fallback>
+            <w:pict>
+              <v:shape w14:anchorId="5CAFB1D2" id="Zone de texte 24" o:spid="_x0000_s1029" type="#_x0000_t202" style="position:absolute;left:0;text-align:left;margin-left:336.8pt;margin-top:65.05pt;width:91.55pt;height:23.25pt;z-index:251677696;visibility:visible;mso-wrap-style:square;mso-width-percent:0;mso-height-percent:0;mso-wrap-distance-left:9pt;mso-wrap-distance-top:0;mso-wrap-distance-right:9pt;mso-wrap-distance-bottom:0;mso-position-horizontal:absolute;mso-position-horizontal-relative:text;mso-position-vertical:absolute;mso-position-vertical-relative:text;mso-width-percent:0;mso-height-percent:0;mso-width-relative:margin;mso-height-relative:margin;v-text-anchor:top" o:gfxdata="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" fillcolor="window" stroked="f" strokeweight=".5pt">
+                <v:textbox>
+                  <w:txbxContent>
+                    <w:p>
+                      <w:pPr>
+                        <w:jc w:val="center"/>
+                      </w:pPr>
+                      <w:r>
+                        <w:t>Un boss</w:t>
+                      </w:r>
+                    </w:p>
+                  </w:txbxContent>
+                </v:textbox>
+                <w10:wrap type="square"/>
+              </v:shape>
+            </w:pict>
+          </mc:Fallback>
+        </mc:AlternateContent>
+      </w:r>
+      <w:r>
+        <w:rPr>
+          <w:noProof/>
+        </w:rPr>
+        <w:drawing>
+          <wp:anchor distT="0" distB="0" distL="114300" distR="114300" simplePos="0" relativeHeight="251665408" behindDoc="0" locked="0" layoutInCell="1" allowOverlap="1" wp14:anchorId="675CF301" wp14:editId="394042E9">
+            <wp:simplePos x="0" y="0"/>
+            <wp:positionH relativeFrom="column">
+              <wp:posOffset>3603568</wp:posOffset>
+            </wp:positionH>
+            <wp:positionV relativeFrom="paragraph">
+              <wp:posOffset>255452</wp:posOffset>
+            </wp:positionV>
+            <wp:extent cx="408940" cy="466090"/>
+            <wp:effectExtent l="0" t="0" r="0" b="3810"/>
+            <wp:wrapSquare wrapText="bothSides"/>
+            <wp:docPr id="13" name="Image 13"/>
+            <wp:cNvGraphicFramePr>
+              <a:graphicFrameLocks xmlns:a="http://schemas.openxmlformats.org/drawingml/2006/main" noChangeAspect="1"/>
+            </wp:cNvGraphicFramePr>
+            <a:graphic xmlns:a="http://schemas.openxmlformats.org/drawingml/2006/main">
+              <a:graphicData uri="http://schemas.openxmlformats.org/drawingml/2006/picture">
+                <pic:pic xmlns:pic="http://schemas.openxmlformats.org/drawingml/2006/picture">
+                  <pic:nvPicPr>
+                    <pic:cNvPr id="1" name=""/>
+                    <pic:cNvPicPr/>
+                  </pic:nvPicPr>
+                  <pic:blipFill>
+                    <a:blip r:embed="rId21">
+                      <a:extLst>
+                        <a:ext uri="{28A0092B-C50C-407E-A947-70E740481C1C}">
+                          <a14:useLocalDpi xmlns:a14="http://schemas.microsoft.com/office/drawing/2010/main" val="0"/>
+                        </a:ext>
+                      </a:extLst>
+                    </a:blip>
+                    <a:stretch>
+                      <a:fillRect/>
+                    </a:stretch>
+                  </pic:blipFill>
+                  <pic:spPr>
+                    <a:xfrm>
+                      <a:off x="0" y="0"/>
+                      <a:ext cx="408940" cy="466090"/>
+                    </a:xfrm>
+                    <a:prstGeom prst="rect">
+                      <a:avLst/>
+                    </a:prstGeom>
+                  </pic:spPr>
+                </pic:pic>
+              </a:graphicData>
+            </a:graphic>
+            <wp14:sizeRelV relativeFrom="margin">
+              <wp14:pctHeight>0</wp14:pctHeight>
+            </wp14:sizeRelV>
+          </wp:anchor>
+        </w:drawing>
+      </w:r>
+      <w:r>
+        <w:rPr>
+          <w:noProof/>
+        </w:rPr>
+        <mc:AlternateContent>
+          <mc:Choice Requires="wps">
+            <w:drawing>
+              <wp:anchor distT="0" distB="0" distL="114300" distR="114300" simplePos="0" relativeHeight="251679744" behindDoc="0" locked="0" layoutInCell="1" allowOverlap="1" wp14:anchorId="7912AC25" wp14:editId="74C415E4">
+                <wp:simplePos x="0" y="0"/>
+                <wp:positionH relativeFrom="column">
+                  <wp:posOffset>3161665</wp:posOffset>
+                </wp:positionH>
+                <wp:positionV relativeFrom="paragraph">
+                  <wp:posOffset>728980</wp:posOffset>
+                </wp:positionV>
+                <wp:extent cx="1162685" cy="295275"/>
+                <wp:effectExtent l="0" t="0" r="0" b="9525"/>
+                <wp:wrapSquare wrapText="bothSides"/>
+                <wp:docPr id="25" name="Zone de texte 25"/>
+                <wp:cNvGraphicFramePr/>
+                <a:graphic xmlns:a="http://schemas.openxmlformats.org/drawingml/2006/main">
+                  <a:graphicData uri="http://schemas.microsoft.com/office/word/2010/wordprocessingShape">
+                    <wps:wsp>
+                      <wps:cNvSpPr txBox="1"/>
+                      <wps:spPr>
+                        <a:xfrm>
+                          <a:off x="0" y="0"/>
+                          <a:ext cx="1162685" cy="295275"/>
+                        </a:xfrm>
+                        <a:prstGeom prst="rect">
+                          <a:avLst/>
+                        </a:prstGeom>
+                        <a:solidFill>
+                          <a:sysClr val="window" lastClr="FFFFFF"/>
+                        </a:solidFill>
+                        <a:ln w="6350">
+                          <a:noFill/>
+                        </a:ln>
+                      </wps:spPr>
+                      <wps:txbx>
+                        <w:txbxContent>
+                          <w:p>
+                            <w:pPr>
+                              <w:jc w:val="center"/>
+                            </w:pPr>
+                            <w:r>
+                              <w:t>Un ennemi</w:t>
+                            </w:r>
+                          </w:p>
+                        </w:txbxContent>
+                      </wps:txbx>
+                      <wps:bodyPr rot="0" spcFirstLastPara="0" vertOverflow="overflow" horzOverflow="overflow" vert="horz" wrap="square" lIns="91440" tIns="45720" rIns="91440" bIns="45720" numCol="1" spcCol="0" rtlCol="0" fromWordArt="0" anchor="t" anchorCtr="0" forceAA="0" compatLnSpc="1">
+                        <a:prstTxWarp prst="textNoShape">
+                          <a:avLst/>
+                        </a:prstTxWarp>
+                        <a:noAutofit/>
+                      </wps:bodyPr>
+                    </wps:wsp>
+                  </a:graphicData>
+                </a:graphic>
+                <wp14:sizeRelH relativeFrom="margin">
+                  <wp14:pctWidth>0</wp14:pctWidth>
+                </wp14:sizeRelH>
+                <wp14:sizeRelV relativeFrom="margin">
+                  <wp14:pctHeight>0</wp14:pctHeight>
+                </wp14:sizeRelV>
+              </wp:anchor>
+            </w:drawing>
+          </mc:Choice>
+          <mc:Fallback>
+            <w:pict>
+              <v:shape w14:anchorId="7912AC25" id="Zone de texte 25" o:spid="_x0000_s1030" type="#_x0000_t202" style="position:absolute;left:0;text-align:left;margin-left:248.95pt;margin-top:57.4pt;width:91.55pt;height:23.25pt;z-index:251679744;visibility:visible;mso-wrap-style:square;mso-width-percent:0;mso-height-percent:0;mso-wrap-distance-left:9pt;mso-wrap-distance-top:0;mso-wrap-distance-right:9pt;mso-wrap-distance-bottom:0;mso-position-horizontal:absolute;mso-position-horizontal-relative:text;mso-position-vertical:absolute;mso-position-vertical-relative:text;mso-width-percent:0;mso-height-percent:0;mso-width-relative:margin;mso-height-relative:margin;v-text-anchor:top" o:gfxdata="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" fillcolor="window" stroked="f" strokeweight=".5pt">
+                <v:textbox>
+                  <w:txbxContent>
+                    <w:p>
+                      <w:pPr>
+                        <w:jc w:val="center"/>
+                      </w:pPr>
+                      <w:r>
+                        <w:t>Un ennemi</w:t>
+                      </w:r>
+                    </w:p>
+                  </w:txbxContent>
+                </v:textbox>
+                <w10:wrap type="square"/>
+              </v:shape>
+            </w:pict>
+          </mc:Fallback>
+        </mc:AlternateContent>
+      </w:r>
+      <w:r>
+        <w:rPr>
+          <w:noProof/>
+        </w:rPr>
+        <mc:AlternateContent>
+          <mc:Choice Requires="wps">
+            <w:drawing>
+              <wp:anchor distT="0" distB="0" distL="114300" distR="114300" simplePos="0" relativeHeight="251673600" behindDoc="0" locked="0" layoutInCell="1" allowOverlap="1" wp14:anchorId="4DCD641E" wp14:editId="2184D22E">
+                <wp:simplePos x="0" y="0"/>
+                <wp:positionH relativeFrom="column">
+                  <wp:posOffset>1450340</wp:posOffset>
+                </wp:positionH>
+                <wp:positionV relativeFrom="paragraph">
+                  <wp:posOffset>511810</wp:posOffset>
+                </wp:positionV>
+                <wp:extent cx="1715135" cy="295275"/>
+                <wp:effectExtent l="0" t="0" r="0" b="9525"/>
+                <wp:wrapSquare wrapText="bothSides"/>
+                <wp:docPr id="22" name="Zone de texte 22"/>
+                <wp:cNvGraphicFramePr/>
+                <a:graphic xmlns:a="http://schemas.openxmlformats.org/drawingml/2006/main">
+                  <a:graphicData uri="http://schemas.microsoft.com/office/word/2010/wordprocessingShape">
+                    <wps:wsp>
+                      <wps:cNvSpPr txBox="1"/>
+                      <wps:spPr>
+                        <a:xfrm>
+                          <a:off x="0" y="0"/>
+                          <a:ext cx="1715135" cy="295275"/>
+                        </a:xfrm>
+                        <a:prstGeom prst="rect">
+                          <a:avLst/>
+                        </a:prstGeom>
+                        <a:solidFill>
+                          <a:sysClr val="window" lastClr="FFFFFF"/>
+                        </a:solidFill>
+                        <a:ln w="6350">
+                          <a:noFill/>
+                        </a:ln>
+                      </wps:spPr>
+                      <wps:txbx>
+                        <w:txbxContent>
+                          <w:p>
+                            <w:pPr>
+                              <w:jc w:val="center"/>
+                            </w:pPr>
+                            <w:r>
+                              <w:t>Vos missiles disponibles</w:t>
+                            </w:r>
+                          </w:p>
+                        </w:txbxContent>
+                      </wps:txbx>
+                      <wps:bodyPr rot="0" spcFirstLastPara="0" vertOverflow="overflow" horzOverflow="overflow" vert="horz" wrap="square" lIns="91440" tIns="45720" rIns="91440" bIns="45720" numCol="1" spcCol="0" rtlCol="0" fromWordArt="0" anchor="t" anchorCtr="0" forceAA="0" compatLnSpc="1">
+                        <a:prstTxWarp prst="textNoShape">
+                          <a:avLst/>
+                        </a:prstTxWarp>
+                        <a:noAutofit/>
+                      </wps:bodyPr>
+                    </wps:wsp>
+                  </a:graphicData>
+                </a:graphic>
+                <wp14:sizeRelH relativeFrom="margin">
+                  <wp14:pctWidth>0</wp14:pctWidth>
+                </wp14:sizeRelH>
+                <wp14:sizeRelV relativeFrom="margin">
+                  <wp14:pctHeight>0</wp14:pctHeight>
+                </wp14:sizeRelV>
+              </wp:anchor>
+            </w:drawing>
+          </mc:Choice>
+          <mc:Fallback>
+            <w:pict>
+              <v:shape w14:anchorId="4DCD641E" id="Zone de texte 22" o:spid="_x0000_s1031" type="#_x0000_t202" style="position:absolute;left:0;text-align:left;margin-left:114.2pt;margin-top:40.3pt;width:135.05pt;height:23.25pt;z-index:251673600;visibility:visible;mso-wrap-style:square;mso-width-percent:0;mso-height-percent:0;mso-wrap-distance-left:9pt;mso-wrap-distance-top:0;mso-wrap-distance-right:9pt;mso-wrap-distance-bottom:0;mso-position-horizontal:absolute;mso-position-horizontal-relative:text;mso-position-vertical:absolute;mso-position-vertical-relative:text;mso-width-percent:0;mso-height-percent:0;mso-width-relative:margin;mso-height-relative:margin;v-text-anchor:top" o:gfxdata="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" fillcolor="window" stroked="f" strokeweight=".5pt">
+                <v:textbox>
+                  <w:txbxContent>
+                    <w:p>
+                      <w:pPr>
+                        <w:jc w:val="center"/>
+                      </w:pPr>
+                      <w:r>
+                        <w:t>Vos missiles disponibles</w:t>
+                      </w:r>
+                    </w:p>
+                  </w:txbxContent>
+                </v:textbox>
+                <w10:wrap type="square"/>
+              </v:shape>
+            </w:pict>
+          </mc:Fallback>
+        </mc:AlternateContent>
+      </w:r>
+      <w:r>
+        <w:rPr>
+          <w:noProof/>
+        </w:rPr>
+        <w:drawing>
+          <wp:anchor distT="36195" distB="107950" distL="114300" distR="114300" simplePos="0" relativeHeight="251670528" behindDoc="0" locked="0" layoutInCell="1" allowOverlap="1" wp14:anchorId="1061F510" wp14:editId="31719500">
+            <wp:simplePos x="0" y="0"/>
+            <wp:positionH relativeFrom="column">
+              <wp:posOffset>75565</wp:posOffset>
+            </wp:positionH>
+            <wp:positionV relativeFrom="paragraph">
+              <wp:posOffset>503423</wp:posOffset>
+            </wp:positionV>
+            <wp:extent cx="1256400" cy="313200"/>
+            <wp:effectExtent l="0" t="0" r="1270" b="0"/>
+            <wp:wrapTopAndBottom/>
+            <wp:docPr id="20" name="Image 20"/>
+            <wp:cNvGraphicFramePr>
+              <a:graphicFrameLocks xmlns:a="http://schemas.openxmlformats.org/drawingml/2006/main" noChangeAspect="1"/>
+            </wp:cNvGraphicFramePr>
+            <a:graphic xmlns:a="http://schemas.openxmlformats.org/drawingml/2006/main">
+              <a:graphicData uri="http://schemas.openxmlformats.org/drawingml/2006/picture">
+                <pic:pic xmlns:pic="http://schemas.openxmlformats.org/drawingml/2006/picture">
+                  <pic:nvPicPr>
+                    <pic:cNvPr id="0" name="Picture 13"/>
+                    <pic:cNvPicPr>
+                      <a:picLocks noChangeAspect="1" noChangeArrowheads="1"/>
+                    </pic:cNvPicPr>
+                  </pic:nvPicPr>
+                  <pic:blipFill>
+                    <a:blip r:embed="rId22">
+                      <a:extLst>
+                        <a:ext uri="{28A0092B-C50C-407E-A947-70E740481C1C}">
+                          <a14:useLocalDpi xmlns:a14="http://schemas.microsoft.com/office/drawing/2010/main" val="0"/>
+                        </a:ext>
+                      </a:extLst>
+                    </a:blip>
+                    <a:srcRect/>
+                    <a:stretch>
+                      <a:fillRect/>
+                    </a:stretch>
+                  </pic:blipFill>
+                  <pic:spPr bwMode="auto">
+                    <a:xfrm>
+                      <a:off x="0" y="0"/>
+                      <a:ext cx="1256400" cy="313200"/>
+                    </a:xfrm>
+                    <a:prstGeom prst="rect">
+                      <a:avLst/>
+                    </a:prstGeom>
+                    <a:noFill/>
+                    <a:ln>
+                      <a:noFill/>
+                    </a:ln>
+                  </pic:spPr>
+                </pic:pic>
+              </a:graphicData>
+            </a:graphic>
+            <wp14:sizeRelH relativeFrom="margin">
+              <wp14:pctWidth>0</wp14:pctWidth>
+            </wp14:sizeRelH>
+            <wp14:sizeRelV relativeFrom="margin">
+              <wp14:pctHeight>0</wp14:pctHeight>
+            </wp14:sizeRelV>
+          </wp:anchor>
+        </w:drawing>
+      </w:r>
+      <w:r>
+        <w:rPr>
+          <w:noProof/>
+        </w:rPr>
+        <w:t>Votre but est de vaincre un maximum d’ennemi sans obtenir un Game over !</w:t>
+      </w:r>
+      <w:r>
+        <w:br w:type="page"/>
+      </w:r>
     </w:p>
     <w:p>
       <w:pPr>
         <w:pStyle w:val="Titre1"/>
       </w:pPr>
-      <w:bookmarkStart w:id="5" w:name="_Toc41395583"/>
-      <w:r>
+      <w:bookmarkStart w:id="5" w:name="_Toc41643431"/>
+      <w:r>
+        <w:lastRenderedPageBreak/>
         <w:t>Conclusion</w:t>
       </w:r>
       <w:bookmarkEnd w:id="5"/>
@@ -1166,17 +3424,25 @@
     </w:p>
     <w:p/>
     <w:p/>
-    <w:p/>
+    <w:p>
+      <w:pPr>
+        <w:tabs>
+          <w:tab w:val="left" w:pos="5850"/>
+        </w:tabs>
+      </w:pPr>
+      <w:r>
+        <w:tab/>
+      </w:r>
+    </w:p>
     <w:p/>
     <w:p/>
     <w:p/>
     <w:sectPr>
-      <w:headerReference w:type="first" r:id="rId10"/>
-      <w:footerReference w:type="first" r:id="rId11"/>
+      <w:headerReference w:type="first" r:id="rId23"/>
+      <w:footerReference w:type="first" r:id="rId24"/>
       <w:pgSz w:w="11906" w:h="16838" w:code="9"/>
       <w:pgMar w:top="1418" w:right="1418" w:bottom="1418" w:left="1418" w:header="709" w:footer="709" w:gutter="0"/>
       <w:cols w:space="708"/>
-      <w:titlePg/>
       <w:docGrid w:linePitch="360"/>
     </w:sectPr>
   </w:body>
@@ -1184,7 +3450,7 @@
 </file>
 
 <file path=word/endnotes.xml><?xml version="1.0" encoding="utf-8"?>
-<w:endnotes xmlns:wpc="http://schemas.microsoft.com/office/word/2010/wordprocessingCanvas" xmlns:cx="http://schemas.microsoft.com/office/drawing/2014/chartex" xmlns:cx1="http://schemas.microsoft.com/office/drawing/2015/9/8/chartex" xmlns:cx2="http://schemas.microsoft.com/office/drawing/2015/10/21/chartex" xmlns:cx3="http://schemas.microsoft.com/office/drawing/2016/5/9/chartex" xmlns:cx4="http://schemas.microsoft.com/office/drawing/2016/5/10/chartex" xmlns:cx5="http://schemas.microsoft.com/office/drawing/2016/5/11/chartex" xmlns:cx6="http://schemas.microsoft.com/office/drawing/2016/5/12/chartex" xmlns:cx7="http://schemas.microsoft.com/office/drawing/2016/5/13/chartex" xmlns:cx8="http://schemas.microsoft.com/office/drawing/2016/5/14/chartex" xmlns:mc="http://schemas.openxmlformats.org/markup-compatibility/2006" xmlns:aink="http://schemas.microsoft.com/office/drawing/2016/ink" xmlns:am3d="http://schemas.microsoft.com/office/drawing/2017/model3d" xmlns:o="urn:schemas-microsoft-com:office:office" xmlns:r="http://schemas.openxmlformats.org/officeDocument/2006/relationships" xmlns:m="http://schemas.openxmlformats.org/officeDocument/2006/math" xmlns:v="urn:schemas-microsoft-com:vml" xmlns:wp14="http://schemas.microsoft.com/office/word/2010/wordprocessingDrawing" xmlns:wp="http://schemas.openxmlformats.org/drawingml/2006/wordprocessingDrawing" xmlns:w10="urn:schemas-microsoft-com:office:word" xmlns:w="http://schemas.openxmlformats.org/wordprocessingml/2006/main" xmlns:w14="http://schemas.microsoft.com/office/word/2010/wordml" xmlns:w15="http://schemas.microsoft.com/office/word/2012/wordml" xmlns:w16cid="http://schemas.microsoft.com/office/word/2016/wordml/cid" xmlns:w16se="http://schemas.microsoft.com/office/word/2015/wordml/symex" xmlns:wpg="http://schemas.microsoft.com/office/word/2010/wordprocessingGroup" xmlns:wpi="http://schemas.microsoft.com/office/word/2010/wordprocessingInk" xmlns:wne="http://schemas.microsoft.com/office/word/2006/wordml" xmlns:wps="http://schemas.microsoft.com/office/word/2010/wordprocessingShape" mc:Ignorable="w14 w15 w16se w16cid wp14">
+<w:endnotes xmlns:wpc="http://schemas.microsoft.com/office/word/2010/wordprocessingCanvas" xmlns:cx="http://schemas.microsoft.com/office/drawing/2014/chartex" xmlns:cx1="http://schemas.microsoft.com/office/drawing/2015/9/8/chartex" xmlns:cx2="http://schemas.microsoft.com/office/drawing/2015/10/21/chartex" xmlns:cx3="http://schemas.microsoft.com/office/drawing/2016/5/9/chartex" xmlns:cx4="http://schemas.microsoft.com/office/drawing/2016/5/10/chartex" xmlns:cx5="http://schemas.microsoft.com/office/drawing/2016/5/11/chartex" xmlns:cx6="http://schemas.microsoft.com/office/drawing/2016/5/12/chartex" xmlns:cx7="http://schemas.microsoft.com/office/drawing/2016/5/13/chartex" xmlns:cx8="http://schemas.microsoft.com/office/drawing/2016/5/14/chartex" xmlns:mc="http://schemas.openxmlformats.org/markup-compatibility/2006" xmlns:aink="http://schemas.microsoft.com/office/drawing/2016/ink" xmlns:am3d="http://schemas.microsoft.com/office/drawing/2017/model3d" xmlns:o="urn:schemas-microsoft-com:office:office" xmlns:r="http://schemas.openxmlformats.org/officeDocument/2006/relationships" xmlns:m="http://schemas.openxmlformats.org/officeDocument/2006/math" xmlns:v="urn:schemas-microsoft-com:vml" xmlns:wp14="http://schemas.microsoft.com/office/word/2010/wordprocessingDrawing" xmlns:wp="http://schemas.openxmlformats.org/drawingml/2006/wordprocessingDrawing" xmlns:w10="urn:schemas-microsoft-com:office:word" xmlns:w="http://schemas.openxmlformats.org/wordprocessingml/2006/main" xmlns:w14="http://schemas.microsoft.com/office/word/2010/wordml" xmlns:w15="http://schemas.microsoft.com/office/word/2012/wordml" xmlns:w16cex="http://schemas.microsoft.com/office/word/2018/wordml/cex" xmlns:w16cid="http://schemas.microsoft.com/office/word/2016/wordml/cid" xmlns:w16="http://schemas.microsoft.com/office/word/2018/wordml" xmlns:w16se="http://schemas.microsoft.com/office/word/2015/wordml/symex" xmlns:wpg="http://schemas.microsoft.com/office/word/2010/wordprocessingGroup" xmlns:wpi="http://schemas.microsoft.com/office/word/2010/wordprocessingInk" xmlns:wne="http://schemas.microsoft.com/office/word/2006/wordml" xmlns:wps="http://schemas.microsoft.com/office/word/2010/wordprocessingShape" mc:Ignorable="w14 w15 w16se w16cid w16 w16cex wp14">
   <w:endnote w:type="separator" w:id="-1">
     <w:p>
       <w:pPr>
@@ -1209,7 +3475,7 @@
 </file>
 
 <file path=word/footer1.xml><?xml version="1.0" encoding="utf-8"?>
-<w:ftr xmlns:wpc="http://schemas.microsoft.com/office/word/2010/wordprocessingCanvas" xmlns:cx="http://schemas.microsoft.com/office/drawing/2014/chartex" xmlns:cx1="http://schemas.microsoft.com/office/drawing/2015/9/8/chartex" xmlns:cx2="http://schemas.microsoft.com/office/drawing/2015/10/21/chartex" xmlns:cx3="http://schemas.microsoft.com/office/drawing/2016/5/9/chartex" xmlns:cx4="http://schemas.microsoft.com/office/drawing/2016/5/10/chartex" xmlns:cx5="http://schemas.microsoft.com/office/drawing/2016/5/11/chartex" xmlns:cx6="http://schemas.microsoft.com/office/drawing/2016/5/12/chartex" xmlns:cx7="http://schemas.microsoft.com/office/drawing/2016/5/13/chartex" xmlns:cx8="http://schemas.microsoft.com/office/drawing/2016/5/14/chartex" xmlns:mc="http://schemas.openxmlformats.org/markup-compatibility/2006" xmlns:aink="http://schemas.microsoft.com/office/drawing/2016/ink" xmlns:am3d="http://schemas.microsoft.com/office/drawing/2017/model3d" xmlns:o="urn:schemas-microsoft-com:office:office" xmlns:r="http://schemas.openxmlformats.org/officeDocument/2006/relationships" xmlns:m="http://schemas.openxmlformats.org/officeDocument/2006/math" xmlns:v="urn:schemas-microsoft-com:vml" xmlns:wp14="http://schemas.microsoft.com/office/word/2010/wordprocessingDrawing" xmlns:wp="http://schemas.openxmlformats.org/drawingml/2006/wordprocessingDrawing" xmlns:w10="urn:schemas-microsoft-com:office:word" xmlns:w="http://schemas.openxmlformats.org/wordprocessingml/2006/main" xmlns:w14="http://schemas.microsoft.com/office/word/2010/wordml" xmlns:w15="http://schemas.microsoft.com/office/word/2012/wordml" xmlns:w16cid="http://schemas.microsoft.com/office/word/2016/wordml/cid" xmlns:w16se="http://schemas.microsoft.com/office/word/2015/wordml/symex" xmlns:wpg="http://schemas.microsoft.com/office/word/2010/wordprocessingGroup" xmlns:wpi="http://schemas.microsoft.com/office/word/2010/wordprocessingInk" xmlns:wne="http://schemas.microsoft.com/office/word/2006/wordml" xmlns:wps="http://schemas.microsoft.com/office/word/2010/wordprocessingShape" mc:Ignorable="w14 w15 w16se w16cid wp14">
+<w:ftr xmlns:wpc="http://schemas.microsoft.com/office/word/2010/wordprocessingCanvas" xmlns:cx="http://schemas.microsoft.com/office/drawing/2014/chartex" xmlns:cx1="http://schemas.microsoft.com/office/drawing/2015/9/8/chartex" xmlns:cx2="http://schemas.microsoft.com/office/drawing/2015/10/21/chartex" xmlns:cx3="http://schemas.microsoft.com/office/drawing/2016/5/9/chartex" xmlns:cx4="http://schemas.microsoft.com/office/drawing/2016/5/10/chartex" xmlns:cx5="http://schemas.microsoft.com/office/drawing/2016/5/11/chartex" xmlns:cx6="http://schemas.microsoft.com/office/drawing/2016/5/12/chartex" xmlns:cx7="http://schemas.microsoft.com/office/drawing/2016/5/13/chartex" xmlns:cx8="http://schemas.microsoft.com/office/drawing/2016/5/14/chartex" xmlns:mc="http://schemas.openxmlformats.org/markup-compatibility/2006" xmlns:aink="http://schemas.microsoft.com/office/drawing/2016/ink" xmlns:am3d="http://schemas.microsoft.com/office/drawing/2017/model3d" xmlns:o="urn:schemas-microsoft-com:office:office" xmlns:r="http://schemas.openxmlformats.org/officeDocument/2006/relationships" xmlns:m="http://schemas.openxmlformats.org/officeDocument/2006/math" xmlns:v="urn:schemas-microsoft-com:vml" xmlns:wp14="http://schemas.microsoft.com/office/word/2010/wordprocessingDrawing" xmlns:wp="http://schemas.openxmlformats.org/drawingml/2006/wordprocessingDrawing" xmlns:w10="urn:schemas-microsoft-com:office:word" xmlns:w="http://schemas.openxmlformats.org/wordprocessingml/2006/main" xmlns:w14="http://schemas.microsoft.com/office/word/2010/wordml" xmlns:w15="http://schemas.microsoft.com/office/word/2012/wordml" xmlns:w16cex="http://schemas.microsoft.com/office/word/2018/wordml/cex" xmlns:w16cid="http://schemas.microsoft.com/office/word/2016/wordml/cid" xmlns:w16="http://schemas.microsoft.com/office/word/2018/wordml" xmlns:w16se="http://schemas.microsoft.com/office/word/2015/wordml/symex" xmlns:wpg="http://schemas.microsoft.com/office/word/2010/wordprocessingGroup" xmlns:wpi="http://schemas.microsoft.com/office/word/2010/wordprocessingInk" xmlns:wne="http://schemas.microsoft.com/office/word/2006/wordml" xmlns:wps="http://schemas.microsoft.com/office/word/2010/wordprocessingShape" mc:Ignorable="w14 w15 w16se w16cid w16 w16cex wp14">
   <w:tbl>
     <w:tblPr>
       <w:tblStyle w:val="Grilledutableau"/>
@@ -1247,14 +3513,27 @@
           <w:r>
             <w:t xml:space="preserve">Auteur : </w:t>
           </w:r>
-          <w:fldSimple w:instr=" AUTHOR   \* MERGEFORMAT ">
-            <w:r>
-              <w:rPr>
-                <w:noProof/>
-              </w:rPr>
-              <w:t>Laetitia Guidetti</w:t>
-            </w:r>
-          </w:fldSimple>
+          <w:r>
+            <w:fldChar w:fldCharType="begin"/>
+          </w:r>
+          <w:r>
+            <w:instrText xml:space="preserve"> AUTHOR   \* MERGEFORMAT </w:instrText>
+          </w:r>
+          <w:r>
+            <w:fldChar w:fldCharType="separate"/>
+          </w:r>
+          <w:r>
+            <w:rPr>
+              <w:noProof/>
+            </w:rPr>
+            <w:t>Laetitia Guidetti</w:t>
+          </w:r>
+          <w:r>
+            <w:rPr>
+              <w:noProof/>
+            </w:rPr>
+            <w:fldChar w:fldCharType="end"/>
+          </w:r>
         </w:p>
       </w:tc>
       <w:tc>
@@ -1291,14 +3570,27 @@
           <w:r>
             <w:t xml:space="preserve"> sur </w:t>
           </w:r>
-          <w:fldSimple w:instr=" NUMPAGES  \* Arabic  \* MERGEFORMAT ">
-            <w:r>
-              <w:rPr>
-                <w:noProof/>
-              </w:rPr>
-              <w:t>2</w:t>
-            </w:r>
-          </w:fldSimple>
+          <w:r>
+            <w:fldChar w:fldCharType="begin"/>
+          </w:r>
+          <w:r>
+            <w:instrText xml:space="preserve"> NUMPAGES  \* Arabic  \* MERGEFORMAT </w:instrText>
+          </w:r>
+          <w:r>
+            <w:fldChar w:fldCharType="separate"/>
+          </w:r>
+          <w:r>
+            <w:rPr>
+              <w:noProof/>
+            </w:rPr>
+            <w:t>2</w:t>
+          </w:r>
+          <w:r>
+            <w:rPr>
+              <w:noProof/>
+            </w:rPr>
+            <w:fldChar w:fldCharType="end"/>
+          </w:r>
         </w:p>
       </w:tc>
       <w:tc>
@@ -1314,14 +3606,27 @@
           <w:r>
             <w:t xml:space="preserve">Date : </w:t>
           </w:r>
-          <w:fldSimple w:instr=" DATE   \* MERGEFORMAT ">
-            <w:r>
-              <w:rPr>
-                <w:noProof/>
-              </w:rPr>
-              <w:t>28.05.2020</w:t>
-            </w:r>
-          </w:fldSimple>
+          <w:r>
+            <w:fldChar w:fldCharType="begin"/>
+          </w:r>
+          <w:r>
+            <w:instrText xml:space="preserve"> DATE   \* MERGEFORMAT </w:instrText>
+          </w:r>
+          <w:r>
+            <w:fldChar w:fldCharType="separate"/>
+          </w:r>
+          <w:r>
+            <w:rPr>
+              <w:noProof/>
+            </w:rPr>
+            <w:t>29.05.2020</w:t>
+          </w:r>
+          <w:r>
+            <w:rPr>
+              <w:noProof/>
+            </w:rPr>
+            <w:fldChar w:fldCharType="end"/>
+          </w:r>
         </w:p>
       </w:tc>
     </w:tr>
@@ -1353,14 +3658,244 @@
             <w:pStyle w:val="Pieddepage"/>
             <w:jc w:val="right"/>
           </w:pPr>
-          <w:fldSimple w:instr=" FILENAME   \* MERGEFORMAT ">
-            <w:r>
-              <w:rPr>
-                <w:noProof/>
-              </w:rPr>
-              <w:t>X-Projet-SpicyInvader.docx</w:t>
-            </w:r>
-          </w:fldSimple>
+          <w:r>
+            <w:fldChar w:fldCharType="begin"/>
+          </w:r>
+          <w:r>
+            <w:instrText xml:space="preserve"> FILENAME   \* MERGEFORMAT </w:instrText>
+          </w:r>
+          <w:r>
+            <w:fldChar w:fldCharType="separate"/>
+          </w:r>
+          <w:r>
+            <w:rPr>
+              <w:noProof/>
+            </w:rPr>
+            <w:t>X-Projet-SpicyInvader.docx</w:t>
+          </w:r>
+          <w:r>
+            <w:rPr>
+              <w:noProof/>
+            </w:rPr>
+            <w:fldChar w:fldCharType="end"/>
+          </w:r>
+        </w:p>
+      </w:tc>
+    </w:tr>
+  </w:tbl>
+  <w:p>
+    <w:pPr>
+      <w:pStyle w:val="Pieddepage"/>
+    </w:pPr>
+  </w:p>
+</w:ftr>
+</file>
+
+<file path=word/footer2.xml><?xml version="1.0" encoding="utf-8"?>
+<w:ftr xmlns:wpc="http://schemas.microsoft.com/office/word/2010/wordprocessingCanvas" xmlns:cx="http://schemas.microsoft.com/office/drawing/2014/chartex" xmlns:cx1="http://schemas.microsoft.com/office/drawing/2015/9/8/chartex" xmlns:cx2="http://schemas.microsoft.com/office/drawing/2015/10/21/chartex" xmlns:cx3="http://schemas.microsoft.com/office/drawing/2016/5/9/chartex" xmlns:cx4="http://schemas.microsoft.com/office/drawing/2016/5/10/chartex" xmlns:cx5="http://schemas.microsoft.com/office/drawing/2016/5/11/chartex" xmlns:cx6="http://schemas.microsoft.com/office/drawing/2016/5/12/chartex" xmlns:cx7="http://schemas.microsoft.com/office/drawing/2016/5/13/chartex" xmlns:cx8="http://schemas.microsoft.com/office/drawing/2016/5/14/chartex" xmlns:mc="http://schemas.openxmlformats.org/markup-compatibility/2006" xmlns:aink="http://schemas.microsoft.com/office/drawing/2016/ink" xmlns:am3d="http://schemas.microsoft.com/office/drawing/2017/model3d" xmlns:o="urn:schemas-microsoft-com:office:office" xmlns:r="http://schemas.openxmlformats.org/officeDocument/2006/relationships" xmlns:m="http://schemas.openxmlformats.org/officeDocument/2006/math" xmlns:v="urn:schemas-microsoft-com:vml" xmlns:wp14="http://schemas.microsoft.com/office/word/2010/wordprocessingDrawing" xmlns:wp="http://schemas.openxmlformats.org/drawingml/2006/wordprocessingDrawing" xmlns:w10="urn:schemas-microsoft-com:office:word" xmlns:w="http://schemas.openxmlformats.org/wordprocessingml/2006/main" xmlns:w14="http://schemas.microsoft.com/office/word/2010/wordml" xmlns:w15="http://schemas.microsoft.com/office/word/2012/wordml" xmlns:w16cex="http://schemas.microsoft.com/office/word/2018/wordml/cex" xmlns:w16cid="http://schemas.microsoft.com/office/word/2016/wordml/cid" xmlns:w16="http://schemas.microsoft.com/office/word/2018/wordml" xmlns:w16se="http://schemas.microsoft.com/office/word/2015/wordml/symex" xmlns:wpg="http://schemas.microsoft.com/office/word/2010/wordprocessingGroup" xmlns:wpi="http://schemas.microsoft.com/office/word/2010/wordprocessingInk" xmlns:wne="http://schemas.microsoft.com/office/word/2006/wordml" xmlns:wps="http://schemas.microsoft.com/office/word/2010/wordprocessingShape" mc:Ignorable="w14 w15 w16se w16cid w16 w16cex wp14">
+  <w:tbl>
+    <w:tblPr>
+      <w:tblStyle w:val="Grilledutableau"/>
+      <w:tblW w:w="4750" w:type="pct"/>
+      <w:jc w:val="center"/>
+      <w:tblBorders>
+        <w:left w:val="none" w:sz="0" w:space="0" w:color="auto"/>
+        <w:bottom w:val="none" w:sz="0" w:space="0" w:color="auto"/>
+        <w:right w:val="none" w:sz="0" w:space="0" w:color="auto"/>
+        <w:insideH w:val="none" w:sz="0" w:space="0" w:color="auto"/>
+        <w:insideV w:val="none" w:sz="0" w:space="0" w:color="auto"/>
+      </w:tblBorders>
+      <w:tblLook w:val="04A0" w:firstRow="1" w:lastRow="0" w:firstColumn="1" w:lastColumn="0" w:noHBand="0" w:noVBand="1"/>
+    </w:tblPr>
+    <w:tblGrid>
+      <w:gridCol w:w="2873"/>
+      <w:gridCol w:w="2849"/>
+      <w:gridCol w:w="2895"/>
+    </w:tblGrid>
+    <w:tr>
+      <w:trPr>
+        <w:trHeight w:val="340"/>
+        <w:jc w:val="center"/>
+      </w:trPr>
+      <w:tc>
+        <w:tcPr>
+          <w:tcW w:w="3020" w:type="dxa"/>
+          <w:vAlign w:val="center"/>
+        </w:tcPr>
+        <w:p>
+          <w:pPr>
+            <w:pStyle w:val="Pieddepage"/>
+            <w:jc w:val="left"/>
+          </w:pPr>
+          <w:r>
+            <w:t xml:space="preserve">Auteur : </w:t>
+          </w:r>
+          <w:r>
+            <w:fldChar w:fldCharType="begin"/>
+          </w:r>
+          <w:r>
+            <w:instrText xml:space="preserve"> AUTHOR   \* MERGEFORMAT </w:instrText>
+          </w:r>
+          <w:r>
+            <w:fldChar w:fldCharType="separate"/>
+          </w:r>
+          <w:r>
+            <w:rPr>
+              <w:noProof/>
+            </w:rPr>
+            <w:t>Laetitia Guidetti</w:t>
+          </w:r>
+          <w:r>
+            <w:rPr>
+              <w:noProof/>
+            </w:rPr>
+            <w:fldChar w:fldCharType="end"/>
+          </w:r>
+        </w:p>
+      </w:tc>
+      <w:tc>
+        <w:tcPr>
+          <w:tcW w:w="3021" w:type="dxa"/>
+          <w:vAlign w:val="center"/>
+        </w:tcPr>
+        <w:p>
+          <w:pPr>
+            <w:pStyle w:val="Pieddepage"/>
+            <w:jc w:val="center"/>
+          </w:pPr>
+          <w:r>
+            <w:t xml:space="preserve">Page </w:t>
+          </w:r>
+          <w:r>
+            <w:fldChar w:fldCharType="begin"/>
+          </w:r>
+          <w:r>
+            <w:instrText xml:space="preserve"> PAGE  \* Arabic  \* MERGEFORMAT </w:instrText>
+          </w:r>
+          <w:r>
+            <w:fldChar w:fldCharType="separate"/>
+          </w:r>
+          <w:r>
+            <w:rPr>
+              <w:noProof/>
+            </w:rPr>
+            <w:t>2</w:t>
+          </w:r>
+          <w:r>
+            <w:fldChar w:fldCharType="end"/>
+          </w:r>
+          <w:r>
+            <w:t xml:space="preserve"> sur </w:t>
+          </w:r>
+          <w:r>
+            <w:fldChar w:fldCharType="begin"/>
+          </w:r>
+          <w:r>
+            <w:instrText xml:space="preserve"> NUMPAGES  \* Arabic  \* MERGEFORMAT </w:instrText>
+          </w:r>
+          <w:r>
+            <w:fldChar w:fldCharType="separate"/>
+          </w:r>
+          <w:r>
+            <w:rPr>
+              <w:noProof/>
+            </w:rPr>
+            <w:t>2</w:t>
+          </w:r>
+          <w:r>
+            <w:rPr>
+              <w:noProof/>
+            </w:rPr>
+            <w:fldChar w:fldCharType="end"/>
+          </w:r>
+        </w:p>
+      </w:tc>
+      <w:tc>
+        <w:tcPr>
+          <w:tcW w:w="3021" w:type="dxa"/>
+          <w:vAlign w:val="center"/>
+        </w:tcPr>
+        <w:p>
+          <w:pPr>
+            <w:pStyle w:val="Pieddepage"/>
+            <w:jc w:val="right"/>
+          </w:pPr>
+          <w:r>
+            <w:t xml:space="preserve">Date : </w:t>
+          </w:r>
+          <w:r>
+            <w:fldChar w:fldCharType="begin"/>
+          </w:r>
+          <w:r>
+            <w:instrText xml:space="preserve"> DATE   \* MERGEFORMAT </w:instrText>
+          </w:r>
+          <w:r>
+            <w:fldChar w:fldCharType="separate"/>
+          </w:r>
+          <w:r>
+            <w:rPr>
+              <w:noProof/>
+            </w:rPr>
+            <w:t>29.05.2020</w:t>
+          </w:r>
+          <w:r>
+            <w:rPr>
+              <w:noProof/>
+            </w:rPr>
+            <w:fldChar w:fldCharType="end"/>
+          </w:r>
+        </w:p>
+      </w:tc>
+    </w:tr>
+    <w:tr>
+      <w:trPr>
+        <w:trHeight w:val="340"/>
+        <w:jc w:val="center"/>
+      </w:trPr>
+      <w:tc>
+        <w:tcPr>
+          <w:tcW w:w="3020" w:type="dxa"/>
+          <w:vAlign w:val="center"/>
+        </w:tcPr>
+        <w:p>
+          <w:pPr>
+            <w:pStyle w:val="Pieddepage"/>
+            <w:jc w:val="center"/>
+          </w:pPr>
+        </w:p>
+      </w:tc>
+      <w:tc>
+        <w:tcPr>
+          <w:tcW w:w="6042" w:type="dxa"/>
+          <w:gridSpan w:val="2"/>
+          <w:vAlign w:val="center"/>
+        </w:tcPr>
+        <w:p>
+          <w:pPr>
+            <w:pStyle w:val="Pieddepage"/>
+            <w:jc w:val="right"/>
+          </w:pPr>
+          <w:r>
+            <w:fldChar w:fldCharType="begin"/>
+          </w:r>
+          <w:r>
+            <w:instrText xml:space="preserve"> FILENAME   \* MERGEFORMAT </w:instrText>
+          </w:r>
+          <w:r>
+            <w:fldChar w:fldCharType="separate"/>
+          </w:r>
+          <w:r>
+            <w:rPr>
+              <w:noProof/>
+            </w:rPr>
+            <w:t>X-Projet-SpicyInvader.docx</w:t>
+          </w:r>
+          <w:r>
+            <w:rPr>
+              <w:noProof/>
+            </w:rPr>
+            <w:fldChar w:fldCharType="end"/>
+          </w:r>
         </w:p>
       </w:tc>
     </w:tr>
@@ -1374,7 +3909,7 @@
 </file>
 
 <file path=word/footnotes.xml><?xml version="1.0" encoding="utf-8"?>
-<w:footnotes xmlns:wpc="http://schemas.microsoft.com/office/word/2010/wordprocessingCanvas" xmlns:cx="http://schemas.microsoft.com/office/drawing/2014/chartex" xmlns:cx1="http://schemas.microsoft.com/office/drawing/2015/9/8/chartex" xmlns:cx2="http://schemas.microsoft.com/office/drawing/2015/10/21/chartex" xmlns:cx3="http://schemas.microsoft.com/office/drawing/2016/5/9/chartex" xmlns:cx4="http://schemas.microsoft.com/office/drawing/2016/5/10/chartex" xmlns:cx5="http://schemas.microsoft.com/office/drawing/2016/5/11/chartex" xmlns:cx6="http://schemas.microsoft.com/office/drawing/2016/5/12/chartex" xmlns:cx7="http://schemas.microsoft.com/office/drawing/2016/5/13/chartex" xmlns:cx8="http://schemas.microsoft.com/office/drawing/2016/5/14/chartex" xmlns:mc="http://schemas.openxmlformats.org/markup-compatibility/2006" xmlns:aink="http://schemas.microsoft.com/office/drawing/2016/ink" xmlns:am3d="http://schemas.microsoft.com/office/drawing/2017/model3d" xmlns:o="urn:schemas-microsoft-com:office:office" xmlns:r="http://schemas.openxmlformats.org/officeDocument/2006/relationships" xmlns:m="http://schemas.openxmlformats.org/officeDocument/2006/math" xmlns:v="urn:schemas-microsoft-com:vml" xmlns:wp14="http://schemas.microsoft.com/office/word/2010/wordprocessingDrawing" xmlns:wp="http://schemas.openxmlformats.org/drawingml/2006/wordprocessingDrawing" xmlns:w10="urn:schemas-microsoft-com:office:word" xmlns:w="http://schemas.openxmlformats.org/wordprocessingml/2006/main" xmlns:w14="http://schemas.microsoft.com/office/word/2010/wordml" xmlns:w15="http://schemas.microsoft.com/office/word/2012/wordml" xmlns:w16cid="http://schemas.microsoft.com/office/word/2016/wordml/cid" xmlns:w16se="http://schemas.microsoft.com/office/word/2015/wordml/symex" xmlns:wpg="http://schemas.microsoft.com/office/word/2010/wordprocessingGroup" xmlns:wpi="http://schemas.microsoft.com/office/word/2010/wordprocessingInk" xmlns:wne="http://schemas.microsoft.com/office/word/2006/wordml" xmlns:wps="http://schemas.microsoft.com/office/word/2010/wordprocessingShape" mc:Ignorable="w14 w15 w16se w16cid wp14">
+<w:footnotes xmlns:wpc="http://schemas.microsoft.com/office/word/2010/wordprocessingCanvas" xmlns:cx="http://schemas.microsoft.com/office/drawing/2014/chartex" xmlns:cx1="http://schemas.microsoft.com/office/drawing/2015/9/8/chartex" xmlns:cx2="http://schemas.microsoft.com/office/drawing/2015/10/21/chartex" xmlns:cx3="http://schemas.microsoft.com/office/drawing/2016/5/9/chartex" xmlns:cx4="http://schemas.microsoft.com/office/drawing/2016/5/10/chartex" xmlns:cx5="http://schemas.microsoft.com/office/drawing/2016/5/11/chartex" xmlns:cx6="http://schemas.microsoft.com/office/drawing/2016/5/12/chartex" xmlns:cx7="http://schemas.microsoft.com/office/drawing/2016/5/13/chartex" xmlns:cx8="http://schemas.microsoft.com/office/drawing/2016/5/14/chartex" xmlns:mc="http://schemas.openxmlformats.org/markup-compatibility/2006" xmlns:aink="http://schemas.microsoft.com/office/drawing/2016/ink" xmlns:am3d="http://schemas.microsoft.com/office/drawing/2017/model3d" xmlns:o="urn:schemas-microsoft-com:office:office" xmlns:r="http://schemas.openxmlformats.org/officeDocument/2006/relationships" xmlns:m="http://schemas.openxmlformats.org/officeDocument/2006/math" xmlns:v="urn:schemas-microsoft-com:vml" xmlns:wp14="http://schemas.microsoft.com/office/word/2010/wordprocessingDrawing" xmlns:wp="http://schemas.openxmlformats.org/drawingml/2006/wordprocessingDrawing" xmlns:w10="urn:schemas-microsoft-com:office:word" xmlns:w="http://schemas.openxmlformats.org/wordprocessingml/2006/main" xmlns:w14="http://schemas.microsoft.com/office/word/2010/wordml" xmlns:w15="http://schemas.microsoft.com/office/word/2012/wordml" xmlns:w16cex="http://schemas.microsoft.com/office/word/2018/wordml/cex" xmlns:w16cid="http://schemas.microsoft.com/office/word/2016/wordml/cid" xmlns:w16="http://schemas.microsoft.com/office/word/2018/wordml" xmlns:w16se="http://schemas.microsoft.com/office/word/2015/wordml/symex" xmlns:wpg="http://schemas.microsoft.com/office/word/2010/wordprocessingGroup" xmlns:wpi="http://schemas.microsoft.com/office/word/2010/wordprocessingInk" xmlns:wne="http://schemas.microsoft.com/office/word/2006/wordml" xmlns:wps="http://schemas.microsoft.com/office/word/2010/wordprocessingShape" mc:Ignorable="w14 w15 w16se w16cid w16 w16cex wp14">
   <w:footnote w:type="separator" w:id="-1">
     <w:p>
       <w:pPr>
@@ -1399,7 +3934,7 @@
 </file>
 
 <file path=word/header1.xml><?xml version="1.0" encoding="utf-8"?>
-<w:hdr xmlns:wpc="http://schemas.microsoft.com/office/word/2010/wordprocessingCanvas" xmlns:cx="http://schemas.microsoft.com/office/drawing/2014/chartex" xmlns:cx1="http://schemas.microsoft.com/office/drawing/2015/9/8/chartex" xmlns:cx2="http://schemas.microsoft.com/office/drawing/2015/10/21/chartex" xmlns:cx3="http://schemas.microsoft.com/office/drawing/2016/5/9/chartex" xmlns:cx4="http://schemas.microsoft.com/office/drawing/2016/5/10/chartex" xmlns:cx5="http://schemas.microsoft.com/office/drawing/2016/5/11/chartex" xmlns:cx6="http://schemas.microsoft.com/office/drawing/2016/5/12/chartex" xmlns:cx7="http://schemas.microsoft.com/office/drawing/2016/5/13/chartex" xmlns:cx8="http://schemas.microsoft.com/office/drawing/2016/5/14/chartex" xmlns:mc="http://schemas.openxmlformats.org/markup-compatibility/2006" xmlns:aink="http://schemas.microsoft.com/office/drawing/2016/ink" xmlns:am3d="http://schemas.microsoft.com/office/drawing/2017/model3d" xmlns:o="urn:schemas-microsoft-com:office:office" xmlns:r="http://schemas.openxmlformats.org/officeDocument/2006/relationships" xmlns:m="http://schemas.openxmlformats.org/officeDocument/2006/math" xmlns:v="urn:schemas-microsoft-com:vml" xmlns:wp14="http://schemas.microsoft.com/office/word/2010/wordprocessingDrawing" xmlns:wp="http://schemas.openxmlformats.org/drawingml/2006/wordprocessingDrawing" xmlns:w10="urn:schemas-microsoft-com:office:word" xmlns:w="http://schemas.openxmlformats.org/wordprocessingml/2006/main" xmlns:w14="http://schemas.microsoft.com/office/word/2010/wordml" xmlns:w15="http://schemas.microsoft.com/office/word/2012/wordml" xmlns:w16cid="http://schemas.microsoft.com/office/word/2016/wordml/cid" xmlns:w16se="http://schemas.microsoft.com/office/word/2015/wordml/symex" xmlns:wpg="http://schemas.microsoft.com/office/word/2010/wordprocessingGroup" xmlns:wpi="http://schemas.microsoft.com/office/word/2010/wordprocessingInk" xmlns:wne="http://schemas.microsoft.com/office/word/2006/wordml" xmlns:wps="http://schemas.microsoft.com/office/word/2010/wordprocessingShape" mc:Ignorable="w14 w15 w16se w16cid wp14">
+<w:hdr xmlns:wpc="http://schemas.microsoft.com/office/word/2010/wordprocessingCanvas" xmlns:cx="http://schemas.microsoft.com/office/drawing/2014/chartex" xmlns:cx1="http://schemas.microsoft.com/office/drawing/2015/9/8/chartex" xmlns:cx2="http://schemas.microsoft.com/office/drawing/2015/10/21/chartex" xmlns:cx3="http://schemas.microsoft.com/office/drawing/2016/5/9/chartex" xmlns:cx4="http://schemas.microsoft.com/office/drawing/2016/5/10/chartex" xmlns:cx5="http://schemas.microsoft.com/office/drawing/2016/5/11/chartex" xmlns:cx6="http://schemas.microsoft.com/office/drawing/2016/5/12/chartex" xmlns:cx7="http://schemas.microsoft.com/office/drawing/2016/5/13/chartex" xmlns:cx8="http://schemas.microsoft.com/office/drawing/2016/5/14/chartex" xmlns:mc="http://schemas.openxmlformats.org/markup-compatibility/2006" xmlns:aink="http://schemas.microsoft.com/office/drawing/2016/ink" xmlns:am3d="http://schemas.microsoft.com/office/drawing/2017/model3d" xmlns:o="urn:schemas-microsoft-com:office:office" xmlns:r="http://schemas.openxmlformats.org/officeDocument/2006/relationships" xmlns:m="http://schemas.openxmlformats.org/officeDocument/2006/math" xmlns:v="urn:schemas-microsoft-com:vml" xmlns:wp14="http://schemas.microsoft.com/office/word/2010/wordprocessingDrawing" xmlns:wp="http://schemas.openxmlformats.org/drawingml/2006/wordprocessingDrawing" xmlns:w10="urn:schemas-microsoft-com:office:word" xmlns:w="http://schemas.openxmlformats.org/wordprocessingml/2006/main" xmlns:w14="http://schemas.microsoft.com/office/word/2010/wordml" xmlns:w15="http://schemas.microsoft.com/office/word/2012/wordml" xmlns:w16cex="http://schemas.microsoft.com/office/word/2018/wordml/cex" xmlns:w16cid="http://schemas.microsoft.com/office/word/2016/wordml/cid" xmlns:w16="http://schemas.microsoft.com/office/word/2018/wordml" xmlns:w16se="http://schemas.microsoft.com/office/word/2015/wordml/symex" xmlns:wpg="http://schemas.microsoft.com/office/word/2010/wordprocessingGroup" xmlns:wpi="http://schemas.microsoft.com/office/word/2010/wordprocessingInk" xmlns:wne="http://schemas.microsoft.com/office/word/2006/wordml" xmlns:wps="http://schemas.microsoft.com/office/word/2010/wordprocessingShape" mc:Ignorable="w14 w15 w16se w16cid w16 w16cex wp14">
   <w:tbl>
     <w:tblPr>
       <w:tblStyle w:val="Grilledutableau"/>
@@ -1414,9 +3949,10 @@
       <w:tblLook w:val="01E0" w:firstRow="1" w:lastRow="1" w:firstColumn="1" w:lastColumn="1" w:noHBand="0" w:noVBand="0"/>
     </w:tblPr>
     <w:tblGrid>
-      <w:gridCol w:w="2411"/>
-      <w:gridCol w:w="4395"/>
-      <w:gridCol w:w="2264"/>
+      <w:gridCol w:w="2053"/>
+      <w:gridCol w:w="240"/>
+      <w:gridCol w:w="4714"/>
+      <w:gridCol w:w="2063"/>
     </w:tblGrid>
     <w:tr>
       <w:trPr>
@@ -1425,7 +3961,7 @@
       </w:trPr>
       <w:tc>
         <w:tcPr>
-          <w:tcW w:w="2445" w:type="dxa"/>
+          <w:tcW w:w="2053" w:type="dxa"/>
           <w:vAlign w:val="center"/>
         </w:tcPr>
         <w:p>
@@ -1439,7 +3975,13 @@
       </w:tc>
       <w:tc>
         <w:tcPr>
-          <w:tcW w:w="4560" w:type="dxa"/>
+          <w:tcW w:w="240" w:type="dxa"/>
+        </w:tcPr>
+        <w:p/>
+      </w:tc>
+      <w:tc>
+        <w:tcPr>
+          <w:tcW w:w="4714" w:type="dxa"/>
           <w:vAlign w:val="center"/>
         </w:tcPr>
         <w:p>
@@ -1461,12 +4003,15 @@
           <w:r>
             <w:t>Invader</w:t>
           </w:r>
+          <w:r>
+            <w:t>s</w:t>
+          </w:r>
           <w:proofErr w:type="spellEnd"/>
         </w:p>
       </w:tc>
       <w:tc>
         <w:tcPr>
-          <w:tcW w:w="2283" w:type="dxa"/>
+          <w:tcW w:w="2063" w:type="dxa"/>
           <w:vAlign w:val="center"/>
         </w:tcPr>
         <w:p>
@@ -1479,10 +4024,10 @@
               <w:noProof/>
             </w:rPr>
             <w:drawing>
-              <wp:inline distT="0" distB="0" distL="0" distR="0" wp14:anchorId="579D369A" wp14:editId="45448BA2">
+              <wp:inline distT="0" distB="0" distL="0" distR="0" wp14:anchorId="6913AC15" wp14:editId="32BD9A05">
                 <wp:extent cx="1046480" cy="315680"/>
                 <wp:effectExtent l="0" t="0" r="1270" b="8255"/>
-                <wp:docPr id="4" name="Image 4" descr="Logo_entete"/>
+                <wp:docPr id="19" name="Image 19" descr="Logo_entete"/>
                 <wp:cNvGraphicFramePr>
                   <a:graphicFrameLocks xmlns:a="http://schemas.openxmlformats.org/drawingml/2006/main" noChangeAspect="1"/>
                 </wp:cNvGraphicFramePr>
@@ -1536,8 +4081,252 @@
 </w:hdr>
 </file>
 
+<file path=word/header2.xml><?xml version="1.0" encoding="utf-8"?>
+<w:hdr xmlns:wpc="http://schemas.microsoft.com/office/word/2010/wordprocessingCanvas" xmlns:cx="http://schemas.microsoft.com/office/drawing/2014/chartex" xmlns:cx1="http://schemas.microsoft.com/office/drawing/2015/9/8/chartex" xmlns:cx2="http://schemas.microsoft.com/office/drawing/2015/10/21/chartex" xmlns:cx3="http://schemas.microsoft.com/office/drawing/2016/5/9/chartex" xmlns:cx4="http://schemas.microsoft.com/office/drawing/2016/5/10/chartex" xmlns:cx5="http://schemas.microsoft.com/office/drawing/2016/5/11/chartex" xmlns:cx6="http://schemas.microsoft.com/office/drawing/2016/5/12/chartex" xmlns:cx7="http://schemas.microsoft.com/office/drawing/2016/5/13/chartex" xmlns:cx8="http://schemas.microsoft.com/office/drawing/2016/5/14/chartex" xmlns:mc="http://schemas.openxmlformats.org/markup-compatibility/2006" xmlns:aink="http://schemas.microsoft.com/office/drawing/2016/ink" xmlns:am3d="http://schemas.microsoft.com/office/drawing/2017/model3d" xmlns:o="urn:schemas-microsoft-com:office:office" xmlns:r="http://schemas.openxmlformats.org/officeDocument/2006/relationships" xmlns:m="http://schemas.openxmlformats.org/officeDocument/2006/math" xmlns:v="urn:schemas-microsoft-com:vml" xmlns:wp14="http://schemas.microsoft.com/office/word/2010/wordprocessingDrawing" xmlns:wp="http://schemas.openxmlformats.org/drawingml/2006/wordprocessingDrawing" xmlns:w10="urn:schemas-microsoft-com:office:word" xmlns:w="http://schemas.openxmlformats.org/wordprocessingml/2006/main" xmlns:w14="http://schemas.microsoft.com/office/word/2010/wordml" xmlns:w15="http://schemas.microsoft.com/office/word/2012/wordml" xmlns:w16cex="http://schemas.microsoft.com/office/word/2018/wordml/cex" xmlns:w16cid="http://schemas.microsoft.com/office/word/2016/wordml/cid" xmlns:w16="http://schemas.microsoft.com/office/word/2018/wordml" xmlns:w16se="http://schemas.microsoft.com/office/word/2015/wordml/symex" xmlns:wpg="http://schemas.microsoft.com/office/word/2010/wordprocessingGroup" xmlns:wpi="http://schemas.microsoft.com/office/word/2010/wordprocessingInk" xmlns:wne="http://schemas.microsoft.com/office/word/2006/wordml" xmlns:wps="http://schemas.microsoft.com/office/word/2010/wordprocessingShape" mc:Ignorable="w14 w15 w16se w16cid w16 w16cex wp14">
+  <w:tbl>
+    <w:tblPr>
+      <w:tblStyle w:val="Grilledutableau"/>
+      <w:tblW w:w="5000" w:type="pct"/>
+      <w:jc w:val="center"/>
+      <w:tblBorders>
+        <w:top w:val="none" w:sz="0" w:space="0" w:color="auto"/>
+        <w:left w:val="none" w:sz="0" w:space="0" w:color="auto"/>
+        <w:right w:val="none" w:sz="0" w:space="0" w:color="auto"/>
+        <w:insideV w:val="none" w:sz="0" w:space="0" w:color="auto"/>
+      </w:tblBorders>
+      <w:tblLook w:val="01E0" w:firstRow="1" w:lastRow="1" w:firstColumn="1" w:lastColumn="1" w:noHBand="0" w:noVBand="0"/>
+    </w:tblPr>
+    <w:tblGrid>
+      <w:gridCol w:w="2053"/>
+      <w:gridCol w:w="2292"/>
+      <w:gridCol w:w="2662"/>
+      <w:gridCol w:w="2063"/>
+    </w:tblGrid>
+    <w:tr>
+      <w:trPr>
+        <w:trHeight w:val="536"/>
+        <w:jc w:val="center"/>
+      </w:trPr>
+      <w:tc>
+        <w:tcPr>
+          <w:tcW w:w="2053" w:type="dxa"/>
+          <w:vAlign w:val="center"/>
+        </w:tcPr>
+        <w:p>
+          <w:pPr>
+            <w:pStyle w:val="ETML"/>
+          </w:pPr>
+          <w:r>
+            <w:t>ETML</w:t>
+          </w:r>
+        </w:p>
+      </w:tc>
+      <w:tc>
+        <w:tcPr>
+          <w:tcW w:w="2292" w:type="dxa"/>
+        </w:tcPr>
+        <w:p>
+          <w:pPr>
+            <w:jc w:val="center"/>
+          </w:pPr>
+        </w:p>
+      </w:tc>
+      <w:tc>
+        <w:tcPr>
+          <w:tcW w:w="2662" w:type="dxa"/>
+          <w:vAlign w:val="center"/>
+        </w:tcPr>
+        <w:p>
+          <w:pPr>
+            <w:jc w:val="center"/>
+          </w:pPr>
+          <w:r>
+            <w:t xml:space="preserve">Projet </w:t>
+          </w:r>
+          <w:proofErr w:type="spellStart"/>
+          <w:r>
+            <w:t>Spicy</w:t>
+          </w:r>
+          <w:proofErr w:type="spellEnd"/>
+          <w:r>
+            <w:t xml:space="preserve"> </w:t>
+          </w:r>
+          <w:proofErr w:type="spellStart"/>
+          <w:r>
+            <w:t>Invader</w:t>
+          </w:r>
+          <w:proofErr w:type="spellEnd"/>
+        </w:p>
+      </w:tc>
+      <w:tc>
+        <w:tcPr>
+          <w:tcW w:w="2063" w:type="dxa"/>
+          <w:vAlign w:val="center"/>
+        </w:tcPr>
+        <w:p>
+          <w:pPr>
+            <w:pStyle w:val="En-tte"/>
+            <w:jc w:val="right"/>
+          </w:pPr>
+          <w:r>
+            <w:rPr>
+              <w:noProof/>
+            </w:rPr>
+            <w:drawing>
+              <wp:inline distT="0" distB="0" distL="0" distR="0" wp14:anchorId="579D369A" wp14:editId="45448BA2">
+                <wp:extent cx="1046480" cy="315680"/>
+                <wp:effectExtent l="0" t="0" r="1270" b="8255"/>
+                <wp:docPr id="18" name="Image 18" descr="Logo_entete"/>
+                <wp:cNvGraphicFramePr>
+                  <a:graphicFrameLocks xmlns:a="http://schemas.openxmlformats.org/drawingml/2006/main" noChangeAspect="1"/>
+                </wp:cNvGraphicFramePr>
+                <a:graphic xmlns:a="http://schemas.openxmlformats.org/drawingml/2006/main">
+                  <a:graphicData uri="http://schemas.openxmlformats.org/drawingml/2006/picture">
+                    <pic:pic xmlns:pic="http://schemas.openxmlformats.org/drawingml/2006/picture">
+                      <pic:nvPicPr>
+                        <pic:cNvPr id="0" name="Picture 2" descr="Logo_entete"/>
+                        <pic:cNvPicPr>
+                          <a:picLocks noChangeAspect="1" noChangeArrowheads="1"/>
+                        </pic:cNvPicPr>
+                      </pic:nvPicPr>
+                      <pic:blipFill>
+                        <a:blip r:embed="rId1"/>
+                        <a:srcRect/>
+                        <a:stretch>
+                          <a:fillRect/>
+                        </a:stretch>
+                      </pic:blipFill>
+                      <pic:spPr bwMode="auto">
+                        <a:xfrm>
+                          <a:off x="0" y="0"/>
+                          <a:ext cx="1049117" cy="316476"/>
+                        </a:xfrm>
+                        <a:prstGeom prst="rect">
+                          <a:avLst/>
+                        </a:prstGeom>
+                        <a:noFill/>
+                        <a:ln w="9525">
+                          <a:noFill/>
+                          <a:miter lim="800000"/>
+                          <a:headEnd/>
+                          <a:tailEnd/>
+                        </a:ln>
+                      </pic:spPr>
+                    </pic:pic>
+                  </a:graphicData>
+                </a:graphic>
+              </wp:inline>
+            </w:drawing>
+          </w:r>
+        </w:p>
+      </w:tc>
+    </w:tr>
+  </w:tbl>
+  <w:p>
+    <w:pPr>
+      <w:pStyle w:val="En-tte"/>
+    </w:pPr>
+  </w:p>
+</w:hdr>
+</file>
+
+<file path=word/numbering.xml><?xml version="1.0" encoding="utf-8"?>
+<w:numbering xmlns:wpc="http://schemas.microsoft.com/office/word/2010/wordprocessingCanvas" xmlns:cx="http://schemas.microsoft.com/office/drawing/2014/chartex" xmlns:cx1="http://schemas.microsoft.com/office/drawing/2015/9/8/chartex" xmlns:cx2="http://schemas.microsoft.com/office/drawing/2015/10/21/chartex" xmlns:cx3="http://schemas.microsoft.com/office/drawing/2016/5/9/chartex" xmlns:cx4="http://schemas.microsoft.com/office/drawing/2016/5/10/chartex" xmlns:cx5="http://schemas.microsoft.com/office/drawing/2016/5/11/chartex" xmlns:cx6="http://schemas.microsoft.com/office/drawing/2016/5/12/chartex" xmlns:cx7="http://schemas.microsoft.com/office/drawing/2016/5/13/chartex" xmlns:cx8="http://schemas.microsoft.com/office/drawing/2016/5/14/chartex" xmlns:mc="http://schemas.openxmlformats.org/markup-compatibility/2006" xmlns:aink="http://schemas.microsoft.com/office/drawing/2016/ink" xmlns:am3d="http://schemas.microsoft.com/office/drawing/2017/model3d" xmlns:o="urn:schemas-microsoft-com:office:office" xmlns:r="http://schemas.openxmlformats.org/officeDocument/2006/relationships" xmlns:m="http://schemas.openxmlformats.org/officeDocument/2006/math" xmlns:v="urn:schemas-microsoft-com:vml" xmlns:wp14="http://schemas.microsoft.com/office/word/2010/wordprocessingDrawing" xmlns:wp="http://schemas.openxmlformats.org/drawingml/2006/wordprocessingDrawing" xmlns:w10="urn:schemas-microsoft-com:office:word" xmlns:w="http://schemas.openxmlformats.org/wordprocessingml/2006/main" xmlns:w14="http://schemas.microsoft.com/office/word/2010/wordml" xmlns:w15="http://schemas.microsoft.com/office/word/2012/wordml" xmlns:w16cex="http://schemas.microsoft.com/office/word/2018/wordml/cex" xmlns:w16cid="http://schemas.microsoft.com/office/word/2016/wordml/cid" xmlns:w16="http://schemas.microsoft.com/office/word/2018/wordml" xmlns:w16se="http://schemas.microsoft.com/office/word/2015/wordml/symex" xmlns:wpg="http://schemas.microsoft.com/office/word/2010/wordprocessingGroup" xmlns:wpi="http://schemas.microsoft.com/office/word/2010/wordprocessingInk" xmlns:wne="http://schemas.microsoft.com/office/word/2006/wordml" xmlns:wps="http://schemas.microsoft.com/office/word/2010/wordprocessingShape" mc:Ignorable="w14 w15 w16se w16cid w16 w16cex wp14">
+  <w:abstractNum w:abstractNumId="0" w15:restartNumberingAfterBreak="0">
+    <w:nsid w:val="21417056"/>
+    <w:multiLevelType w:val="hybridMultilevel"/>
+    <w:tmpl w:val="E086FB3C"/>
+    <w:lvl w:ilvl="0" w:tplc="9DE85AD0">
+      <w:start w:val="1"/>
+      <w:numFmt w:val="decimal"/>
+      <w:pStyle w:val="Titre1"/>
+      <w:lvlText w:val="%1."/>
+      <w:lvlJc w:val="left"/>
+      <w:pPr>
+        <w:ind w:left="947" w:hanging="360"/>
+      </w:pPr>
+    </w:lvl>
+    <w:lvl w:ilvl="1" w:tplc="100C0019" w:tentative="1">
+      <w:start w:val="1"/>
+      <w:numFmt w:val="lowerLetter"/>
+      <w:lvlText w:val="%2."/>
+      <w:lvlJc w:val="left"/>
+      <w:pPr>
+        <w:ind w:left="1667" w:hanging="360"/>
+      </w:pPr>
+    </w:lvl>
+    <w:lvl w:ilvl="2" w:tplc="100C001B" w:tentative="1">
+      <w:start w:val="1"/>
+      <w:numFmt w:val="lowerRoman"/>
+      <w:lvlText w:val="%3."/>
+      <w:lvlJc w:val="right"/>
+      <w:pPr>
+        <w:ind w:left="2387" w:hanging="180"/>
+      </w:pPr>
+    </w:lvl>
+    <w:lvl w:ilvl="3" w:tplc="100C000F" w:tentative="1">
+      <w:start w:val="1"/>
+      <w:numFmt w:val="decimal"/>
+      <w:lvlText w:val="%4."/>
+      <w:lvlJc w:val="left"/>
+      <w:pPr>
+        <w:ind w:left="3107" w:hanging="360"/>
+      </w:pPr>
+    </w:lvl>
+    <w:lvl w:ilvl="4" w:tplc="100C0019" w:tentative="1">
+      <w:start w:val="1"/>
+      <w:numFmt w:val="lowerLetter"/>
+      <w:lvlText w:val="%5."/>
+      <w:lvlJc w:val="left"/>
+      <w:pPr>
+        <w:ind w:left="3827" w:hanging="360"/>
+      </w:pPr>
+    </w:lvl>
+    <w:lvl w:ilvl="5" w:tplc="100C001B" w:tentative="1">
+      <w:start w:val="1"/>
+      <w:numFmt w:val="lowerRoman"/>
+      <w:lvlText w:val="%6."/>
+      <w:lvlJc w:val="right"/>
+      <w:pPr>
+        <w:ind w:left="4547" w:hanging="180"/>
+      </w:pPr>
+    </w:lvl>
+    <w:lvl w:ilvl="6" w:tplc="100C000F" w:tentative="1">
+      <w:start w:val="1"/>
+      <w:numFmt w:val="decimal"/>
+      <w:lvlText w:val="%7."/>
+      <w:lvlJc w:val="left"/>
+      <w:pPr>
+        <w:ind w:left="5267" w:hanging="360"/>
+      </w:pPr>
+    </w:lvl>
+    <w:lvl w:ilvl="7" w:tplc="100C0019" w:tentative="1">
+      <w:start w:val="1"/>
+      <w:numFmt w:val="lowerLetter"/>
+      <w:lvlText w:val="%8."/>
+      <w:lvlJc w:val="left"/>
+      <w:pPr>
+        <w:ind w:left="5987" w:hanging="360"/>
+      </w:pPr>
+    </w:lvl>
+    <w:lvl w:ilvl="8" w:tplc="100C001B" w:tentative="1">
+      <w:start w:val="1"/>
+      <w:numFmt w:val="lowerRoman"/>
+      <w:lvlText w:val="%9."/>
+      <w:lvlJc w:val="right"/>
+      <w:pPr>
+        <w:ind w:left="6707" w:hanging="180"/>
+      </w:pPr>
+    </w:lvl>
+  </w:abstractNum>
+  <w:num w:numId="1">
+    <w:abstractNumId w:val="0"/>
+  </w:num>
+</w:numbering>
+</file>
+
 <file path=word/styles.xml><?xml version="1.0" encoding="utf-8"?>
-<w:styles xmlns:mc="http://schemas.openxmlformats.org/markup-compatibility/2006" xmlns:r="http://schemas.openxmlformats.org/officeDocument/2006/relationships" xmlns:w="http://schemas.openxmlformats.org/wordprocessingml/2006/main" xmlns:w14="http://schemas.microsoft.com/office/word/2010/wordml" xmlns:w15="http://schemas.microsoft.com/office/word/2012/wordml" xmlns:w16cid="http://schemas.microsoft.com/office/word/2016/wordml/cid" xmlns:w16se="http://schemas.microsoft.com/office/word/2015/wordml/symex" mc:Ignorable="w14 w15 w16se w16cid">
+<w:styles xmlns:mc="http://schemas.openxmlformats.org/markup-compatibility/2006" xmlns:r="http://schemas.openxmlformats.org/officeDocument/2006/relationships" xmlns:w="http://schemas.openxmlformats.org/wordprocessingml/2006/main" xmlns:w14="http://schemas.microsoft.com/office/word/2010/wordml" xmlns:w15="http://schemas.microsoft.com/office/word/2012/wordml" xmlns:w16cex="http://schemas.microsoft.com/office/word/2018/wordml/cex" xmlns:w16cid="http://schemas.microsoft.com/office/word/2016/wordml/cid" xmlns:w16="http://schemas.microsoft.com/office/word/2018/wordml" xmlns:w16se="http://schemas.microsoft.com/office/word/2015/wordml/symex" mc:Ignorable="w14 w15 w16se w16cid w16 w16cex">
   <w:docDefaults>
     <w:rPrDefault>
       <w:rPr>
@@ -1553,7 +4342,7 @@
       </w:pPr>
     </w:pPrDefault>
   </w:docDefaults>
-  <w:latentStyles w:defLockedState="0" w:defUIPriority="99" w:defSemiHidden="0" w:defUnhideWhenUsed="0" w:defQFormat="0" w:count="377">
+  <w:latentStyles w:defLockedState="0" w:defUIPriority="99" w:defSemiHidden="0" w:defUnhideWhenUsed="0" w:defQFormat="0" w:count="376">
     <w:lsdException w:name="Normal" w:uiPriority="0" w:qFormat="1"/>
     <w:lsdException w:name="heading 1" w:uiPriority="9" w:qFormat="1"/>
     <w:lsdException w:name="heading 2" w:semiHidden="1" w:uiPriority="9" w:unhideWhenUsed="1" w:qFormat="1"/>
@@ -1659,6 +4448,7 @@
     <w:lsdException w:name="HTML Sample" w:semiHidden="1" w:unhideWhenUsed="1"/>
     <w:lsdException w:name="HTML Typewriter" w:semiHidden="1" w:unhideWhenUsed="1"/>
     <w:lsdException w:name="HTML Variable" w:semiHidden="1" w:unhideWhenUsed="1"/>
+    <w:lsdException w:name="Normal Table" w:semiHidden="1" w:unhideWhenUsed="1"/>
     <w:lsdException w:name="annotation subject" w:semiHidden="1" w:unhideWhenUsed="1"/>
     <w:lsdException w:name="No List" w:semiHidden="1" w:unhideWhenUsed="1"/>
     <w:lsdException w:name="Outline List 1" w:semiHidden="1" w:unhideWhenUsed="1"/>
@@ -1705,8 +4495,10 @@
     <w:lsdException w:name="Table Subtle 2" w:semiHidden="1" w:unhideWhenUsed="1"/>
     <w:lsdException w:name="Table Web 1" w:semiHidden="1" w:unhideWhenUsed="1"/>
     <w:lsdException w:name="Table Web 2" w:semiHidden="1" w:unhideWhenUsed="1"/>
+    <w:lsdException w:name="Table Web 3" w:semiHidden="1" w:unhideWhenUsed="1"/>
     <w:lsdException w:name="Balloon Text" w:semiHidden="1" w:unhideWhenUsed="1"/>
     <w:lsdException w:name="Table Grid" w:uiPriority="39"/>
+    <w:lsdException w:name="Table Theme" w:semiHidden="1" w:unhideWhenUsed="1"/>
     <w:lsdException w:name="Placeholder Text" w:semiHidden="1"/>
     <w:lsdException w:name="No Spacing" w:uiPriority="1" w:qFormat="1"/>
     <w:lsdException w:name="Light Shading" w:uiPriority="60"/>
@@ -1927,7 +4719,6 @@
     <w:lsdException w:name="Hashtag" w:semiHidden="1" w:unhideWhenUsed="1"/>
     <w:lsdException w:name="Unresolved Mention" w:semiHidden="1" w:unhideWhenUsed="1"/>
     <w:lsdException w:name="Smart Link" w:semiHidden="1" w:unhideWhenUsed="1"/>
-    <w:lsdException w:name="Smart Link Error" w:semiHidden="1" w:unhideWhenUsed="1"/>
   </w:latentStyles>
   <w:style w:type="paragraph" w:default="1" w:styleId="Normal">
     <w:name w:val="Normal"/>
@@ -1947,12 +4738,14 @@
     <w:link w:val="Titre1Car"/>
     <w:uiPriority w:val="9"/>
     <w:qFormat/>
-    <w:rsid w:val="00964130"/>
+    <w:rsid w:val="00F94234"/>
     <w:pPr>
       <w:keepNext/>
       <w:keepLines/>
+      <w:numPr>
+        <w:numId w:val="1"/>
+      </w:numPr>
       <w:spacing w:before="240" w:after="120"/>
-      <w:ind w:left="227"/>
       <w:outlineLvl w:val="0"/>
     </w:pPr>
     <w:rPr>
@@ -2019,7 +4812,7 @@
     <w:basedOn w:val="Policepardfaut"/>
     <w:link w:val="Titre1"/>
     <w:uiPriority w:val="9"/>
-    <w:rsid w:val="00964130"/>
+    <w:rsid w:val="00F94234"/>
     <w:rPr>
       <w:rFonts w:asciiTheme="majorHAnsi" w:eastAsiaTheme="majorEastAsia" w:hAnsiTheme="majorHAnsi" w:cstheme="majorBidi"/>
       <w:color w:val="000000" w:themeColor="text1"/>
@@ -2537,6 +5330,18 @@
       <w:szCs w:val="20"/>
     </w:rPr>
   </w:style>
+  <w:style w:type="character" w:styleId="Mentionnonrsolue">
+    <w:name w:val="Unresolved Mention"/>
+    <w:basedOn w:val="Policepardfaut"/>
+    <w:uiPriority w:val="99"/>
+    <w:semiHidden/>
+    <w:unhideWhenUsed/>
+    <w:rsid w:val="00426A72"/>
+    <w:rPr>
+      <w:color w:val="605E5C"/>
+      <w:shd w:val="clear" w:color="auto" w:fill="E1DFDD"/>
+    </w:rPr>
+  </w:style>
 </w:styles>
 </file>
 
@@ -2840,7 +5645,7 @@
 </file>
 
 <file path=customXml/itemProps1.xml><?xml version="1.0" encoding="utf-8"?>
-<ds:datastoreItem xmlns:ds="http://schemas.openxmlformats.org/officeDocument/2006/customXml" ds:itemID="{35B12AAF-0691-49E7-AE6F-A1A6374057F6}">
+<ds:datastoreItem xmlns:ds="http://schemas.openxmlformats.org/officeDocument/2006/customXml" ds:itemID="{ABDBADBD-FA5E-4ECC-8D3B-FAAA65ED0AFE}">
   <ds:schemaRefs>
     <ds:schemaRef ds:uri="http://schemas.openxmlformats.org/officeDocument/2006/bibliography"/>
   </ds:schemaRefs>

--- a/Documentation/X-Projet-SpicyInvader.docx
+++ b/Documentation/X-Projet-SpicyInvader.docx
@@ -135,18 +135,8 @@
     <w:p>
       <w:pPr>
         <w:jc w:val="center"/>
-      </w:pPr>
-      <w:r>
-        <w:t>LG – JS – AB – TR</w:t>
-      </w:r>
-    </w:p>
-    <w:p>
-      <w:pPr>
-        <w:spacing w:after="0" w:line="276" w:lineRule="auto"/>
-        <w:jc w:val="center"/>
         <w:rPr>
-          <w:rFonts w:cstheme="minorHAnsi"/>
-          <w:szCs w:val="24"/>
+          <w:lang w:val="de-CH"/>
         </w:rPr>
         <w:sectPr>
           <w:headerReference w:type="default" r:id="rId9"/>
@@ -160,7 +150,10 @@
         </w:sectPr>
       </w:pPr>
       <w:r>
-        <w:br w:type="page"/>
+        <w:rPr>
+          <w:lang w:val="de-CH"/>
+        </w:rPr>
+        <w:t>LG – JS – AB – T</w:t>
       </w:r>
     </w:p>
     <w:p>
@@ -578,7 +571,7 @@
             <w:noProof/>
             <w:webHidden/>
           </w:rPr>
-          <w:t>5</w:t>
+          <w:t>6</w:t>
         </w:r>
         <w:r>
           <w:rPr>
@@ -677,7 +670,7 @@
             <w:noProof/>
             <w:webHidden/>
           </w:rPr>
-          <w:t>6</w:t>
+          <w:t>7</w:t>
         </w:r>
         <w:r>
           <w:rPr>
@@ -776,7 +769,7 @@
             <w:noProof/>
             <w:webHidden/>
           </w:rPr>
-          <w:t>7</w:t>
+          <w:t>8</w:t>
         </w:r>
         <w:r>
           <w:rPr>
@@ -938,10 +931,115 @@
     </w:p>
     <w:p>
       <w:r>
-        <w:t>Nous avons décidé de ne pas montrer la planification car en raison du corna-virus et du projet</w:t>
-      </w:r>
-      <w:r>
-        <w:t xml:space="preserve"> pluridisciplinaire, il est très éloigné de la réalité. Par conséquent nous avons choisi de présenter la répartition des tâches durant ce projet.</w:t>
+        <w:rPr>
+          <w:noProof/>
+        </w:rPr>
+        <w:drawing>
+          <wp:anchor distT="0" distB="0" distL="114300" distR="114300" simplePos="0" relativeHeight="251682816" behindDoc="0" locked="0" layoutInCell="1" allowOverlap="1" wp14:anchorId="48DAA08C" wp14:editId="591F0D7C">
+            <wp:simplePos x="0" y="0"/>
+            <wp:positionH relativeFrom="column">
+              <wp:posOffset>-103505</wp:posOffset>
+            </wp:positionH>
+            <wp:positionV relativeFrom="paragraph">
+              <wp:posOffset>512804</wp:posOffset>
+            </wp:positionV>
+            <wp:extent cx="6068060" cy="3316605"/>
+            <wp:effectExtent l="0" t="0" r="8890" b="0"/>
+            <wp:wrapTopAndBottom/>
+            <wp:docPr id="4" name="Image 4"/>
+            <wp:cNvGraphicFramePr>
+              <a:graphicFrameLocks xmlns:a="http://schemas.openxmlformats.org/drawingml/2006/main" noChangeAspect="1"/>
+            </wp:cNvGraphicFramePr>
+            <a:graphic xmlns:a="http://schemas.openxmlformats.org/drawingml/2006/main">
+              <a:graphicData uri="http://schemas.openxmlformats.org/drawingml/2006/picture">
+                <pic:pic xmlns:pic="http://schemas.openxmlformats.org/drawingml/2006/picture">
+                  <pic:nvPicPr>
+                    <pic:cNvPr id="0" name="Picture 1"/>
+                    <pic:cNvPicPr>
+                      <a:picLocks noChangeAspect="1" noChangeArrowheads="1"/>
+                    </pic:cNvPicPr>
+                  </pic:nvPicPr>
+                  <pic:blipFill>
+                    <a:blip r:embed="rId12">
+                      <a:extLst>
+                        <a:ext uri="{28A0092B-C50C-407E-A947-70E740481C1C}">
+                          <a14:useLocalDpi xmlns:a14="http://schemas.microsoft.com/office/drawing/2010/main" val="0"/>
+                        </a:ext>
+                      </a:extLst>
+                    </a:blip>
+                    <a:srcRect/>
+                    <a:stretch>
+                      <a:fillRect/>
+                    </a:stretch>
+                  </pic:blipFill>
+                  <pic:spPr bwMode="auto">
+                    <a:xfrm>
+                      <a:off x="0" y="0"/>
+                      <a:ext cx="6068060" cy="3316605"/>
+                    </a:xfrm>
+                    <a:prstGeom prst="rect">
+                      <a:avLst/>
+                    </a:prstGeom>
+                    <a:noFill/>
+                    <a:ln>
+                      <a:noFill/>
+                    </a:ln>
+                  </pic:spPr>
+                </pic:pic>
+              </a:graphicData>
+            </a:graphic>
+            <wp14:sizeRelH relativeFrom="margin">
+              <wp14:pctWidth>0</wp14:pctWidth>
+            </wp14:sizeRelH>
+            <wp14:sizeRelV relativeFrom="margin">
+              <wp14:pctHeight>0</wp14:pctHeight>
+            </wp14:sizeRelV>
+          </wp:anchor>
+        </w:drawing>
+      </w:r>
+      <w:r>
+        <w:t>Nous avons décidé de</w:t>
+      </w:r>
+      <w:r>
+        <w:t xml:space="preserve"> </w:t>
+      </w:r>
+      <w:r>
+        <w:t xml:space="preserve">montrer </w:t>
+      </w:r>
+      <w:r>
+        <w:t xml:space="preserve">uniquement la </w:t>
+      </w:r>
+      <w:r>
+        <w:t>planification car en raison du corna-virus et du projet</w:t>
+      </w:r>
+      <w:r>
+        <w:t xml:space="preserve"> pluridisciplinaire, </w:t>
+      </w:r>
+      <w:r>
+        <w:t>le journal de travail n’a aucun sens par rapport à la planification initial</w:t>
+      </w:r>
+      <w:r>
+        <w:t>.</w:t>
+      </w:r>
+    </w:p>
+    <w:p>
+      <w:r>
+        <w:t>Cependant pour garder les informations importantes concernant les tâches,</w:t>
+      </w:r>
+      <w:r>
+        <w:t xml:space="preserve"> nous avons choisi de présenter la répartition de</w:t>
+      </w:r>
+      <w:r>
+        <w:t xml:space="preserve"> toutes ses </w:t>
+      </w:r>
+      <w:r>
+        <w:t>tâches</w:t>
+      </w:r>
+      <w:r>
+        <w:t xml:space="preserve"> sous la forme d’un tableau</w:t>
+      </w:r>
+      <w:r>
+        <w:t>.</w:t>
       </w:r>
     </w:p>
     <w:tbl>
@@ -1104,10 +1202,7 @@
               <w:cnfStyle w:val="000000000000" w:firstRow="0" w:lastRow="0" w:firstColumn="0" w:lastColumn="0" w:oddVBand="0" w:evenVBand="0" w:oddHBand="0" w:evenHBand="0" w:firstRowFirstColumn="0" w:firstRowLastColumn="0" w:lastRowFirstColumn="0" w:lastRowLastColumn="0"/>
             </w:pPr>
             <w:r>
-              <w:t xml:space="preserve">Toine, </w:t>
-            </w:r>
-            <w:r>
-              <w:t>Adrian, Laetitia et Jeremiah</w:t>
+              <w:t>Toine, Adrian, Laetitia et Jeremiah</w:t>
             </w:r>
           </w:p>
         </w:tc>
@@ -1227,6 +1322,7 @@
               <w:jc w:val="center"/>
             </w:pPr>
             <w:r>
+              <w:lastRenderedPageBreak/>
               <w:t>Squelette du code</w:t>
             </w:r>
           </w:p>
@@ -1299,13 +1395,7 @@
               <w:cnfStyle w:val="000000000000" w:firstRow="0" w:lastRow="0" w:firstColumn="0" w:lastColumn="0" w:oddVBand="0" w:evenVBand="0" w:oddHBand="0" w:evenHBand="0" w:firstRowFirstColumn="0" w:firstRowLastColumn="0" w:lastRowFirstColumn="0" w:lastRowLastColumn="0"/>
             </w:pPr>
             <w:r>
-              <w:t>J</w:t>
-            </w:r>
-            <w:r>
-              <w:t>ere</w:t>
-            </w:r>
-            <w:r>
-              <w:t>miah</w:t>
+              <w:t>Jeremiah</w:t>
             </w:r>
           </w:p>
         </w:tc>
@@ -1752,7 +1842,7 @@
             </w:pPr>
             <w:proofErr w:type="spellStart"/>
             <w:r>
-              <w:t>Doxygene</w:t>
+              <w:t>Doxygen</w:t>
             </w:r>
             <w:proofErr w:type="spellEnd"/>
           </w:p>
@@ -1788,7 +1878,6 @@
               <w:jc w:val="center"/>
             </w:pPr>
             <w:r>
-              <w:lastRenderedPageBreak/>
               <w:t>Commentaire</w:t>
             </w:r>
           </w:p>
@@ -2045,6 +2134,7 @@
         <w:rPr>
           <w:noProof/>
         </w:rPr>
+        <w:lastRenderedPageBreak/>
         <w:drawing>
           <wp:anchor distT="0" distB="0" distL="114300" distR="114300" simplePos="0" relativeHeight="251660288" behindDoc="0" locked="0" layoutInCell="1" allowOverlap="1" wp14:anchorId="319F9BCF" wp14:editId="3BF8DBD7">
             <wp:simplePos x="0" y="0"/>
@@ -2071,7 +2161,7 @@
                     </pic:cNvPicPr>
                   </pic:nvPicPr>
                   <pic:blipFill rotWithShape="1">
-                    <a:blip r:embed="rId12">
+                    <a:blip r:embed="rId8">
                       <a:extLst>
                         <a:ext uri="{28A0092B-C50C-407E-A947-70E740481C1C}">
                           <a14:useLocalDpi xmlns:a14="http://schemas.microsoft.com/office/drawing/2010/main" val="0"/>
@@ -2144,7 +2234,7 @@
                     </pic:cNvPicPr>
                   </pic:nvPicPr>
                   <pic:blipFill>
-                    <a:blip r:embed="rId13">
+                    <a:blip r:embed="rId8">
                       <a:extLst>
                         <a:ext uri="{28A0092B-C50C-407E-A947-70E740481C1C}">
                           <a14:useLocalDpi xmlns:a14="http://schemas.microsoft.com/office/drawing/2010/main" val="0"/>
@@ -2188,15 +2278,77 @@
     </w:p>
     <w:p>
       <w:r>
-        <w:t xml:space="preserve">Lien vers le document technique fait avec </w:t>
+        <w:t xml:space="preserve">La </w:t>
+      </w:r>
+      <w:r>
+        <w:t>document</w:t>
+      </w:r>
+      <w:r>
+        <w:t>ation</w:t>
+      </w:r>
+      <w:r>
+        <w:t xml:space="preserve"> technique</w:t>
+      </w:r>
+      <w:r>
+        <w:t xml:space="preserve"> a été</w:t>
+      </w:r>
+      <w:r>
+        <w:t xml:space="preserve"> fait</w:t>
+      </w:r>
+      <w:r>
+        <w:t>e</w:t>
+      </w:r>
+      <w:r>
+        <w:t xml:space="preserve"> avec </w:t>
       </w:r>
       <w:proofErr w:type="spellStart"/>
       <w:r>
-        <w:t>Doxygene</w:t>
+        <w:t>Doxygen</w:t>
       </w:r>
       <w:proofErr w:type="spellEnd"/>
       <w:r>
-        <w:t xml:space="preserve"> : </w:t>
+        <w:t xml:space="preserve"> et elle nous a permis de corriger divers commentaires. Lien vers la documentation : </w:t>
+      </w:r>
+      <w:hyperlink r:id="rId13" w:history="1">
+        <w:proofErr w:type="spellStart"/>
+        <w:r>
+          <w:rPr>
+            <w:rStyle w:val="Lienhypertexte"/>
+          </w:rPr>
+          <w:t>Doxygen</w:t>
+        </w:r>
+        <w:proofErr w:type="spellEnd"/>
+        <w:r>
+          <w:rPr>
+            <w:rStyle w:val="Lienhypertexte"/>
+          </w:rPr>
+          <w:t xml:space="preserve"> </w:t>
+        </w:r>
+        <w:proofErr w:type="spellStart"/>
+        <w:r>
+          <w:rPr>
+            <w:rStyle w:val="Lienhypertexte"/>
+          </w:rPr>
+          <w:t>Spicy</w:t>
+        </w:r>
+        <w:proofErr w:type="spellEnd"/>
+        <w:r>
+          <w:rPr>
+            <w:rStyle w:val="Lienhypertexte"/>
+          </w:rPr>
+          <w:t xml:space="preserve"> </w:t>
+        </w:r>
+        <w:proofErr w:type="spellStart"/>
+        <w:r>
+          <w:rPr>
+            <w:rStyle w:val="Lienhypertexte"/>
+          </w:rPr>
+          <w:t>Invaders</w:t>
+        </w:r>
+        <w:proofErr w:type="spellEnd"/>
+      </w:hyperlink>
+      <w:r>
+        <w:t>.</w:t>
       </w:r>
     </w:p>
     <w:p>
@@ -2255,7 +2407,7 @@
                     </pic:cNvPicPr>
                   </pic:nvPicPr>
                   <pic:blipFill>
-                    <a:blip r:embed="rId14">
+                    <a:blip r:embed="rId8">
                       <a:extLst>
                         <a:ext uri="{28A0092B-C50C-407E-A947-70E740481C1C}">
                           <a14:useLocalDpi xmlns:a14="http://schemas.microsoft.com/office/drawing/2010/main" val="0"/>
@@ -2328,7 +2480,7 @@
                     </pic:cNvPicPr>
                   </pic:nvPicPr>
                   <pic:blipFill>
-                    <a:blip r:embed="rId15">
+                    <a:blip r:embed="rId8">
                       <a:extLst>
                         <a:ext uri="{28A0092B-C50C-407E-A947-70E740481C1C}">
                           <a14:useLocalDpi xmlns:a14="http://schemas.microsoft.com/office/drawing/2010/main" val="0"/>
@@ -2400,7 +2552,7 @@
                     </pic:cNvPicPr>
                   </pic:nvPicPr>
                   <pic:blipFill>
-                    <a:blip r:embed="rId16" cstate="print">
+                    <a:blip r:embed="rId8" cstate="print">
                       <a:extLst>
                         <a:ext uri="{28A0092B-C50C-407E-A947-70E740481C1C}">
                           <a14:useLocalDpi xmlns:a14="http://schemas.microsoft.com/office/drawing/2010/main" val="0"/>
@@ -2561,7 +2713,7 @@
                     <pic:cNvPicPr/>
                   </pic:nvPicPr>
                   <pic:blipFill>
-                    <a:blip r:embed="rId17">
+                    <a:blip r:embed="rId8">
                       <a:extLst>
                         <a:ext uri="{28A0092B-C50C-407E-A947-70E740481C1C}">
                           <a14:useLocalDpi xmlns:a14="http://schemas.microsoft.com/office/drawing/2010/main" val="0"/>
@@ -2636,7 +2788,7 @@
                     </pic:cNvPicPr>
                   </pic:nvPicPr>
                   <pic:blipFill>
-                    <a:blip r:embed="rId18">
+                    <a:blip r:embed="rId8">
                       <a:extLst>
                         <a:ext uri="{28A0092B-C50C-407E-A947-70E740481C1C}">
                           <a14:useLocalDpi xmlns:a14="http://schemas.microsoft.com/office/drawing/2010/main" val="0"/>
@@ -2719,10 +2871,7 @@
                               <w:jc w:val="center"/>
                             </w:pPr>
                             <w:r>
-                              <w:t>Vo</w:t>
-                            </w:r>
-                            <w:r>
-                              <w:t>s vies</w:t>
+                              <w:t>Vos vies</w:t>
                             </w:r>
                           </w:p>
                         </w:txbxContent>
@@ -2797,7 +2946,7 @@
                     <pic:cNvPicPr/>
                   </pic:nvPicPr>
                   <pic:blipFill>
-                    <a:blip r:embed="rId19">
+                    <a:blip r:embed="rId8">
                       <a:extLst>
                         <a:ext uri="{28A0092B-C50C-407E-A947-70E740481C1C}">
                           <a14:useLocalDpi xmlns:a14="http://schemas.microsoft.com/office/drawing/2010/main" val="0"/>
@@ -2872,10 +3021,7 @@
                               <w:jc w:val="center"/>
                             </w:pPr>
                             <w:r>
-                              <w:t xml:space="preserve">Votre </w:t>
-                            </w:r>
-                            <w:r>
-                              <w:t>avez perdu !</w:t>
+                              <w:t>Votre avez perdu !</w:t>
                             </w:r>
                           </w:p>
                         </w:txbxContent>
@@ -2952,7 +3098,7 @@
                     </pic:cNvPicPr>
                   </pic:nvPicPr>
                   <pic:blipFill>
-                    <a:blip r:embed="rId20">
+                    <a:blip r:embed="rId8">
                       <a:extLst>
                         <a:ext uri="{28A0092B-C50C-407E-A947-70E740481C1C}">
                           <a14:useLocalDpi xmlns:a14="http://schemas.microsoft.com/office/drawing/2010/main" val="0"/>
@@ -3118,7 +3264,7 @@
                     <pic:cNvPicPr/>
                   </pic:nvPicPr>
                   <pic:blipFill>
-                    <a:blip r:embed="rId21">
+                    <a:blip r:embed="rId8">
                       <a:extLst>
                         <a:ext uri="{28A0092B-C50C-407E-A947-70E740481C1C}">
                           <a14:useLocalDpi xmlns:a14="http://schemas.microsoft.com/office/drawing/2010/main" val="0"/>
@@ -3357,7 +3503,7 @@
                     </pic:cNvPicPr>
                   </pic:nvPicPr>
                   <pic:blipFill>
-                    <a:blip r:embed="rId22">
+                    <a:blip r:embed="rId8">
                       <a:extLst>
                         <a:ext uri="{28A0092B-C50C-407E-A947-70E740481C1C}">
                           <a14:useLocalDpi xmlns:a14="http://schemas.microsoft.com/office/drawing/2010/main" val="0"/>
@@ -3438,8 +3584,8 @@
     <w:p/>
     <w:p/>
     <w:sectPr>
-      <w:headerReference w:type="first" r:id="rId23"/>
-      <w:footerReference w:type="first" r:id="rId24"/>
+      <w:headerReference w:type="first" r:id="rId14"/>
+      <w:footerReference w:type="first" r:id="rId15"/>
       <w:pgSz w:w="11906" w:h="16838" w:code="9"/>
       <w:pgMar w:top="1418" w:right="1418" w:bottom="1418" w:left="1418" w:header="709" w:footer="709" w:gutter="0"/>
       <w:cols w:space="708"/>
@@ -3513,27 +3659,14 @@
           <w:r>
             <w:t xml:space="preserve">Auteur : </w:t>
           </w:r>
-          <w:r>
-            <w:fldChar w:fldCharType="begin"/>
-          </w:r>
-          <w:r>
-            <w:instrText xml:space="preserve"> AUTHOR   \* MERGEFORMAT </w:instrText>
-          </w:r>
-          <w:r>
-            <w:fldChar w:fldCharType="separate"/>
-          </w:r>
-          <w:r>
-            <w:rPr>
-              <w:noProof/>
-            </w:rPr>
-            <w:t>Laetitia Guidetti</w:t>
-          </w:r>
-          <w:r>
-            <w:rPr>
-              <w:noProof/>
-            </w:rPr>
-            <w:fldChar w:fldCharType="end"/>
-          </w:r>
+          <w:fldSimple w:instr=" AUTHOR   \* MERGEFORMAT ">
+            <w:r>
+              <w:rPr>
+                <w:noProof/>
+              </w:rPr>
+              <w:t>Laetitia Guidetti</w:t>
+            </w:r>
+          </w:fldSimple>
         </w:p>
       </w:tc>
       <w:tc>
@@ -3570,27 +3703,14 @@
           <w:r>
             <w:t xml:space="preserve"> sur </w:t>
           </w:r>
-          <w:r>
-            <w:fldChar w:fldCharType="begin"/>
-          </w:r>
-          <w:r>
-            <w:instrText xml:space="preserve"> NUMPAGES  \* Arabic  \* MERGEFORMAT </w:instrText>
-          </w:r>
-          <w:r>
-            <w:fldChar w:fldCharType="separate"/>
-          </w:r>
-          <w:r>
-            <w:rPr>
-              <w:noProof/>
-            </w:rPr>
-            <w:t>2</w:t>
-          </w:r>
-          <w:r>
-            <w:rPr>
-              <w:noProof/>
-            </w:rPr>
-            <w:fldChar w:fldCharType="end"/>
-          </w:r>
+          <w:fldSimple w:instr=" NUMPAGES  \* Arabic  \* MERGEFORMAT ">
+            <w:r>
+              <w:rPr>
+                <w:noProof/>
+              </w:rPr>
+              <w:t>2</w:t>
+            </w:r>
+          </w:fldSimple>
         </w:p>
       </w:tc>
       <w:tc>
@@ -3606,27 +3726,14 @@
           <w:r>
             <w:t xml:space="preserve">Date : </w:t>
           </w:r>
-          <w:r>
-            <w:fldChar w:fldCharType="begin"/>
-          </w:r>
-          <w:r>
-            <w:instrText xml:space="preserve"> DATE   \* MERGEFORMAT </w:instrText>
-          </w:r>
-          <w:r>
-            <w:fldChar w:fldCharType="separate"/>
-          </w:r>
-          <w:r>
-            <w:rPr>
-              <w:noProof/>
-            </w:rPr>
-            <w:t>29.05.2020</w:t>
-          </w:r>
-          <w:r>
-            <w:rPr>
-              <w:noProof/>
-            </w:rPr>
-            <w:fldChar w:fldCharType="end"/>
-          </w:r>
+          <w:fldSimple w:instr=" DATE   \* MERGEFORMAT ">
+            <w:r>
+              <w:rPr>
+                <w:noProof/>
+              </w:rPr>
+              <w:t>02.06.2020</w:t>
+            </w:r>
+          </w:fldSimple>
         </w:p>
       </w:tc>
     </w:tr>
@@ -3658,27 +3765,14 @@
             <w:pStyle w:val="Pieddepage"/>
             <w:jc w:val="right"/>
           </w:pPr>
-          <w:r>
-            <w:fldChar w:fldCharType="begin"/>
-          </w:r>
-          <w:r>
-            <w:instrText xml:space="preserve"> FILENAME   \* MERGEFORMAT </w:instrText>
-          </w:r>
-          <w:r>
-            <w:fldChar w:fldCharType="separate"/>
-          </w:r>
-          <w:r>
-            <w:rPr>
-              <w:noProof/>
-            </w:rPr>
-            <w:t>X-Projet-SpicyInvader.docx</w:t>
-          </w:r>
-          <w:r>
-            <w:rPr>
-              <w:noProof/>
-            </w:rPr>
-            <w:fldChar w:fldCharType="end"/>
-          </w:r>
+          <w:fldSimple w:instr=" FILENAME   \* MERGEFORMAT ">
+            <w:r>
+              <w:rPr>
+                <w:noProof/>
+              </w:rPr>
+              <w:t>X-Projet-SpicyInvader.docx</w:t>
+            </w:r>
+          </w:fldSimple>
         </w:p>
       </w:tc>
     </w:tr>
@@ -3730,27 +3824,14 @@
           <w:r>
             <w:t xml:space="preserve">Auteur : </w:t>
           </w:r>
-          <w:r>
-            <w:fldChar w:fldCharType="begin"/>
-          </w:r>
-          <w:r>
-            <w:instrText xml:space="preserve"> AUTHOR   \* MERGEFORMAT </w:instrText>
-          </w:r>
-          <w:r>
-            <w:fldChar w:fldCharType="separate"/>
-          </w:r>
-          <w:r>
-            <w:rPr>
-              <w:noProof/>
-            </w:rPr>
-            <w:t>Laetitia Guidetti</w:t>
-          </w:r>
-          <w:r>
-            <w:rPr>
-              <w:noProof/>
-            </w:rPr>
-            <w:fldChar w:fldCharType="end"/>
-          </w:r>
+          <w:fldSimple w:instr=" AUTHOR   \* MERGEFORMAT ">
+            <w:r>
+              <w:rPr>
+                <w:noProof/>
+              </w:rPr>
+              <w:t>Laetitia Guidetti</w:t>
+            </w:r>
+          </w:fldSimple>
         </w:p>
       </w:tc>
       <w:tc>
@@ -3787,27 +3868,14 @@
           <w:r>
             <w:t xml:space="preserve"> sur </w:t>
           </w:r>
-          <w:r>
-            <w:fldChar w:fldCharType="begin"/>
-          </w:r>
-          <w:r>
-            <w:instrText xml:space="preserve"> NUMPAGES  \* Arabic  \* MERGEFORMAT </w:instrText>
-          </w:r>
-          <w:r>
-            <w:fldChar w:fldCharType="separate"/>
-          </w:r>
-          <w:r>
-            <w:rPr>
-              <w:noProof/>
-            </w:rPr>
-            <w:t>2</w:t>
-          </w:r>
-          <w:r>
-            <w:rPr>
-              <w:noProof/>
-            </w:rPr>
-            <w:fldChar w:fldCharType="end"/>
-          </w:r>
+          <w:fldSimple w:instr=" NUMPAGES  \* Arabic  \* MERGEFORMAT ">
+            <w:r>
+              <w:rPr>
+                <w:noProof/>
+              </w:rPr>
+              <w:t>2</w:t>
+            </w:r>
+          </w:fldSimple>
         </w:p>
       </w:tc>
       <w:tc>
@@ -3823,27 +3891,14 @@
           <w:r>
             <w:t xml:space="preserve">Date : </w:t>
           </w:r>
-          <w:r>
-            <w:fldChar w:fldCharType="begin"/>
-          </w:r>
-          <w:r>
-            <w:instrText xml:space="preserve"> DATE   \* MERGEFORMAT </w:instrText>
-          </w:r>
-          <w:r>
-            <w:fldChar w:fldCharType="separate"/>
-          </w:r>
-          <w:r>
-            <w:rPr>
-              <w:noProof/>
-            </w:rPr>
-            <w:t>29.05.2020</w:t>
-          </w:r>
-          <w:r>
-            <w:rPr>
-              <w:noProof/>
-            </w:rPr>
-            <w:fldChar w:fldCharType="end"/>
-          </w:r>
+          <w:fldSimple w:instr=" DATE   \* MERGEFORMAT ">
+            <w:r>
+              <w:rPr>
+                <w:noProof/>
+              </w:rPr>
+              <w:t>02.06.2020</w:t>
+            </w:r>
+          </w:fldSimple>
         </w:p>
       </w:tc>
     </w:tr>
@@ -3875,27 +3930,14 @@
             <w:pStyle w:val="Pieddepage"/>
             <w:jc w:val="right"/>
           </w:pPr>
-          <w:r>
-            <w:fldChar w:fldCharType="begin"/>
-          </w:r>
-          <w:r>
-            <w:instrText xml:space="preserve"> FILENAME   \* MERGEFORMAT </w:instrText>
-          </w:r>
-          <w:r>
-            <w:fldChar w:fldCharType="separate"/>
-          </w:r>
-          <w:r>
-            <w:rPr>
-              <w:noProof/>
-            </w:rPr>
-            <w:t>X-Projet-SpicyInvader.docx</w:t>
-          </w:r>
-          <w:r>
-            <w:rPr>
-              <w:noProof/>
-            </w:rPr>
-            <w:fldChar w:fldCharType="end"/>
-          </w:r>
+          <w:fldSimple w:instr=" FILENAME   \* MERGEFORMAT ">
+            <w:r>
+              <w:rPr>
+                <w:noProof/>
+              </w:rPr>
+              <w:t>X-Projet-SpicyInvader.docx</w:t>
+            </w:r>
+          </w:fldSimple>
         </w:p>
       </w:tc>
     </w:tr>
@@ -5342,6 +5384,18 @@
       <w:shd w:val="clear" w:color="auto" w:fill="E1DFDD"/>
     </w:rPr>
   </w:style>
+  <w:style w:type="character" w:styleId="Lienhypertextesuivivisit">
+    <w:name w:val="FollowedHyperlink"/>
+    <w:basedOn w:val="Policepardfaut"/>
+    <w:uiPriority w:val="99"/>
+    <w:semiHidden/>
+    <w:unhideWhenUsed/>
+    <w:rsid w:val="00D55303"/>
+    <w:rPr>
+      <w:color w:val="954F72" w:themeColor="followedHyperlink"/>
+      <w:u w:val="single"/>
+    </w:rPr>
+  </w:style>
 </w:styles>
 </file>
 
@@ -5645,7 +5699,7 @@
 </file>
 
 <file path=customXml/itemProps1.xml><?xml version="1.0" encoding="utf-8"?>
-<ds:datastoreItem xmlns:ds="http://schemas.openxmlformats.org/officeDocument/2006/customXml" ds:itemID="{ABDBADBD-FA5E-4ECC-8D3B-FAAA65ED0AFE}">
+<ds:datastoreItem xmlns:ds="http://schemas.openxmlformats.org/officeDocument/2006/customXml" ds:itemID="{C126810C-88DE-4574-9332-2CDA97690BA0}">
   <ds:schemaRefs>
     <ds:schemaRef ds:uri="http://schemas.openxmlformats.org/officeDocument/2006/bibliography"/>
   </ds:schemaRefs>
